--- a/1st Assignment/Project-description-v0.1.docx
+++ b/1st Assignment/Project-description-v0.1.docx
@@ -124,11 +124,9 @@
         </w:rPr>
         <w:t xml:space="preserve"> του ή τον συγγραφέα του ή ακόμα και με την χρήση κλειδολέξεων που μπορεί να περιγράφουν την πλοκή, το είδος ή τους χαρακτήρες του βιβλίου. Επίσης, θα μπορεί να δει αν την συγκεκριμένη στιγμή, το βιβλίο που αναζήτησε, είναι διαθέσιμο προς ενοικίαση, να το προσθέσει στο </w:t>
       </w:r>
-      <w:proofErr w:type="spellStart"/>
-      <w:r>
-        <w:t>wishlist</w:t>
-      </w:r>
-      <w:proofErr w:type="spellEnd"/>
+      <w:r>
+        <w:t>Wishlist</w:t>
+      </w:r>
       <w:r>
         <w:rPr>
           <w:lang w:val="el-GR"/>
@@ -142,6 +140,115 @@
           <w:lang w:val="el-GR"/>
         </w:rPr>
       </w:pPr>
+      <w:r>
+        <w:rPr>
+          <w:lang w:val="el-GR"/>
+        </w:rPr>
+        <w:t xml:space="preserve">Θα υπάρχει ακόμα η δυνατότητα, η εφαρμογή, να χρησιμοποιηθεί και κατά την επίσκεψη κάποιου στην βιβλιοθήκη είτε με την χρήση AR γυαλιών είτε κάποιας κινητής συσκευής με κάμερα που υποστηρίζει AR. Η εμπειρία του επισκέπτη με την χρήση των AR λειτουργιών θα βελτιώνεται σημαντικά, καθώς θα έχει πολλές νέες δυνατότητες. Θα μπορεί να αναζητήσει ένα βιβλίο και με βάση την κατηγορία του, να εμφανίζονται βέλη τα οποία θα βοηθούν στην καθοδήγηση του μέλους στους κατάλληλους διαδρόμους της. Επιπλέον, θα μπορεί να σκανάρει το </w:t>
+      </w:r>
+      <w:proofErr w:type="spellStart"/>
+      <w:r>
+        <w:rPr>
+          <w:lang w:val="el-GR"/>
+        </w:rPr>
+        <w:t>Barcode</w:t>
+      </w:r>
+      <w:proofErr w:type="spellEnd"/>
+      <w:r>
+        <w:rPr>
+          <w:lang w:val="el-GR"/>
+        </w:rPr>
+        <w:t>/ISBN ενός βιβλίου και να δει μπροστά του κριτικές για αυτό και μια σύντομες περιγραφή. Ακόμα, αν παρατηρήσουν πως κάποιο βιβλίο έχει υποστεί φθορά, θα μπορούν να το δηλώσουν και να τραβήξουν μια φωτογραφία που να φανερώνει την φθορά.</w:t>
+      </w:r>
+    </w:p>
+    <w:p>
+      <w:pPr>
+        <w:rPr>
+          <w:lang w:val="el-GR"/>
+        </w:rPr>
+      </w:pPr>
+      <w:r>
+        <w:rPr>
+          <w:lang w:val="el-GR"/>
+        </w:rPr>
+        <w:t xml:space="preserve">Προφίλ στην εφαρμογή θα έχουν και οι υπάλληλοι της βιβλιοθήκης. Αυτοί, θα έχουν την δυνατότητα να δουν μια λεπτομερή λίστα με τις ενοικιάσεις βιβλίων που έχουν γίνει, να εισάγουν μια νέα ενοικίαση βιβλίου στο σύστημα και να τερματίσουν μια ενοικίαση. Ακόμα θα μπορούν να δημιουργήσουν </w:t>
+      </w:r>
+      <w:proofErr w:type="spellStart"/>
+      <w:r>
+        <w:rPr>
+          <w:lang w:val="el-GR"/>
+        </w:rPr>
+        <w:t>προφιλ</w:t>
+      </w:r>
+      <w:proofErr w:type="spellEnd"/>
+      <w:r>
+        <w:rPr>
+          <w:lang w:val="el-GR"/>
+        </w:rPr>
+        <w:t xml:space="preserve"> στα άτομα που θέλουν να νοικιάσουν βιβλίο και δεν είναι μέλη της βιβλιοθήκης. Επίσης θα έχουν την δυνατότητα να βλέπουν τις αναφορές φθορών στα βιβλία. Επιπλέον, θα έχουν πρόσβαση σε μια λίστα με τις επερχόμενες κρατήσεις. Τέλος, θα υπάρχει ένα </w:t>
+      </w:r>
+      <w:r>
+        <w:rPr>
+          <w:lang w:val="el-GR"/>
+        </w:rPr>
+        <w:lastRenderedPageBreak/>
+        <w:t xml:space="preserve">ειδικά σχεδιασμένο </w:t>
+      </w:r>
+      <w:proofErr w:type="spellStart"/>
+      <w:r>
+        <w:rPr>
+          <w:lang w:val="el-GR"/>
+        </w:rPr>
+        <w:t>ChatRoom</w:t>
+      </w:r>
+      <w:proofErr w:type="spellEnd"/>
+      <w:r>
+        <w:rPr>
+          <w:lang w:val="el-GR"/>
+        </w:rPr>
+        <w:t xml:space="preserve"> το οποίο θα μπορούν να χρησιμοποιούν μόνο όσο βρίσκονται στον χώρο της βιβλιοθήκης. </w:t>
+      </w:r>
+    </w:p>
+    <w:p>
+      <w:pPr>
+        <w:rPr>
+          <w:lang w:val="el-GR"/>
+        </w:rPr>
+      </w:pPr>
+      <w:r>
+        <w:rPr>
+          <w:lang w:val="el-GR"/>
+        </w:rPr>
+        <w:t>Τέλος, θα υπάρχει και ένα προφίλ για τον/τους διευθυντή/-</w:t>
+      </w:r>
+      <w:proofErr w:type="spellStart"/>
+      <w:r>
+        <w:rPr>
+          <w:lang w:val="el-GR"/>
+        </w:rPr>
+        <w:t>ές</w:t>
+      </w:r>
+      <w:proofErr w:type="spellEnd"/>
+      <w:r>
+        <w:rPr>
+          <w:lang w:val="el-GR"/>
+        </w:rPr>
+        <w:t xml:space="preserve"> της βιβλιοθήκης. Αυτοί θα έχουν την δυνατότητα να δημιουργήσουν λογαριασμούς για τους εργαζομένους τους, να διαχειρίζονται τις δωρεές που γίνονται στην βιβλιοθήκη και να κανονίζουν τις επιβραβεύσεις των πόντων για κάθε μήνα. Επιπλέον, θα έχει την δυνατότητα να προσθέτει νέα βιβλία στην βάση της βιβλιοθήκης, είτε ένα ένα, είτε από αρχείο, είτε </w:t>
+      </w:r>
+      <w:proofErr w:type="spellStart"/>
+      <w:r>
+        <w:rPr>
+          <w:lang w:val="el-GR"/>
+        </w:rPr>
+        <w:t>σκανάροντας</w:t>
+      </w:r>
+      <w:proofErr w:type="spellEnd"/>
+      <w:r>
+        <w:rPr>
+          <w:lang w:val="el-GR"/>
+        </w:rPr>
+        <w:t xml:space="preserve"> τα. Επίσης, θα  μπορεί να βλέπει στατιστικά στοιχεία για τα νέα μέλη της βιβλιοθήκης, ενοικιάσεις βιβλίων, αναζητήσεις κ.α.</w:t>
+      </w:r>
     </w:p>
     <w:sectPr>
       <w:pgSz w:w="11906" w:h="16838"/>
@@ -600,15 +707,15 @@
     <w:lsdException w:name="Unresolved Mention" w:semiHidden="1" w:unhideWhenUsed="1"/>
     <w:lsdException w:name="Smart Link" w:semiHidden="1" w:unhideWhenUsed="1"/>
   </w:latentStyles>
-  <w:style w:type="paragraph" w:default="1" w:styleId="Normal">
+  <w:style w:type="paragraph" w:default="1" w:styleId="a">
     <w:name w:val="Normal"/>
     <w:qFormat/>
   </w:style>
-  <w:style w:type="paragraph" w:styleId="Heading1">
+  <w:style w:type="paragraph" w:styleId="1">
     <w:name w:val="heading 1"/>
-    <w:basedOn w:val="Normal"/>
-    <w:next w:val="Normal"/>
-    <w:link w:val="Heading1Char"/>
+    <w:basedOn w:val="a"/>
+    <w:next w:val="a"/>
+    <w:link w:val="1Char"/>
     <w:uiPriority w:val="9"/>
     <w:qFormat/>
     <w:rsid w:val="00150940"/>
@@ -625,11 +732,11 @@
       <w:szCs w:val="40"/>
     </w:rPr>
   </w:style>
-  <w:style w:type="paragraph" w:styleId="Heading2">
+  <w:style w:type="paragraph" w:styleId="2">
     <w:name w:val="heading 2"/>
-    <w:basedOn w:val="Normal"/>
-    <w:next w:val="Normal"/>
-    <w:link w:val="Heading2Char"/>
+    <w:basedOn w:val="a"/>
+    <w:next w:val="a"/>
+    <w:link w:val="2Char"/>
     <w:uiPriority w:val="9"/>
     <w:semiHidden/>
     <w:unhideWhenUsed/>
@@ -648,11 +755,11 @@
       <w:szCs w:val="32"/>
     </w:rPr>
   </w:style>
-  <w:style w:type="paragraph" w:styleId="Heading3">
+  <w:style w:type="paragraph" w:styleId="3">
     <w:name w:val="heading 3"/>
-    <w:basedOn w:val="Normal"/>
-    <w:next w:val="Normal"/>
-    <w:link w:val="Heading3Char"/>
+    <w:basedOn w:val="a"/>
+    <w:next w:val="a"/>
+    <w:link w:val="3Char"/>
     <w:uiPriority w:val="9"/>
     <w:semiHidden/>
     <w:unhideWhenUsed/>
@@ -671,11 +778,11 @@
       <w:szCs w:val="28"/>
     </w:rPr>
   </w:style>
-  <w:style w:type="paragraph" w:styleId="Heading4">
+  <w:style w:type="paragraph" w:styleId="4">
     <w:name w:val="heading 4"/>
-    <w:basedOn w:val="Normal"/>
-    <w:next w:val="Normal"/>
-    <w:link w:val="Heading4Char"/>
+    <w:basedOn w:val="a"/>
+    <w:next w:val="a"/>
+    <w:link w:val="4Char"/>
     <w:uiPriority w:val="9"/>
     <w:semiHidden/>
     <w:unhideWhenUsed/>
@@ -694,11 +801,11 @@
       <w:color w:val="0F4761" w:themeColor="accent1" w:themeShade="BF"/>
     </w:rPr>
   </w:style>
-  <w:style w:type="paragraph" w:styleId="Heading5">
+  <w:style w:type="paragraph" w:styleId="5">
     <w:name w:val="heading 5"/>
-    <w:basedOn w:val="Normal"/>
-    <w:next w:val="Normal"/>
-    <w:link w:val="Heading5Char"/>
+    <w:basedOn w:val="a"/>
+    <w:next w:val="a"/>
+    <w:link w:val="5Char"/>
     <w:uiPriority w:val="9"/>
     <w:semiHidden/>
     <w:unhideWhenUsed/>
@@ -715,11 +822,11 @@
       <w:color w:val="0F4761" w:themeColor="accent1" w:themeShade="BF"/>
     </w:rPr>
   </w:style>
-  <w:style w:type="paragraph" w:styleId="Heading6">
+  <w:style w:type="paragraph" w:styleId="6">
     <w:name w:val="heading 6"/>
-    <w:basedOn w:val="Normal"/>
-    <w:next w:val="Normal"/>
-    <w:link w:val="Heading6Char"/>
+    <w:basedOn w:val="a"/>
+    <w:next w:val="a"/>
+    <w:link w:val="6Char"/>
     <w:uiPriority w:val="9"/>
     <w:semiHidden/>
     <w:unhideWhenUsed/>
@@ -738,11 +845,11 @@
       <w:color w:val="595959" w:themeColor="text1" w:themeTint="A6"/>
     </w:rPr>
   </w:style>
-  <w:style w:type="paragraph" w:styleId="Heading7">
+  <w:style w:type="paragraph" w:styleId="7">
     <w:name w:val="heading 7"/>
-    <w:basedOn w:val="Normal"/>
-    <w:next w:val="Normal"/>
-    <w:link w:val="Heading7Char"/>
+    <w:basedOn w:val="a"/>
+    <w:next w:val="a"/>
+    <w:link w:val="7Char"/>
     <w:uiPriority w:val="9"/>
     <w:semiHidden/>
     <w:unhideWhenUsed/>
@@ -759,11 +866,11 @@
       <w:color w:val="595959" w:themeColor="text1" w:themeTint="A6"/>
     </w:rPr>
   </w:style>
-  <w:style w:type="paragraph" w:styleId="Heading8">
+  <w:style w:type="paragraph" w:styleId="8">
     <w:name w:val="heading 8"/>
-    <w:basedOn w:val="Normal"/>
-    <w:next w:val="Normal"/>
-    <w:link w:val="Heading8Char"/>
+    <w:basedOn w:val="a"/>
+    <w:next w:val="a"/>
+    <w:link w:val="8Char"/>
     <w:uiPriority w:val="9"/>
     <w:semiHidden/>
     <w:unhideWhenUsed/>
@@ -782,11 +889,11 @@
       <w:color w:val="272727" w:themeColor="text1" w:themeTint="D8"/>
     </w:rPr>
   </w:style>
-  <w:style w:type="paragraph" w:styleId="Heading9">
+  <w:style w:type="paragraph" w:styleId="9">
     <w:name w:val="heading 9"/>
-    <w:basedOn w:val="Normal"/>
-    <w:next w:val="Normal"/>
-    <w:link w:val="Heading9Char"/>
+    <w:basedOn w:val="a"/>
+    <w:next w:val="a"/>
+    <w:link w:val="9Char"/>
     <w:uiPriority w:val="9"/>
     <w:semiHidden/>
     <w:unhideWhenUsed/>
@@ -803,13 +910,13 @@
       <w:color w:val="272727" w:themeColor="text1" w:themeTint="D8"/>
     </w:rPr>
   </w:style>
-  <w:style w:type="character" w:default="1" w:styleId="DefaultParagraphFont">
+  <w:style w:type="character" w:default="1" w:styleId="a0">
     <w:name w:val="Default Paragraph Font"/>
     <w:uiPriority w:val="1"/>
     <w:semiHidden/>
     <w:unhideWhenUsed/>
   </w:style>
-  <w:style w:type="table" w:default="1" w:styleId="TableNormal">
+  <w:style w:type="table" w:default="1" w:styleId="a1">
     <w:name w:val="Normal Table"/>
     <w:uiPriority w:val="99"/>
     <w:semiHidden/>
@@ -824,16 +931,16 @@
       </w:tblCellMar>
     </w:tblPr>
   </w:style>
-  <w:style w:type="numbering" w:default="1" w:styleId="NoList">
+  <w:style w:type="numbering" w:default="1" w:styleId="a2">
     <w:name w:val="No List"/>
     <w:uiPriority w:val="99"/>
     <w:semiHidden/>
     <w:unhideWhenUsed/>
   </w:style>
-  <w:style w:type="character" w:customStyle="1" w:styleId="Heading1Char">
-    <w:name w:val="Heading 1 Char"/>
-    <w:basedOn w:val="DefaultParagraphFont"/>
-    <w:link w:val="Heading1"/>
+  <w:style w:type="character" w:customStyle="1" w:styleId="1Char">
+    <w:name w:val="Επικεφαλίδα 1 Char"/>
+    <w:basedOn w:val="a0"/>
+    <w:link w:val="1"/>
     <w:uiPriority w:val="9"/>
     <w:rsid w:val="00150940"/>
     <w:rPr>
@@ -843,10 +950,10 @@
       <w:szCs w:val="40"/>
     </w:rPr>
   </w:style>
-  <w:style w:type="character" w:customStyle="1" w:styleId="Heading2Char">
-    <w:name w:val="Heading 2 Char"/>
-    <w:basedOn w:val="DefaultParagraphFont"/>
-    <w:link w:val="Heading2"/>
+  <w:style w:type="character" w:customStyle="1" w:styleId="2Char">
+    <w:name w:val="Επικεφαλίδα 2 Char"/>
+    <w:basedOn w:val="a0"/>
+    <w:link w:val="2"/>
     <w:uiPriority w:val="9"/>
     <w:semiHidden/>
     <w:rsid w:val="00150940"/>
@@ -857,10 +964,10 @@
       <w:szCs w:val="32"/>
     </w:rPr>
   </w:style>
-  <w:style w:type="character" w:customStyle="1" w:styleId="Heading3Char">
-    <w:name w:val="Heading 3 Char"/>
-    <w:basedOn w:val="DefaultParagraphFont"/>
-    <w:link w:val="Heading3"/>
+  <w:style w:type="character" w:customStyle="1" w:styleId="3Char">
+    <w:name w:val="Επικεφαλίδα 3 Char"/>
+    <w:basedOn w:val="a0"/>
+    <w:link w:val="3"/>
     <w:uiPriority w:val="9"/>
     <w:semiHidden/>
     <w:rsid w:val="00150940"/>
@@ -871,10 +978,10 @@
       <w:szCs w:val="28"/>
     </w:rPr>
   </w:style>
-  <w:style w:type="character" w:customStyle="1" w:styleId="Heading4Char">
-    <w:name w:val="Heading 4 Char"/>
-    <w:basedOn w:val="DefaultParagraphFont"/>
-    <w:link w:val="Heading4"/>
+  <w:style w:type="character" w:customStyle="1" w:styleId="4Char">
+    <w:name w:val="Επικεφαλίδα 4 Char"/>
+    <w:basedOn w:val="a0"/>
+    <w:link w:val="4"/>
     <w:uiPriority w:val="9"/>
     <w:semiHidden/>
     <w:rsid w:val="00150940"/>
@@ -885,10 +992,10 @@
       <w:color w:val="0F4761" w:themeColor="accent1" w:themeShade="BF"/>
     </w:rPr>
   </w:style>
-  <w:style w:type="character" w:customStyle="1" w:styleId="Heading5Char">
-    <w:name w:val="Heading 5 Char"/>
-    <w:basedOn w:val="DefaultParagraphFont"/>
-    <w:link w:val="Heading5"/>
+  <w:style w:type="character" w:customStyle="1" w:styleId="5Char">
+    <w:name w:val="Επικεφαλίδα 5 Char"/>
+    <w:basedOn w:val="a0"/>
+    <w:link w:val="5"/>
     <w:uiPriority w:val="9"/>
     <w:semiHidden/>
     <w:rsid w:val="00150940"/>
@@ -897,10 +1004,10 @@
       <w:color w:val="0F4761" w:themeColor="accent1" w:themeShade="BF"/>
     </w:rPr>
   </w:style>
-  <w:style w:type="character" w:customStyle="1" w:styleId="Heading6Char">
-    <w:name w:val="Heading 6 Char"/>
-    <w:basedOn w:val="DefaultParagraphFont"/>
-    <w:link w:val="Heading6"/>
+  <w:style w:type="character" w:customStyle="1" w:styleId="6Char">
+    <w:name w:val="Επικεφαλίδα 6 Char"/>
+    <w:basedOn w:val="a0"/>
+    <w:link w:val="6"/>
     <w:uiPriority w:val="9"/>
     <w:semiHidden/>
     <w:rsid w:val="00150940"/>
@@ -911,10 +1018,10 @@
       <w:color w:val="595959" w:themeColor="text1" w:themeTint="A6"/>
     </w:rPr>
   </w:style>
-  <w:style w:type="character" w:customStyle="1" w:styleId="Heading7Char">
-    <w:name w:val="Heading 7 Char"/>
-    <w:basedOn w:val="DefaultParagraphFont"/>
-    <w:link w:val="Heading7"/>
+  <w:style w:type="character" w:customStyle="1" w:styleId="7Char">
+    <w:name w:val="Επικεφαλίδα 7 Char"/>
+    <w:basedOn w:val="a0"/>
+    <w:link w:val="7"/>
     <w:uiPriority w:val="9"/>
     <w:semiHidden/>
     <w:rsid w:val="00150940"/>
@@ -923,10 +1030,10 @@
       <w:color w:val="595959" w:themeColor="text1" w:themeTint="A6"/>
     </w:rPr>
   </w:style>
-  <w:style w:type="character" w:customStyle="1" w:styleId="Heading8Char">
-    <w:name w:val="Heading 8 Char"/>
-    <w:basedOn w:val="DefaultParagraphFont"/>
-    <w:link w:val="Heading8"/>
+  <w:style w:type="character" w:customStyle="1" w:styleId="8Char">
+    <w:name w:val="Επικεφαλίδα 8 Char"/>
+    <w:basedOn w:val="a0"/>
+    <w:link w:val="8"/>
     <w:uiPriority w:val="9"/>
     <w:semiHidden/>
     <w:rsid w:val="00150940"/>
@@ -937,10 +1044,10 @@
       <w:color w:val="272727" w:themeColor="text1" w:themeTint="D8"/>
     </w:rPr>
   </w:style>
-  <w:style w:type="character" w:customStyle="1" w:styleId="Heading9Char">
-    <w:name w:val="Heading 9 Char"/>
-    <w:basedOn w:val="DefaultParagraphFont"/>
-    <w:link w:val="Heading9"/>
+  <w:style w:type="character" w:customStyle="1" w:styleId="9Char">
+    <w:name w:val="Επικεφαλίδα 9 Char"/>
+    <w:basedOn w:val="a0"/>
+    <w:link w:val="9"/>
     <w:uiPriority w:val="9"/>
     <w:semiHidden/>
     <w:rsid w:val="00150940"/>
@@ -949,11 +1056,11 @@
       <w:color w:val="272727" w:themeColor="text1" w:themeTint="D8"/>
     </w:rPr>
   </w:style>
-  <w:style w:type="paragraph" w:styleId="Title">
+  <w:style w:type="paragraph" w:styleId="a3">
     <w:name w:val="Title"/>
-    <w:basedOn w:val="Normal"/>
-    <w:next w:val="Normal"/>
-    <w:link w:val="TitleChar"/>
+    <w:basedOn w:val="a"/>
+    <w:next w:val="a"/>
+    <w:link w:val="Char"/>
     <w:uiPriority w:val="10"/>
     <w:qFormat/>
     <w:rsid w:val="00150940"/>
@@ -969,10 +1076,10 @@
       <w:szCs w:val="56"/>
     </w:rPr>
   </w:style>
-  <w:style w:type="character" w:customStyle="1" w:styleId="TitleChar">
-    <w:name w:val="Title Char"/>
-    <w:basedOn w:val="DefaultParagraphFont"/>
-    <w:link w:val="Title"/>
+  <w:style w:type="character" w:customStyle="1" w:styleId="Char">
+    <w:name w:val="Τίτλος Char"/>
+    <w:basedOn w:val="a0"/>
+    <w:link w:val="a3"/>
     <w:uiPriority w:val="10"/>
     <w:rsid w:val="00150940"/>
     <w:rPr>
@@ -983,11 +1090,11 @@
       <w:szCs w:val="56"/>
     </w:rPr>
   </w:style>
-  <w:style w:type="paragraph" w:styleId="Subtitle">
+  <w:style w:type="paragraph" w:styleId="a4">
     <w:name w:val="Subtitle"/>
-    <w:basedOn w:val="Normal"/>
-    <w:next w:val="Normal"/>
-    <w:link w:val="SubtitleChar"/>
+    <w:basedOn w:val="a"/>
+    <w:next w:val="a"/>
+    <w:link w:val="Char0"/>
     <w:uiPriority w:val="11"/>
     <w:qFormat/>
     <w:rsid w:val="00150940"/>
@@ -1004,10 +1111,10 @@
       <w:szCs w:val="28"/>
     </w:rPr>
   </w:style>
-  <w:style w:type="character" w:customStyle="1" w:styleId="SubtitleChar">
-    <w:name w:val="Subtitle Char"/>
-    <w:basedOn w:val="DefaultParagraphFont"/>
-    <w:link w:val="Subtitle"/>
+  <w:style w:type="character" w:customStyle="1" w:styleId="Char0">
+    <w:name w:val="Υπότιτλος Char"/>
+    <w:basedOn w:val="a0"/>
+    <w:link w:val="a4"/>
     <w:uiPriority w:val="11"/>
     <w:rsid w:val="00150940"/>
     <w:rPr>
@@ -1018,11 +1125,11 @@
       <w:szCs w:val="28"/>
     </w:rPr>
   </w:style>
-  <w:style w:type="paragraph" w:styleId="Quote">
+  <w:style w:type="paragraph" w:styleId="a5">
     <w:name w:val="Quote"/>
-    <w:basedOn w:val="Normal"/>
-    <w:next w:val="Normal"/>
-    <w:link w:val="QuoteChar"/>
+    <w:basedOn w:val="a"/>
+    <w:next w:val="a"/>
+    <w:link w:val="Char1"/>
     <w:uiPriority w:val="29"/>
     <w:qFormat/>
     <w:rsid w:val="00150940"/>
@@ -1036,10 +1143,10 @@
       <w:color w:val="404040" w:themeColor="text1" w:themeTint="BF"/>
     </w:rPr>
   </w:style>
-  <w:style w:type="character" w:customStyle="1" w:styleId="QuoteChar">
-    <w:name w:val="Quote Char"/>
-    <w:basedOn w:val="DefaultParagraphFont"/>
-    <w:link w:val="Quote"/>
+  <w:style w:type="character" w:customStyle="1" w:styleId="Char1">
+    <w:name w:val="Απόσπασμα Char"/>
+    <w:basedOn w:val="a0"/>
+    <w:link w:val="a5"/>
     <w:uiPriority w:val="29"/>
     <w:rsid w:val="00150940"/>
     <w:rPr>
@@ -1048,9 +1155,9 @@
       <w:color w:val="404040" w:themeColor="text1" w:themeTint="BF"/>
     </w:rPr>
   </w:style>
-  <w:style w:type="paragraph" w:styleId="ListParagraph">
+  <w:style w:type="paragraph" w:styleId="a6">
     <w:name w:val="List Paragraph"/>
-    <w:basedOn w:val="Normal"/>
+    <w:basedOn w:val="a"/>
     <w:uiPriority w:val="34"/>
     <w:qFormat/>
     <w:rsid w:val="00150940"/>
@@ -1059,9 +1166,9 @@
       <w:contextualSpacing/>
     </w:pPr>
   </w:style>
-  <w:style w:type="character" w:styleId="IntenseEmphasis">
+  <w:style w:type="character" w:styleId="a7">
     <w:name w:val="Intense Emphasis"/>
-    <w:basedOn w:val="DefaultParagraphFont"/>
+    <w:basedOn w:val="a0"/>
     <w:uiPriority w:val="21"/>
     <w:qFormat/>
     <w:rsid w:val="00150940"/>
@@ -1071,11 +1178,11 @@
       <w:color w:val="0F4761" w:themeColor="accent1" w:themeShade="BF"/>
     </w:rPr>
   </w:style>
-  <w:style w:type="paragraph" w:styleId="IntenseQuote">
+  <w:style w:type="paragraph" w:styleId="a8">
     <w:name w:val="Intense Quote"/>
-    <w:basedOn w:val="Normal"/>
-    <w:next w:val="Normal"/>
-    <w:link w:val="IntenseQuoteChar"/>
+    <w:basedOn w:val="a"/>
+    <w:next w:val="a"/>
+    <w:link w:val="Char2"/>
     <w:uiPriority w:val="30"/>
     <w:qFormat/>
     <w:rsid w:val="00150940"/>
@@ -1094,10 +1201,10 @@
       <w:color w:val="0F4761" w:themeColor="accent1" w:themeShade="BF"/>
     </w:rPr>
   </w:style>
-  <w:style w:type="character" w:customStyle="1" w:styleId="IntenseQuoteChar">
-    <w:name w:val="Intense Quote Char"/>
-    <w:basedOn w:val="DefaultParagraphFont"/>
-    <w:link w:val="IntenseQuote"/>
+  <w:style w:type="character" w:customStyle="1" w:styleId="Char2">
+    <w:name w:val="Έντονο απόσπ. Char"/>
+    <w:basedOn w:val="a0"/>
+    <w:link w:val="a8"/>
     <w:uiPriority w:val="30"/>
     <w:rsid w:val="00150940"/>
     <w:rPr>
@@ -1106,9 +1213,9 @@
       <w:color w:val="0F4761" w:themeColor="accent1" w:themeShade="BF"/>
     </w:rPr>
   </w:style>
-  <w:style w:type="character" w:styleId="IntenseReference">
+  <w:style w:type="character" w:styleId="a9">
     <w:name w:val="Intense Reference"/>
-    <w:basedOn w:val="DefaultParagraphFont"/>
+    <w:basedOn w:val="a0"/>
     <w:uiPriority w:val="32"/>
     <w:qFormat/>
     <w:rsid w:val="00150940"/>
@@ -1120,10 +1227,10 @@
       <w:spacing w:val="5"/>
     </w:rPr>
   </w:style>
-  <w:style w:type="paragraph" w:styleId="Header">
+  <w:style w:type="paragraph" w:styleId="aa">
     <w:name w:val="header"/>
-    <w:basedOn w:val="Normal"/>
-    <w:link w:val="HeaderChar"/>
+    <w:basedOn w:val="a"/>
+    <w:link w:val="Char3"/>
     <w:uiPriority w:val="99"/>
     <w:unhideWhenUsed/>
     <w:rsid w:val="00150940"/>
@@ -1135,17 +1242,17 @@
       <w:spacing w:after="0" w:line="240" w:lineRule="auto"/>
     </w:pPr>
   </w:style>
-  <w:style w:type="character" w:customStyle="1" w:styleId="HeaderChar">
-    <w:name w:val="Header Char"/>
-    <w:basedOn w:val="DefaultParagraphFont"/>
-    <w:link w:val="Header"/>
+  <w:style w:type="character" w:customStyle="1" w:styleId="Char3">
+    <w:name w:val="Κεφαλίδα Char"/>
+    <w:basedOn w:val="a0"/>
+    <w:link w:val="aa"/>
     <w:uiPriority w:val="99"/>
     <w:rsid w:val="00150940"/>
   </w:style>
-  <w:style w:type="paragraph" w:styleId="Footer">
+  <w:style w:type="paragraph" w:styleId="ab">
     <w:name w:val="footer"/>
-    <w:basedOn w:val="Normal"/>
-    <w:link w:val="FooterChar"/>
+    <w:basedOn w:val="a"/>
+    <w:link w:val="Char4"/>
     <w:uiPriority w:val="99"/>
     <w:unhideWhenUsed/>
     <w:rsid w:val="00150940"/>
@@ -1157,10 +1264,10 @@
       <w:spacing w:after="0" w:line="240" w:lineRule="auto"/>
     </w:pPr>
   </w:style>
-  <w:style w:type="character" w:customStyle="1" w:styleId="FooterChar">
-    <w:name w:val="Footer Char"/>
-    <w:basedOn w:val="DefaultParagraphFont"/>
-    <w:link w:val="Footer"/>
+  <w:style w:type="character" w:customStyle="1" w:styleId="Char4">
+    <w:name w:val="Υποσέλιδο Char"/>
+    <w:basedOn w:val="a0"/>
+    <w:link w:val="ab"/>
     <w:uiPriority w:val="99"/>
     <w:rsid w:val="00150940"/>
   </w:style>

--- a/1st Assignment/Project-description-v0.1.docx
+++ b/1st Assignment/Project-description-v0.1.docx
@@ -77,9 +77,11 @@
         </w:rPr>
         <w:t xml:space="preserve"> </w:t>
       </w:r>
+      <w:proofErr w:type="spellStart"/>
       <w:r>
         <w:t>LibraVision</w:t>
       </w:r>
+      <w:proofErr w:type="spellEnd"/>
       <w:r>
         <w:rPr>
           <w:lang w:val="el-GR"/>
@@ -100,7 +102,10 @@
         <w:rPr>
           <w:lang w:val="el-GR"/>
         </w:rPr>
-        <w:t>Στην βιβλιοθήκη θα υπάρχει ένα σύστημα πόντων, όπου τα μέλη θα επιβραβεύονται ή αντίστοιχα θα “τιμωρούνται” με βάση τις ενέργειες και τη συνέπειά τους κατά την διαδικασία δανεισμού βιβλίων και παραμονή τους στην βιβλιοθήκη. Συγκεκριμένα, είναι ένα σύστημα αξιολόγησης των μελών της βιβλιοθήκης, το οποίο θα επιφέρει και ορισμένα προνόμια ή/και δώρα. (ανάλυση παρακάτω)</w:t>
+        <w:t>Στην βιβλιοθήκη θα υπάρχει ένα σύστημα πόντων, όπου τα μέλη θα επιβραβεύονται ή αντίστοιχα θα “τιμωρούνται” με βάση τις ενέργειες και τη συνέπειά τους κατά την διαδικασία δανεισμού βιβλίων και παραμονή τους στην βιβλιοθήκη. Συγκεκριμένα, είναι ένα σύστημα αξιολόγησης των μελών της βιβλιοθήκης, το οποίο θα επιφέρει και ορισμένα προνόμια ή/και δώρα.</w:t>
+      </w:r>
+      <w:r>
+        <w:t> </w:t>
       </w:r>
     </w:p>
     <w:p>
@@ -124,9 +129,11 @@
         </w:rPr>
         <w:t xml:space="preserve"> του ή τον συγγραφέα του ή ακόμα και με την χρήση κλειδολέξεων που μπορεί να περιγράφουν την πλοκή, το είδος ή τους χαρακτήρες του βιβλίου. Επίσης, θα μπορεί να δει αν την συγκεκριμένη στιγμή, το βιβλίο που αναζήτησε, είναι διαθέσιμο προς ενοικίαση, να το προσθέσει στο </w:t>
       </w:r>
-      <w:r>
-        <w:t>Wishlist</w:t>
-      </w:r>
+      <w:proofErr w:type="spellStart"/>
+      <w:r>
+        <w:t>wishlist</w:t>
+      </w:r>
+      <w:proofErr w:type="spellEnd"/>
       <w:r>
         <w:rPr>
           <w:lang w:val="el-GR"/>
@@ -144,21 +151,52 @@
         <w:rPr>
           <w:lang w:val="el-GR"/>
         </w:rPr>
-        <w:t xml:space="preserve">Θα υπάρχει ακόμα η δυνατότητα, η εφαρμογή, να χρησιμοποιηθεί και κατά την επίσκεψη κάποιου στην βιβλιοθήκη είτε με την χρήση AR γυαλιών είτε κάποιας κινητής συσκευής με κάμερα που υποστηρίζει AR. Η εμπειρία του επισκέπτη με την χρήση των AR λειτουργιών θα βελτιώνεται σημαντικά, καθώς θα έχει πολλές νέες δυνατότητες. Θα μπορεί να αναζητήσει ένα βιβλίο και με βάση την κατηγορία του, να εμφανίζονται βέλη τα οποία θα βοηθούν στην καθοδήγηση του μέλους στους κατάλληλους διαδρόμους της. Επιπλέον, θα μπορεί να σκανάρει το </w:t>
-      </w:r>
-      <w:proofErr w:type="spellStart"/>
-      <w:r>
-        <w:rPr>
-          <w:lang w:val="el-GR"/>
-        </w:rPr>
+        <w:t xml:space="preserve">Θα υπάρχει ακόμα η δυνατότητα, η εφαρμογή, να χρησιμοποιηθεί και κατά την επίσκεψη κάποιου στην βιβλιοθήκη είτε με την χρήση </w:t>
+      </w:r>
+      <w:r>
+        <w:t>AR</w:t>
+      </w:r>
+      <w:r>
+        <w:rPr>
+          <w:lang w:val="el-GR"/>
+        </w:rPr>
+        <w:t xml:space="preserve"> γυαλιών είτε κάποιας κινητής συσκευής με κάμερα που υποστηρίζει </w:t>
+      </w:r>
+      <w:r>
+        <w:t>AR</w:t>
+      </w:r>
+      <w:r>
+        <w:rPr>
+          <w:lang w:val="el-GR"/>
+        </w:rPr>
+        <w:t xml:space="preserve">. Η εμπειρία του επισκέπτη με την χρήση των </w:t>
+      </w:r>
+      <w:r>
+        <w:t>AR</w:t>
+      </w:r>
+      <w:r>
+        <w:rPr>
+          <w:lang w:val="el-GR"/>
+        </w:rPr>
+        <w:t xml:space="preserve"> λειτουργιών θα βελτιώνεται σημαντικά, καθώς θα έχει πολλές νέες δυνατότητες. Θα μπορεί να αναζητήσει ένα βιβλίο και με βάση την κατηγορία του, να εμφανίζονται βέλη τα οποία θα βοηθούν στην καθοδήγηση του μέλους στους κατάλληλους διαδρόμους της. Επιπλέον, θα μπορεί να σκανάρει το </w:t>
+      </w:r>
+      <w:r>
         <w:t>Barcode</w:t>
       </w:r>
-      <w:proofErr w:type="spellEnd"/>
-      <w:r>
-        <w:rPr>
-          <w:lang w:val="el-GR"/>
-        </w:rPr>
-        <w:t>/ISBN ενός βιβλίου και να δει μπροστά του κριτικές για αυτό και μια σύντομες περιγραφή. Ακόμα, αν παρατηρήσουν πως κάποιο βιβλίο έχει υποστεί φθορά, θα μπορούν να το δηλώσουν και να τραβήξουν μια φωτογραφία που να φανερώνει την φθορά.</w:t>
+      <w:r>
+        <w:rPr>
+          <w:lang w:val="el-GR"/>
+        </w:rPr>
+        <w:t>/</w:t>
+      </w:r>
+      <w:r>
+        <w:t>ISBN</w:t>
+      </w:r>
+      <w:r>
+        <w:rPr>
+          <w:lang w:val="el-GR"/>
+        </w:rPr>
+        <w:t xml:space="preserve"> ενός βιβλίου και να δει μπροστά του κριτικές για αυτό και μια σύντομες περιγραφή. Ακόμα, αν παρατηρήσουν πως κάποιο βιβλίο έχει υποστεί φθορά, θα μπορούν να το δηλώσουν και να τραβήξουν μια φωτογραφία που να φανερώνει την φθορά.</w:t>
       </w:r>
     </w:p>
     <w:p>
@@ -171,42 +209,25 @@
         <w:rPr>
           <w:lang w:val="el-GR"/>
         </w:rPr>
-        <w:t xml:space="preserve">Προφίλ στην εφαρμογή θα έχουν και οι υπάλληλοι της βιβλιοθήκης. Αυτοί, θα έχουν την δυνατότητα να δουν μια λεπτομερή λίστα με τις ενοικιάσεις βιβλίων που έχουν γίνει, να εισάγουν μια νέα ενοικίαση βιβλίου στο σύστημα και να τερματίσουν μια ενοικίαση. Ακόμα θα μπορούν να δημιουργήσουν </w:t>
+        <w:t xml:space="preserve">Προφίλ στην εφαρμογή θα έχουν και οι υπάλληλοι της βιβλιοθήκης. Αυτοί, θα έχουν την δυνατότητα να δουν μια λεπτομερή λίστα με τις ενοικιάσεις βιβλίων που έχουν γίνει, να εισάγουν μια νέα ενοικίαση βιβλίου στο σύστημα και να τερματίσουν μια ενοικίαση. Ακόμα θα μπορούν να δημιουργήσουν προφιλ στα άτομα που θέλουν να νοικιάσουν βιβλίο και δεν είναι μέλη της βιβλιοθήκης. Επίσης θα έχουν την δυνατότητα να βλέπουν τις αναφορές φθορών στα βιβλία. Επιπλέον, θα έχουν πρόσβαση σε μια λίστα με τις επερχόμενες κρατήσεις. Επιπρόσθετα, θα έχουν την δυνατότητα να προσθέτουν νέα βιβλία στην βάση της βιβλιοθήκης. Τέλος, θα υπάρχει </w:t>
+      </w:r>
+      <w:r>
+        <w:rPr>
+          <w:lang w:val="el-GR"/>
+        </w:rPr>
+        <w:lastRenderedPageBreak/>
+        <w:t xml:space="preserve">ένα ειδικά σχεδιασμένο </w:t>
       </w:r>
       <w:proofErr w:type="spellStart"/>
       <w:r>
-        <w:rPr>
-          <w:lang w:val="el-GR"/>
-        </w:rPr>
-        <w:t>προφιλ</w:t>
+        <w:t>ChatRoom</w:t>
       </w:r>
       <w:proofErr w:type="spellEnd"/>
       <w:r>
         <w:rPr>
           <w:lang w:val="el-GR"/>
         </w:rPr>
-        <w:t xml:space="preserve"> στα άτομα που θέλουν να νοικιάσουν βιβλίο και δεν είναι μέλη της βιβλιοθήκης. Επίσης θα έχουν την δυνατότητα να βλέπουν τις αναφορές φθορών στα βιβλία. Επιπλέον, θα έχουν πρόσβαση σε μια λίστα με τις επερχόμενες κρατήσεις. Τέλος, θα υπάρχει ένα </w:t>
-      </w:r>
-      <w:r>
-        <w:rPr>
-          <w:lang w:val="el-GR"/>
-        </w:rPr>
-        <w:lastRenderedPageBreak/>
-        <w:t xml:space="preserve">ειδικά σχεδιασμένο </w:t>
-      </w:r>
-      <w:proofErr w:type="spellStart"/>
-      <w:r>
-        <w:rPr>
-          <w:lang w:val="el-GR"/>
-        </w:rPr>
-        <w:t>ChatRoom</w:t>
-      </w:r>
-      <w:proofErr w:type="spellEnd"/>
-      <w:r>
-        <w:rPr>
-          <w:lang w:val="el-GR"/>
-        </w:rPr>
-        <w:t xml:space="preserve"> το οποίο θα μπορούν να χρησιμοποιούν μόνο όσο βρίσκονται στον χώρο της βιβλιοθήκης. </w:t>
+        <w:t xml:space="preserve"> το οποίο θα μπορούν να χρησιμοποιούν μόνο όσο βρίσκονται στον χώρο της βιβλιοθήκης.</w:t>
       </w:r>
     </w:p>
     <w:p>
@@ -215,40 +236,6 @@
           <w:lang w:val="el-GR"/>
         </w:rPr>
       </w:pPr>
-      <w:r>
-        <w:rPr>
-          <w:lang w:val="el-GR"/>
-        </w:rPr>
-        <w:t>Τέλος, θα υπάρχει και ένα προφίλ για τον/τους διευθυντή/-</w:t>
-      </w:r>
-      <w:proofErr w:type="spellStart"/>
-      <w:r>
-        <w:rPr>
-          <w:lang w:val="el-GR"/>
-        </w:rPr>
-        <w:t>ές</w:t>
-      </w:r>
-      <w:proofErr w:type="spellEnd"/>
-      <w:r>
-        <w:rPr>
-          <w:lang w:val="el-GR"/>
-        </w:rPr>
-        <w:t xml:space="preserve"> της βιβλιοθήκης. Αυτοί θα έχουν την δυνατότητα να δημιουργήσουν λογαριασμούς για τους εργαζομένους τους, να διαχειρίζονται τις δωρεές που γίνονται στην βιβλιοθήκη και να κανονίζουν τις επιβραβεύσεις των πόντων για κάθε μήνα. Επιπλέον, θα έχει την δυνατότητα να προσθέτει νέα βιβλία στην βάση της βιβλιοθήκης, είτε ένα ένα, είτε από αρχείο, είτε </w:t>
-      </w:r>
-      <w:proofErr w:type="spellStart"/>
-      <w:r>
-        <w:rPr>
-          <w:lang w:val="el-GR"/>
-        </w:rPr>
-        <w:t>σκανάροντας</w:t>
-      </w:r>
-      <w:proofErr w:type="spellEnd"/>
-      <w:r>
-        <w:rPr>
-          <w:lang w:val="el-GR"/>
-        </w:rPr>
-        <w:t xml:space="preserve"> τα. Επίσης, θα  μπορεί να βλέπει στατιστικά στοιχεία για τα νέα μέλη της βιβλιοθήκης, ενοικιάσεις βιβλίων, αναζητήσεις κ.α.</w:t>
-      </w:r>
     </w:p>
     <w:sectPr>
       <w:pgSz w:w="11906" w:h="16838"/>
@@ -707,15 +694,15 @@
     <w:lsdException w:name="Unresolved Mention" w:semiHidden="1" w:unhideWhenUsed="1"/>
     <w:lsdException w:name="Smart Link" w:semiHidden="1" w:unhideWhenUsed="1"/>
   </w:latentStyles>
-  <w:style w:type="paragraph" w:default="1" w:styleId="a">
+  <w:style w:type="paragraph" w:default="1" w:styleId="Normal">
     <w:name w:val="Normal"/>
     <w:qFormat/>
   </w:style>
-  <w:style w:type="paragraph" w:styleId="1">
+  <w:style w:type="paragraph" w:styleId="Heading1">
     <w:name w:val="heading 1"/>
-    <w:basedOn w:val="a"/>
-    <w:next w:val="a"/>
-    <w:link w:val="1Char"/>
+    <w:basedOn w:val="Normal"/>
+    <w:next w:val="Normal"/>
+    <w:link w:val="Heading1Char"/>
     <w:uiPriority w:val="9"/>
     <w:qFormat/>
     <w:rsid w:val="00150940"/>
@@ -732,11 +719,11 @@
       <w:szCs w:val="40"/>
     </w:rPr>
   </w:style>
-  <w:style w:type="paragraph" w:styleId="2">
+  <w:style w:type="paragraph" w:styleId="Heading2">
     <w:name w:val="heading 2"/>
-    <w:basedOn w:val="a"/>
-    <w:next w:val="a"/>
-    <w:link w:val="2Char"/>
+    <w:basedOn w:val="Normal"/>
+    <w:next w:val="Normal"/>
+    <w:link w:val="Heading2Char"/>
     <w:uiPriority w:val="9"/>
     <w:semiHidden/>
     <w:unhideWhenUsed/>
@@ -755,11 +742,11 @@
       <w:szCs w:val="32"/>
     </w:rPr>
   </w:style>
-  <w:style w:type="paragraph" w:styleId="3">
+  <w:style w:type="paragraph" w:styleId="Heading3">
     <w:name w:val="heading 3"/>
-    <w:basedOn w:val="a"/>
-    <w:next w:val="a"/>
-    <w:link w:val="3Char"/>
+    <w:basedOn w:val="Normal"/>
+    <w:next w:val="Normal"/>
+    <w:link w:val="Heading3Char"/>
     <w:uiPriority w:val="9"/>
     <w:semiHidden/>
     <w:unhideWhenUsed/>
@@ -778,11 +765,11 @@
       <w:szCs w:val="28"/>
     </w:rPr>
   </w:style>
-  <w:style w:type="paragraph" w:styleId="4">
+  <w:style w:type="paragraph" w:styleId="Heading4">
     <w:name w:val="heading 4"/>
-    <w:basedOn w:val="a"/>
-    <w:next w:val="a"/>
-    <w:link w:val="4Char"/>
+    <w:basedOn w:val="Normal"/>
+    <w:next w:val="Normal"/>
+    <w:link w:val="Heading4Char"/>
     <w:uiPriority w:val="9"/>
     <w:semiHidden/>
     <w:unhideWhenUsed/>
@@ -801,11 +788,11 @@
       <w:color w:val="0F4761" w:themeColor="accent1" w:themeShade="BF"/>
     </w:rPr>
   </w:style>
-  <w:style w:type="paragraph" w:styleId="5">
+  <w:style w:type="paragraph" w:styleId="Heading5">
     <w:name w:val="heading 5"/>
-    <w:basedOn w:val="a"/>
-    <w:next w:val="a"/>
-    <w:link w:val="5Char"/>
+    <w:basedOn w:val="Normal"/>
+    <w:next w:val="Normal"/>
+    <w:link w:val="Heading5Char"/>
     <w:uiPriority w:val="9"/>
     <w:semiHidden/>
     <w:unhideWhenUsed/>
@@ -822,11 +809,11 @@
       <w:color w:val="0F4761" w:themeColor="accent1" w:themeShade="BF"/>
     </w:rPr>
   </w:style>
-  <w:style w:type="paragraph" w:styleId="6">
+  <w:style w:type="paragraph" w:styleId="Heading6">
     <w:name w:val="heading 6"/>
-    <w:basedOn w:val="a"/>
-    <w:next w:val="a"/>
-    <w:link w:val="6Char"/>
+    <w:basedOn w:val="Normal"/>
+    <w:next w:val="Normal"/>
+    <w:link w:val="Heading6Char"/>
     <w:uiPriority w:val="9"/>
     <w:semiHidden/>
     <w:unhideWhenUsed/>
@@ -845,11 +832,11 @@
       <w:color w:val="595959" w:themeColor="text1" w:themeTint="A6"/>
     </w:rPr>
   </w:style>
-  <w:style w:type="paragraph" w:styleId="7">
+  <w:style w:type="paragraph" w:styleId="Heading7">
     <w:name w:val="heading 7"/>
-    <w:basedOn w:val="a"/>
-    <w:next w:val="a"/>
-    <w:link w:val="7Char"/>
+    <w:basedOn w:val="Normal"/>
+    <w:next w:val="Normal"/>
+    <w:link w:val="Heading7Char"/>
     <w:uiPriority w:val="9"/>
     <w:semiHidden/>
     <w:unhideWhenUsed/>
@@ -866,11 +853,11 @@
       <w:color w:val="595959" w:themeColor="text1" w:themeTint="A6"/>
     </w:rPr>
   </w:style>
-  <w:style w:type="paragraph" w:styleId="8">
+  <w:style w:type="paragraph" w:styleId="Heading8">
     <w:name w:val="heading 8"/>
-    <w:basedOn w:val="a"/>
-    <w:next w:val="a"/>
-    <w:link w:val="8Char"/>
+    <w:basedOn w:val="Normal"/>
+    <w:next w:val="Normal"/>
+    <w:link w:val="Heading8Char"/>
     <w:uiPriority w:val="9"/>
     <w:semiHidden/>
     <w:unhideWhenUsed/>
@@ -889,11 +876,11 @@
       <w:color w:val="272727" w:themeColor="text1" w:themeTint="D8"/>
     </w:rPr>
   </w:style>
-  <w:style w:type="paragraph" w:styleId="9">
+  <w:style w:type="paragraph" w:styleId="Heading9">
     <w:name w:val="heading 9"/>
-    <w:basedOn w:val="a"/>
-    <w:next w:val="a"/>
-    <w:link w:val="9Char"/>
+    <w:basedOn w:val="Normal"/>
+    <w:next w:val="Normal"/>
+    <w:link w:val="Heading9Char"/>
     <w:uiPriority w:val="9"/>
     <w:semiHidden/>
     <w:unhideWhenUsed/>
@@ -910,13 +897,12 @@
       <w:color w:val="272727" w:themeColor="text1" w:themeTint="D8"/>
     </w:rPr>
   </w:style>
-  <w:style w:type="character" w:default="1" w:styleId="a0">
+  <w:style w:type="character" w:default="1" w:styleId="DefaultParagraphFont">
     <w:name w:val="Default Paragraph Font"/>
     <w:uiPriority w:val="1"/>
-    <w:semiHidden/>
     <w:unhideWhenUsed/>
   </w:style>
-  <w:style w:type="table" w:default="1" w:styleId="a1">
+  <w:style w:type="table" w:default="1" w:styleId="TableNormal">
     <w:name w:val="Normal Table"/>
     <w:uiPriority w:val="99"/>
     <w:semiHidden/>
@@ -931,16 +917,16 @@
       </w:tblCellMar>
     </w:tblPr>
   </w:style>
-  <w:style w:type="numbering" w:default="1" w:styleId="a2">
+  <w:style w:type="numbering" w:default="1" w:styleId="NoList">
     <w:name w:val="No List"/>
     <w:uiPriority w:val="99"/>
     <w:semiHidden/>
     <w:unhideWhenUsed/>
   </w:style>
-  <w:style w:type="character" w:customStyle="1" w:styleId="1Char">
-    <w:name w:val="Επικεφαλίδα 1 Char"/>
-    <w:basedOn w:val="a0"/>
-    <w:link w:val="1"/>
+  <w:style w:type="character" w:customStyle="1" w:styleId="Heading1Char">
+    <w:name w:val="Heading 1 Char"/>
+    <w:basedOn w:val="DefaultParagraphFont"/>
+    <w:link w:val="Heading1"/>
     <w:uiPriority w:val="9"/>
     <w:rsid w:val="00150940"/>
     <w:rPr>
@@ -950,10 +936,10 @@
       <w:szCs w:val="40"/>
     </w:rPr>
   </w:style>
-  <w:style w:type="character" w:customStyle="1" w:styleId="2Char">
-    <w:name w:val="Επικεφαλίδα 2 Char"/>
-    <w:basedOn w:val="a0"/>
-    <w:link w:val="2"/>
+  <w:style w:type="character" w:customStyle="1" w:styleId="Heading2Char">
+    <w:name w:val="Heading 2 Char"/>
+    <w:basedOn w:val="DefaultParagraphFont"/>
+    <w:link w:val="Heading2"/>
     <w:uiPriority w:val="9"/>
     <w:semiHidden/>
     <w:rsid w:val="00150940"/>
@@ -964,10 +950,10 @@
       <w:szCs w:val="32"/>
     </w:rPr>
   </w:style>
-  <w:style w:type="character" w:customStyle="1" w:styleId="3Char">
-    <w:name w:val="Επικεφαλίδα 3 Char"/>
-    <w:basedOn w:val="a0"/>
-    <w:link w:val="3"/>
+  <w:style w:type="character" w:customStyle="1" w:styleId="Heading3Char">
+    <w:name w:val="Heading 3 Char"/>
+    <w:basedOn w:val="DefaultParagraphFont"/>
+    <w:link w:val="Heading3"/>
     <w:uiPriority w:val="9"/>
     <w:semiHidden/>
     <w:rsid w:val="00150940"/>
@@ -978,10 +964,10 @@
       <w:szCs w:val="28"/>
     </w:rPr>
   </w:style>
-  <w:style w:type="character" w:customStyle="1" w:styleId="4Char">
-    <w:name w:val="Επικεφαλίδα 4 Char"/>
-    <w:basedOn w:val="a0"/>
-    <w:link w:val="4"/>
+  <w:style w:type="character" w:customStyle="1" w:styleId="Heading4Char">
+    <w:name w:val="Heading 4 Char"/>
+    <w:basedOn w:val="DefaultParagraphFont"/>
+    <w:link w:val="Heading4"/>
     <w:uiPriority w:val="9"/>
     <w:semiHidden/>
     <w:rsid w:val="00150940"/>
@@ -992,10 +978,10 @@
       <w:color w:val="0F4761" w:themeColor="accent1" w:themeShade="BF"/>
     </w:rPr>
   </w:style>
-  <w:style w:type="character" w:customStyle="1" w:styleId="5Char">
-    <w:name w:val="Επικεφαλίδα 5 Char"/>
-    <w:basedOn w:val="a0"/>
-    <w:link w:val="5"/>
+  <w:style w:type="character" w:customStyle="1" w:styleId="Heading5Char">
+    <w:name w:val="Heading 5 Char"/>
+    <w:basedOn w:val="DefaultParagraphFont"/>
+    <w:link w:val="Heading5"/>
     <w:uiPriority w:val="9"/>
     <w:semiHidden/>
     <w:rsid w:val="00150940"/>
@@ -1004,10 +990,10 @@
       <w:color w:val="0F4761" w:themeColor="accent1" w:themeShade="BF"/>
     </w:rPr>
   </w:style>
-  <w:style w:type="character" w:customStyle="1" w:styleId="6Char">
-    <w:name w:val="Επικεφαλίδα 6 Char"/>
-    <w:basedOn w:val="a0"/>
-    <w:link w:val="6"/>
+  <w:style w:type="character" w:customStyle="1" w:styleId="Heading6Char">
+    <w:name w:val="Heading 6 Char"/>
+    <w:basedOn w:val="DefaultParagraphFont"/>
+    <w:link w:val="Heading6"/>
     <w:uiPriority w:val="9"/>
     <w:semiHidden/>
     <w:rsid w:val="00150940"/>
@@ -1018,10 +1004,10 @@
       <w:color w:val="595959" w:themeColor="text1" w:themeTint="A6"/>
     </w:rPr>
   </w:style>
-  <w:style w:type="character" w:customStyle="1" w:styleId="7Char">
-    <w:name w:val="Επικεφαλίδα 7 Char"/>
-    <w:basedOn w:val="a0"/>
-    <w:link w:val="7"/>
+  <w:style w:type="character" w:customStyle="1" w:styleId="Heading7Char">
+    <w:name w:val="Heading 7 Char"/>
+    <w:basedOn w:val="DefaultParagraphFont"/>
+    <w:link w:val="Heading7"/>
     <w:uiPriority w:val="9"/>
     <w:semiHidden/>
     <w:rsid w:val="00150940"/>
@@ -1030,10 +1016,10 @@
       <w:color w:val="595959" w:themeColor="text1" w:themeTint="A6"/>
     </w:rPr>
   </w:style>
-  <w:style w:type="character" w:customStyle="1" w:styleId="8Char">
-    <w:name w:val="Επικεφαλίδα 8 Char"/>
-    <w:basedOn w:val="a0"/>
-    <w:link w:val="8"/>
+  <w:style w:type="character" w:customStyle="1" w:styleId="Heading8Char">
+    <w:name w:val="Heading 8 Char"/>
+    <w:basedOn w:val="DefaultParagraphFont"/>
+    <w:link w:val="Heading8"/>
     <w:uiPriority w:val="9"/>
     <w:semiHidden/>
     <w:rsid w:val="00150940"/>
@@ -1044,10 +1030,10 @@
       <w:color w:val="272727" w:themeColor="text1" w:themeTint="D8"/>
     </w:rPr>
   </w:style>
-  <w:style w:type="character" w:customStyle="1" w:styleId="9Char">
-    <w:name w:val="Επικεφαλίδα 9 Char"/>
-    <w:basedOn w:val="a0"/>
-    <w:link w:val="9"/>
+  <w:style w:type="character" w:customStyle="1" w:styleId="Heading9Char">
+    <w:name w:val="Heading 9 Char"/>
+    <w:basedOn w:val="DefaultParagraphFont"/>
+    <w:link w:val="Heading9"/>
     <w:uiPriority w:val="9"/>
     <w:semiHidden/>
     <w:rsid w:val="00150940"/>
@@ -1056,11 +1042,11 @@
       <w:color w:val="272727" w:themeColor="text1" w:themeTint="D8"/>
     </w:rPr>
   </w:style>
-  <w:style w:type="paragraph" w:styleId="a3">
+  <w:style w:type="paragraph" w:styleId="Title">
     <w:name w:val="Title"/>
-    <w:basedOn w:val="a"/>
-    <w:next w:val="a"/>
-    <w:link w:val="Char"/>
+    <w:basedOn w:val="Normal"/>
+    <w:next w:val="Normal"/>
+    <w:link w:val="TitleChar"/>
     <w:uiPriority w:val="10"/>
     <w:qFormat/>
     <w:rsid w:val="00150940"/>
@@ -1076,10 +1062,10 @@
       <w:szCs w:val="56"/>
     </w:rPr>
   </w:style>
-  <w:style w:type="character" w:customStyle="1" w:styleId="Char">
-    <w:name w:val="Τίτλος Char"/>
-    <w:basedOn w:val="a0"/>
-    <w:link w:val="a3"/>
+  <w:style w:type="character" w:customStyle="1" w:styleId="TitleChar">
+    <w:name w:val="Title Char"/>
+    <w:basedOn w:val="DefaultParagraphFont"/>
+    <w:link w:val="Title"/>
     <w:uiPriority w:val="10"/>
     <w:rsid w:val="00150940"/>
     <w:rPr>
@@ -1090,11 +1076,11 @@
       <w:szCs w:val="56"/>
     </w:rPr>
   </w:style>
-  <w:style w:type="paragraph" w:styleId="a4">
+  <w:style w:type="paragraph" w:styleId="Subtitle">
     <w:name w:val="Subtitle"/>
-    <w:basedOn w:val="a"/>
-    <w:next w:val="a"/>
-    <w:link w:val="Char0"/>
+    <w:basedOn w:val="Normal"/>
+    <w:next w:val="Normal"/>
+    <w:link w:val="SubtitleChar"/>
     <w:uiPriority w:val="11"/>
     <w:qFormat/>
     <w:rsid w:val="00150940"/>
@@ -1111,10 +1097,10 @@
       <w:szCs w:val="28"/>
     </w:rPr>
   </w:style>
-  <w:style w:type="character" w:customStyle="1" w:styleId="Char0">
-    <w:name w:val="Υπότιτλος Char"/>
-    <w:basedOn w:val="a0"/>
-    <w:link w:val="a4"/>
+  <w:style w:type="character" w:customStyle="1" w:styleId="SubtitleChar">
+    <w:name w:val="Subtitle Char"/>
+    <w:basedOn w:val="DefaultParagraphFont"/>
+    <w:link w:val="Subtitle"/>
     <w:uiPriority w:val="11"/>
     <w:rsid w:val="00150940"/>
     <w:rPr>
@@ -1125,11 +1111,11 @@
       <w:szCs w:val="28"/>
     </w:rPr>
   </w:style>
-  <w:style w:type="paragraph" w:styleId="a5">
+  <w:style w:type="paragraph" w:styleId="Quote">
     <w:name w:val="Quote"/>
-    <w:basedOn w:val="a"/>
-    <w:next w:val="a"/>
-    <w:link w:val="Char1"/>
+    <w:basedOn w:val="Normal"/>
+    <w:next w:val="Normal"/>
+    <w:link w:val="QuoteChar"/>
     <w:uiPriority w:val="29"/>
     <w:qFormat/>
     <w:rsid w:val="00150940"/>
@@ -1143,10 +1129,10 @@
       <w:color w:val="404040" w:themeColor="text1" w:themeTint="BF"/>
     </w:rPr>
   </w:style>
-  <w:style w:type="character" w:customStyle="1" w:styleId="Char1">
-    <w:name w:val="Απόσπασμα Char"/>
-    <w:basedOn w:val="a0"/>
-    <w:link w:val="a5"/>
+  <w:style w:type="character" w:customStyle="1" w:styleId="QuoteChar">
+    <w:name w:val="Quote Char"/>
+    <w:basedOn w:val="DefaultParagraphFont"/>
+    <w:link w:val="Quote"/>
     <w:uiPriority w:val="29"/>
     <w:rsid w:val="00150940"/>
     <w:rPr>
@@ -1155,9 +1141,9 @@
       <w:color w:val="404040" w:themeColor="text1" w:themeTint="BF"/>
     </w:rPr>
   </w:style>
-  <w:style w:type="paragraph" w:styleId="a6">
+  <w:style w:type="paragraph" w:styleId="ListParagraph">
     <w:name w:val="List Paragraph"/>
-    <w:basedOn w:val="a"/>
+    <w:basedOn w:val="Normal"/>
     <w:uiPriority w:val="34"/>
     <w:qFormat/>
     <w:rsid w:val="00150940"/>
@@ -1166,9 +1152,9 @@
       <w:contextualSpacing/>
     </w:pPr>
   </w:style>
-  <w:style w:type="character" w:styleId="a7">
+  <w:style w:type="character" w:styleId="IntenseEmphasis">
     <w:name w:val="Intense Emphasis"/>
-    <w:basedOn w:val="a0"/>
+    <w:basedOn w:val="DefaultParagraphFont"/>
     <w:uiPriority w:val="21"/>
     <w:qFormat/>
     <w:rsid w:val="00150940"/>
@@ -1178,11 +1164,11 @@
       <w:color w:val="0F4761" w:themeColor="accent1" w:themeShade="BF"/>
     </w:rPr>
   </w:style>
-  <w:style w:type="paragraph" w:styleId="a8">
+  <w:style w:type="paragraph" w:styleId="IntenseQuote">
     <w:name w:val="Intense Quote"/>
-    <w:basedOn w:val="a"/>
-    <w:next w:val="a"/>
-    <w:link w:val="Char2"/>
+    <w:basedOn w:val="Normal"/>
+    <w:next w:val="Normal"/>
+    <w:link w:val="IntenseQuoteChar"/>
     <w:uiPriority w:val="30"/>
     <w:qFormat/>
     <w:rsid w:val="00150940"/>
@@ -1201,10 +1187,10 @@
       <w:color w:val="0F4761" w:themeColor="accent1" w:themeShade="BF"/>
     </w:rPr>
   </w:style>
-  <w:style w:type="character" w:customStyle="1" w:styleId="Char2">
-    <w:name w:val="Έντονο απόσπ. Char"/>
-    <w:basedOn w:val="a0"/>
-    <w:link w:val="a8"/>
+  <w:style w:type="character" w:customStyle="1" w:styleId="IntenseQuoteChar">
+    <w:name w:val="Intense Quote Char"/>
+    <w:basedOn w:val="DefaultParagraphFont"/>
+    <w:link w:val="IntenseQuote"/>
     <w:uiPriority w:val="30"/>
     <w:rsid w:val="00150940"/>
     <w:rPr>
@@ -1213,9 +1199,9 @@
       <w:color w:val="0F4761" w:themeColor="accent1" w:themeShade="BF"/>
     </w:rPr>
   </w:style>
-  <w:style w:type="character" w:styleId="a9">
+  <w:style w:type="character" w:styleId="IntenseReference">
     <w:name w:val="Intense Reference"/>
-    <w:basedOn w:val="a0"/>
+    <w:basedOn w:val="DefaultParagraphFont"/>
     <w:uiPriority w:val="32"/>
     <w:qFormat/>
     <w:rsid w:val="00150940"/>
@@ -1227,10 +1213,10 @@
       <w:spacing w:val="5"/>
     </w:rPr>
   </w:style>
-  <w:style w:type="paragraph" w:styleId="aa">
+  <w:style w:type="paragraph" w:styleId="Header">
     <w:name w:val="header"/>
-    <w:basedOn w:val="a"/>
-    <w:link w:val="Char3"/>
+    <w:basedOn w:val="Normal"/>
+    <w:link w:val="HeaderChar"/>
     <w:uiPriority w:val="99"/>
     <w:unhideWhenUsed/>
     <w:rsid w:val="00150940"/>
@@ -1242,17 +1228,17 @@
       <w:spacing w:after="0" w:line="240" w:lineRule="auto"/>
     </w:pPr>
   </w:style>
-  <w:style w:type="character" w:customStyle="1" w:styleId="Char3">
-    <w:name w:val="Κεφαλίδα Char"/>
-    <w:basedOn w:val="a0"/>
-    <w:link w:val="aa"/>
+  <w:style w:type="character" w:customStyle="1" w:styleId="HeaderChar">
+    <w:name w:val="Header Char"/>
+    <w:basedOn w:val="DefaultParagraphFont"/>
+    <w:link w:val="Header"/>
     <w:uiPriority w:val="99"/>
     <w:rsid w:val="00150940"/>
   </w:style>
-  <w:style w:type="paragraph" w:styleId="ab">
+  <w:style w:type="paragraph" w:styleId="Footer">
     <w:name w:val="footer"/>
-    <w:basedOn w:val="a"/>
-    <w:link w:val="Char4"/>
+    <w:basedOn w:val="Normal"/>
+    <w:link w:val="FooterChar"/>
     <w:uiPriority w:val="99"/>
     <w:unhideWhenUsed/>
     <w:rsid w:val="00150940"/>
@@ -1264,10 +1250,10 @@
       <w:spacing w:after="0" w:line="240" w:lineRule="auto"/>
     </w:pPr>
   </w:style>
-  <w:style w:type="character" w:customStyle="1" w:styleId="Char4">
-    <w:name w:val="Υποσέλιδο Char"/>
-    <w:basedOn w:val="a0"/>
-    <w:link w:val="ab"/>
+  <w:style w:type="character" w:customStyle="1" w:styleId="FooterChar">
+    <w:name w:val="Footer Char"/>
+    <w:basedOn w:val="DefaultParagraphFont"/>
+    <w:link w:val="Footer"/>
     <w:uiPriority w:val="99"/>
     <w:rsid w:val="00150940"/>
   </w:style>

--- a/1st Assignment/Project-description-v0.1.docx
+++ b/1st Assignment/Project-description-v0.1.docx
@@ -7,6 +7,8 @@
         <w:pStyle w:val="2"/>
         <w:rPr>
           <w:rFonts w:asciiTheme="minorHAnsi" w:hAnsiTheme="minorHAnsi"/>
+          <w:b/>
+          <w:bCs/>
           <w:sz w:val="36"/>
           <w:szCs w:val="36"/>
           <w:lang w:val="el-GR"/>
@@ -15,6 +17,8 @@
       <w:r>
         <w:rPr>
           <w:rFonts w:asciiTheme="minorHAnsi" w:hAnsiTheme="minorHAnsi"/>
+          <w:b/>
+          <w:bCs/>
           <w:sz w:val="36"/>
           <w:szCs w:val="36"/>
         </w:rPr>
@@ -23,6 +27,8 @@
       <w:r>
         <w:rPr>
           <w:rFonts w:asciiTheme="minorHAnsi" w:hAnsiTheme="minorHAnsi"/>
+          <w:b/>
+          <w:bCs/>
           <w:sz w:val="36"/>
           <w:szCs w:val="36"/>
           <w:lang w:val="el-GR"/>
@@ -32,6 +38,8 @@
       <w:r>
         <w:rPr>
           <w:rFonts w:asciiTheme="minorHAnsi" w:hAnsiTheme="minorHAnsi"/>
+          <w:b/>
+          <w:bCs/>
           <w:sz w:val="36"/>
           <w:szCs w:val="36"/>
         </w:rPr>
@@ -40,6 +48,8 @@
       <w:r>
         <w:rPr>
           <w:rFonts w:asciiTheme="minorHAnsi" w:hAnsiTheme="minorHAnsi"/>
+          <w:b/>
+          <w:bCs/>
           <w:sz w:val="36"/>
           <w:szCs w:val="36"/>
           <w:lang w:val="el-GR"/>
@@ -49,6 +59,8 @@
       <w:r>
         <w:rPr>
           <w:rFonts w:asciiTheme="minorHAnsi" w:hAnsiTheme="minorHAnsi"/>
+          <w:b/>
+          <w:bCs/>
           <w:sz w:val="36"/>
           <w:szCs w:val="36"/>
         </w:rPr>
@@ -57,6 +69,8 @@
       <w:r>
         <w:rPr>
           <w:rFonts w:asciiTheme="minorHAnsi" w:hAnsiTheme="minorHAnsi"/>
+          <w:b/>
+          <w:bCs/>
           <w:sz w:val="36"/>
           <w:szCs w:val="36"/>
           <w:lang w:val="el-GR"/>
@@ -897,6 +911,8 @@
         <w:pStyle w:val="2"/>
         <w:rPr>
           <w:rFonts w:asciiTheme="minorHAnsi" w:hAnsiTheme="minorHAnsi"/>
+          <w:b/>
+          <w:bCs/>
           <w:sz w:val="28"/>
           <w:szCs w:val="28"/>
           <w:lang w:val="el-GR"/>
@@ -905,6 +921,8 @@
       <w:r>
         <w:rPr>
           <w:rFonts w:asciiTheme="minorHAnsi" w:hAnsiTheme="minorHAnsi"/>
+          <w:b/>
+          <w:bCs/>
           <w:sz w:val="28"/>
           <w:szCs w:val="28"/>
           <w:lang w:val="el-GR"/>
@@ -915,6 +933,8 @@
       <w:r>
         <w:rPr>
           <w:rFonts w:asciiTheme="minorHAnsi" w:hAnsiTheme="minorHAnsi"/>
+          <w:b/>
+          <w:bCs/>
           <w:sz w:val="28"/>
           <w:szCs w:val="28"/>
         </w:rPr>

--- a/1st Assignment/Project-description-v0.1.docx
+++ b/1st Assignment/Project-description-v0.1.docx
@@ -4,7 +4,7 @@
   <w:body>
     <w:p>
       <w:pPr>
-        <w:pStyle w:val="2"/>
+        <w:pStyle w:val="Heading2"/>
         <w:rPr>
           <w:rFonts w:asciiTheme="minorHAnsi" w:hAnsiTheme="minorHAnsi"/>
           <w:b/>
@@ -595,7 +595,7 @@
     </w:p>
     <w:p>
       <w:pPr>
-        <w:pStyle w:val="3"/>
+        <w:pStyle w:val="Heading3"/>
         <w:rPr>
           <w:rFonts w:eastAsia="Times New Roman" w:cs="Times New Roman"/>
           <w:lang w:val="el-GR" w:eastAsia="en-GB"/>
@@ -611,7 +611,7 @@
     </w:p>
     <w:p>
       <w:pPr>
-        <w:pStyle w:val="a6"/>
+        <w:pStyle w:val="ListParagraph"/>
         <w:numPr>
           <w:ilvl w:val="0"/>
           <w:numId w:val="1"/>
@@ -627,7 +627,6 @@
           <w14:ligatures w14:val="none"/>
         </w:rPr>
       </w:pPr>
-      <w:proofErr w:type="spellStart"/>
       <w:r>
         <w:rPr>
           <w:rFonts w:eastAsia="Times New Roman" w:cs="Arial"/>
@@ -638,46 +637,7 @@
           <w:lang w:val="el-GR" w:eastAsia="en-GB"/>
           <w14:ligatures w14:val="none"/>
         </w:rPr>
-        <w:t>Αγγουρά</w:t>
-      </w:r>
-      <w:proofErr w:type="spellEnd"/>
-      <w:r>
-        <w:rPr>
-          <w:rFonts w:eastAsia="Times New Roman" w:cs="Arial"/>
-          <w:color w:val="000000"/>
-          <w:kern w:val="0"/>
-          <w:sz w:val="24"/>
-          <w:szCs w:val="24"/>
-          <w:lang w:val="el-GR" w:eastAsia="en-GB"/>
-          <w14:ligatures w14:val="none"/>
-        </w:rPr>
-        <w:t xml:space="preserve"> </w:t>
-      </w:r>
-      <w:proofErr w:type="spellStart"/>
-      <w:r>
-        <w:rPr>
-          <w:rFonts w:eastAsia="Times New Roman" w:cs="Arial"/>
-          <w:color w:val="000000"/>
-          <w:kern w:val="0"/>
-          <w:sz w:val="24"/>
-          <w:szCs w:val="24"/>
-          <w:lang w:val="el-GR" w:eastAsia="en-GB"/>
-          <w14:ligatures w14:val="none"/>
-        </w:rPr>
-        <w:t>Ρουμπίνη</w:t>
-      </w:r>
-      <w:proofErr w:type="spellEnd"/>
-      <w:r>
-        <w:rPr>
-          <w:rFonts w:eastAsia="Times New Roman" w:cs="Arial"/>
-          <w:color w:val="000000"/>
-          <w:kern w:val="0"/>
-          <w:sz w:val="24"/>
-          <w:szCs w:val="24"/>
-          <w:lang w:val="el-GR" w:eastAsia="en-GB"/>
-          <w14:ligatures w14:val="none"/>
-        </w:rPr>
-        <w:t xml:space="preserve"> Μαρία </w:t>
+        <w:t xml:space="preserve">Αγγουρά Ρουμπίνη Μαρία </w:t>
       </w:r>
       <w:r>
         <w:rPr>
@@ -731,7 +691,7 @@
     </w:p>
     <w:p>
       <w:pPr>
-        <w:pStyle w:val="a6"/>
+        <w:pStyle w:val="ListParagraph"/>
         <w:numPr>
           <w:ilvl w:val="0"/>
           <w:numId w:val="1"/>
@@ -811,7 +771,7 @@
     </w:p>
     <w:p>
       <w:pPr>
-        <w:pStyle w:val="a6"/>
+        <w:pStyle w:val="ListParagraph"/>
         <w:numPr>
           <w:ilvl w:val="0"/>
           <w:numId w:val="1"/>
@@ -890,7 +850,7 @@
     </w:p>
     <w:p>
       <w:pPr>
-        <w:pStyle w:val="2"/>
+        <w:pStyle w:val="Heading2"/>
         <w:rPr>
           <w:sz w:val="28"/>
           <w:szCs w:val="28"/>
@@ -908,7 +868,7 @@
     </w:p>
     <w:p>
       <w:pPr>
-        <w:pStyle w:val="2"/>
+        <w:pStyle w:val="Heading2"/>
         <w:rPr>
           <w:rFonts w:asciiTheme="minorHAnsi" w:hAnsiTheme="minorHAnsi"/>
           <w:b/>
@@ -1050,7 +1010,23 @@
           <w:szCs w:val="24"/>
           <w:lang w:val="el-GR"/>
         </w:rPr>
-        <w:t xml:space="preserve"> του ή τον συγγραφέα του ή ακόμα και με την χρήση κλειδολέξεων που μπορεί να περιγράφουν την πλοκή, το είδος ή τους χαρακτήρες του βιβλίου. Επίσης, θα μπορεί να δει αν την συγκεκριμένη στιγμή, το βιβλίο που αναζήτησε, είναι διαθέσιμο προς ενοικίαση, να το προσθέσει στο </w:t>
+        <w:t xml:space="preserve"> του ή τον συγγραφέα του ή ακόμα και με την χρήση κλειδολέξεων που μπορεί να περιγράφουν την πλοκή, το είδος ή τους χαρακτήρες του βιβλίου. Επίσης, θα μπορεί να δει αν την συγκεκριμένη στιγμή, το βιβλίο που αναζήτησε, είναι διαθέσιμο </w:t>
+      </w:r>
+      <w:r>
+        <w:rPr>
+          <w:sz w:val="24"/>
+          <w:szCs w:val="24"/>
+          <w:lang w:val="el-GR"/>
+        </w:rPr>
+        <w:t>για δανεισμό</w:t>
+      </w:r>
+      <w:r>
+        <w:rPr>
+          <w:sz w:val="24"/>
+          <w:szCs w:val="24"/>
+          <w:lang w:val="el-GR"/>
+        </w:rPr>
+        <w:t xml:space="preserve">, να το προσθέσει στο </w:t>
       </w:r>
       <w:proofErr w:type="spellStart"/>
       <w:r>
@@ -1067,7 +1043,71 @@
           <w:szCs w:val="24"/>
           <w:lang w:val="el-GR"/>
         </w:rPr>
-        <w:t xml:space="preserve"> του ή και να κάνει κράτηση για παραλαβή του βιβλίου μέσα στις επόμενες μέρες. Κατά την κράτηση του βιβλίου, θα έχει την δυνατότητα να επιλέξει πότε επιθυμεί να το παραλάβει και θα ενημερώνεται πως αν δεν το παραλάβει εντός ενός χρονικού διαστήματος θα του αφαιρεθούν πόντοι επιβράβευσης. Επιπρόσθετα, θα έχει την δυνατότητα να βλέπει ποια βιβλία έχει νοικιάσει στο παρελθόν, ποια έχει νοικιάσει την συγκεκριμένη στιγμή και πότε είναι η προθεσμία για την επιστροφή τους. Αν ο χρήστης έχει νοικιάσει κάποιο βιβλίο και πλησιάζει η ημερομηνία επιστροφής του, θα ενημερώνεται με μία ειδοποίηση και θα έχει την δυνατότητα να αλληλεπιδράσει να διαλέξει αν επιθυμεί παράταση της ενοικίασης ή αν επιθυμεί να το επιστρέψει στην ώρα του. Επιπλέον ο χρήστης θα έχει την δυνατότητα να δηλώσει ότι κατά την περίοδο που είχε νοικιάσει ένα βιβλίο προκλήθηκε φθορά. Αν ο χρήστης δεν δηλώσει την φθορά του βιβλίου, κατά την επιστροφή του στην βιβλιοθήκη ή στην εφαρμογή, θα υπάρχει σοβαρή μείωση των πόντων του. Τέλος ο χρήστης θα μπορεί με την συμπλήρωση μιας φόρμας, να δωρίσει στην βιβλιοθήκη βιβλία, χρήματα ή και τον χρόνο του, με το να γίνει εθελοντής.</w:t>
+        <w:t xml:space="preserve"> του ή και να κάνει κράτηση για παραλαβή του βιβλίου μέσα στις επόμενες μέρες. Κατά την κράτηση του βιβλίου, θα έχει την δυνατότητα να επιλέξει πότε επιθυμεί να το παραλάβει και θα ενημερώνεται πως αν δεν το παραλάβει εντός ενός χρονικού διαστήματος θα του αφαιρεθούν πόντοι επιβράβευσης. Επιπρόσθετα, θα έχει την δυνατότητα να βλέπει ποια βιβλία έχει </w:t>
+      </w:r>
+      <w:r>
+        <w:rPr>
+          <w:sz w:val="24"/>
+          <w:szCs w:val="24"/>
+          <w:lang w:val="el-GR"/>
+        </w:rPr>
+        <w:t>δανειστεί</w:t>
+      </w:r>
+      <w:r>
+        <w:rPr>
+          <w:sz w:val="24"/>
+          <w:szCs w:val="24"/>
+          <w:lang w:val="el-GR"/>
+        </w:rPr>
+        <w:t xml:space="preserve"> στο παρελθόν, ποια έχει </w:t>
+      </w:r>
+      <w:r>
+        <w:rPr>
+          <w:sz w:val="24"/>
+          <w:szCs w:val="24"/>
+          <w:lang w:val="el-GR"/>
+        </w:rPr>
+        <w:t>δανειστεί</w:t>
+      </w:r>
+      <w:r>
+        <w:rPr>
+          <w:sz w:val="24"/>
+          <w:szCs w:val="24"/>
+          <w:lang w:val="el-GR"/>
+        </w:rPr>
+        <w:t xml:space="preserve"> την συγκεκριμένη στιγμή και πότε είναι η προθεσμία για την επιστροφή τους. Αν ο χρήστης έχει </w:t>
+      </w:r>
+      <w:r>
+        <w:rPr>
+          <w:sz w:val="24"/>
+          <w:szCs w:val="24"/>
+          <w:lang w:val="el-GR"/>
+        </w:rPr>
+        <w:t>δανειστεί</w:t>
+      </w:r>
+      <w:r>
+        <w:rPr>
+          <w:sz w:val="24"/>
+          <w:szCs w:val="24"/>
+          <w:lang w:val="el-GR"/>
+        </w:rPr>
+        <w:t xml:space="preserve"> κάποιο βιβλίο και πλησιάζει η ημερομηνία επιστροφής του, θα ενημερώνεται με μία ειδοποίηση και θα έχει την δυνατότητα να αλληλεπιδράσει να διαλέξει αν επιθυμεί παράταση </w:t>
+      </w:r>
+      <w:r>
+        <w:rPr>
+          <w:sz w:val="24"/>
+          <w:szCs w:val="24"/>
+          <w:lang w:val="el-GR"/>
+        </w:rPr>
+        <w:t>του δανεισμού</w:t>
+      </w:r>
+      <w:r>
+        <w:rPr>
+          <w:sz w:val="24"/>
+          <w:szCs w:val="24"/>
+          <w:lang w:val="el-GR"/>
+        </w:rPr>
+        <w:t xml:space="preserve"> ή αν επιθυμεί να το επιστρέψει στην ώρα του. Επιπλέον ο χρήστης θα έχει την δυνατότητα να δηλώσει ότι κατά την περίοδο που είχε νοικιάσει ένα βιβλίο προκλήθηκε φθορά. Αν ο χρήστης δεν δηλώσει την φθορά του βιβλίου, κατά την επιστροφή του στην βιβλιοθήκη ή στην εφαρμογή, θα υπάρχει σοβαρή μείωση των πόντων του. Τέλος ο χρήστης θα μπορεί με την συμπλήρωση μιας φόρμας, να δωρίσει στην βιβλιοθήκη βιβλία, χρήματα ή και τον χρόνο του, με το να γίνει εθελοντής.</w:t>
       </w:r>
     </w:p>
     <w:p>
@@ -1176,7 +1216,71 @@
           <w:szCs w:val="24"/>
           <w:lang w:val="el-GR"/>
         </w:rPr>
-        <w:t xml:space="preserve">Προφίλ στην εφαρμογή θα έχουν και οι υπάλληλοι της βιβλιοθήκης. Αυτοί, θα έχουν την δυνατότητα να δουν μια λεπτομερή λίστα με τις ενοικιάσεις βιβλίων που έχουν γίνει, να εισάγουν μια νέα ενοικίαση βιβλίου στο σύστημα και να τερματίσουν μια ενοικίαση. Ακόμα θα μπορούν να δημιουργήσουν προφιλ στα άτομα που θέλουν να νοικιάσουν βιβλίο και δεν είναι μέλη της βιβλιοθήκης. Επίσης θα έχουν την δυνατότητα να βλέπουν τις αναφορές φθορών στα βιβλία. Επιπλέον, θα έχουν πρόσβαση σε μια λίστα με τις επερχόμενες κρατήσεις. Επιπρόσθετα, θα έχουν την δυνατότητα να προσθέτουν νέα βιβλία στην βάση της βιβλιοθήκης. Τέλος, θα υπάρχει ένα ειδικά σχεδιασμένο </w:t>
+        <w:t xml:space="preserve">Προφίλ στην εφαρμογή θα έχουν και οι υπάλληλοι της βιβλιοθήκης. Αυτοί, θα έχουν την δυνατότητα να δουν μια λεπτομερή λίστα με </w:t>
+      </w:r>
+      <w:r>
+        <w:rPr>
+          <w:sz w:val="24"/>
+          <w:szCs w:val="24"/>
+          <w:lang w:val="el-GR"/>
+        </w:rPr>
+        <w:t>τα βιβλία που έχουν δανειστεί</w:t>
+      </w:r>
+      <w:r>
+        <w:rPr>
+          <w:sz w:val="24"/>
+          <w:szCs w:val="24"/>
+          <w:lang w:val="el-GR"/>
+        </w:rPr>
+        <w:t xml:space="preserve">, </w:t>
+      </w:r>
+      <w:r>
+        <w:rPr>
+          <w:sz w:val="24"/>
+          <w:szCs w:val="24"/>
+          <w:lang w:val="el-GR"/>
+        </w:rPr>
+        <w:t>να καταγράψουν έναν νέο δανεισμό</w:t>
+      </w:r>
+      <w:r>
+        <w:rPr>
+          <w:sz w:val="24"/>
+          <w:szCs w:val="24"/>
+          <w:lang w:val="el-GR"/>
+        </w:rPr>
+        <w:t xml:space="preserve"> στο σύστημα και να </w:t>
+      </w:r>
+      <w:r>
+        <w:rPr>
+          <w:sz w:val="24"/>
+          <w:szCs w:val="24"/>
+          <w:lang w:val="el-GR"/>
+        </w:rPr>
+        <w:t>την λήξη ενός δανεισμού</w:t>
+      </w:r>
+      <w:r>
+        <w:rPr>
+          <w:sz w:val="24"/>
+          <w:szCs w:val="24"/>
+          <w:lang w:val="el-GR"/>
+        </w:rPr>
+        <w:t xml:space="preserve">. Ακόμα θα μπορούν να δημιουργήσουν προφιλ στα άτομα που θέλουν να </w:t>
+      </w:r>
+      <w:r>
+        <w:rPr>
+          <w:sz w:val="24"/>
+          <w:szCs w:val="24"/>
+          <w:lang w:val="el-GR"/>
+        </w:rPr>
+        <w:t>δανειστούν</w:t>
+      </w:r>
+      <w:r>
+        <w:rPr>
+          <w:sz w:val="24"/>
+          <w:szCs w:val="24"/>
+          <w:lang w:val="el-GR"/>
+        </w:rPr>
+        <w:t xml:space="preserve"> βιβλίο και δεν είναι μέλη της βιβλιοθήκης. Επίσης θα έχουν την δυνατότητα να βλέπουν τις αναφορές φθορών στα βιβλία. Επιπλέον, θα έχουν πρόσβαση σε μια λίστα με τις επερχόμενες κρατήσεις. Επιπρόσθετα, θα έχουν την δυνατότητα να προσθέτουν νέα βιβλία στην βάση της βιβλιοθήκης. Τέλος, θα υπάρχει ένα ειδικά σχεδιασμένο </w:t>
       </w:r>
       <w:proofErr w:type="spellStart"/>
       <w:r>
@@ -1254,7 +1358,7 @@
     <w:sdtContent>
       <w:p>
         <w:pPr>
-          <w:pStyle w:val="ab"/>
+          <w:pStyle w:val="Footer"/>
           <w:jc w:val="center"/>
         </w:pPr>
         <w:r>
@@ -1280,7 +1384,7 @@
   </w:sdt>
   <w:p>
     <w:pPr>
-      <w:pStyle w:val="ab"/>
+      <w:pStyle w:val="Footer"/>
     </w:pPr>
   </w:p>
 </w:ftr>
@@ -1802,15 +1906,15 @@
     <w:lsdException w:name="Unresolved Mention" w:semiHidden="1" w:unhideWhenUsed="1"/>
     <w:lsdException w:name="Smart Link" w:semiHidden="1" w:unhideWhenUsed="1"/>
   </w:latentStyles>
-  <w:style w:type="paragraph" w:default="1" w:styleId="a">
+  <w:style w:type="paragraph" w:default="1" w:styleId="Normal">
     <w:name w:val="Normal"/>
     <w:qFormat/>
   </w:style>
-  <w:style w:type="paragraph" w:styleId="1">
+  <w:style w:type="paragraph" w:styleId="Heading1">
     <w:name w:val="heading 1"/>
-    <w:basedOn w:val="a"/>
-    <w:next w:val="a"/>
-    <w:link w:val="1Char"/>
+    <w:basedOn w:val="Normal"/>
+    <w:next w:val="Normal"/>
+    <w:link w:val="Heading1Char"/>
     <w:uiPriority w:val="9"/>
     <w:qFormat/>
     <w:rsid w:val="00150940"/>
@@ -1827,11 +1931,11 @@
       <w:szCs w:val="40"/>
     </w:rPr>
   </w:style>
-  <w:style w:type="paragraph" w:styleId="2">
+  <w:style w:type="paragraph" w:styleId="Heading2">
     <w:name w:val="heading 2"/>
-    <w:basedOn w:val="a"/>
-    <w:next w:val="a"/>
-    <w:link w:val="2Char"/>
+    <w:basedOn w:val="Normal"/>
+    <w:next w:val="Normal"/>
+    <w:link w:val="Heading2Char"/>
     <w:uiPriority w:val="9"/>
     <w:unhideWhenUsed/>
     <w:qFormat/>
@@ -1849,11 +1953,11 @@
       <w:szCs w:val="32"/>
     </w:rPr>
   </w:style>
-  <w:style w:type="paragraph" w:styleId="3">
+  <w:style w:type="paragraph" w:styleId="Heading3">
     <w:name w:val="heading 3"/>
-    <w:basedOn w:val="a"/>
-    <w:next w:val="a"/>
-    <w:link w:val="3Char"/>
+    <w:basedOn w:val="Normal"/>
+    <w:next w:val="Normal"/>
+    <w:link w:val="Heading3Char"/>
     <w:uiPriority w:val="9"/>
     <w:unhideWhenUsed/>
     <w:qFormat/>
@@ -1871,11 +1975,11 @@
       <w:szCs w:val="28"/>
     </w:rPr>
   </w:style>
-  <w:style w:type="paragraph" w:styleId="4">
+  <w:style w:type="paragraph" w:styleId="Heading4">
     <w:name w:val="heading 4"/>
-    <w:basedOn w:val="a"/>
-    <w:next w:val="a"/>
-    <w:link w:val="4Char"/>
+    <w:basedOn w:val="Normal"/>
+    <w:next w:val="Normal"/>
+    <w:link w:val="Heading4Char"/>
     <w:uiPriority w:val="9"/>
     <w:semiHidden/>
     <w:unhideWhenUsed/>
@@ -1894,11 +1998,11 @@
       <w:color w:val="0F4761" w:themeColor="accent1" w:themeShade="BF"/>
     </w:rPr>
   </w:style>
-  <w:style w:type="paragraph" w:styleId="5">
+  <w:style w:type="paragraph" w:styleId="Heading5">
     <w:name w:val="heading 5"/>
-    <w:basedOn w:val="a"/>
-    <w:next w:val="a"/>
-    <w:link w:val="5Char"/>
+    <w:basedOn w:val="Normal"/>
+    <w:next w:val="Normal"/>
+    <w:link w:val="Heading5Char"/>
     <w:uiPriority w:val="9"/>
     <w:semiHidden/>
     <w:unhideWhenUsed/>
@@ -1915,11 +2019,11 @@
       <w:color w:val="0F4761" w:themeColor="accent1" w:themeShade="BF"/>
     </w:rPr>
   </w:style>
-  <w:style w:type="paragraph" w:styleId="6">
+  <w:style w:type="paragraph" w:styleId="Heading6">
     <w:name w:val="heading 6"/>
-    <w:basedOn w:val="a"/>
-    <w:next w:val="a"/>
-    <w:link w:val="6Char"/>
+    <w:basedOn w:val="Normal"/>
+    <w:next w:val="Normal"/>
+    <w:link w:val="Heading6Char"/>
     <w:uiPriority w:val="9"/>
     <w:semiHidden/>
     <w:unhideWhenUsed/>
@@ -1938,11 +2042,11 @@
       <w:color w:val="595959" w:themeColor="text1" w:themeTint="A6"/>
     </w:rPr>
   </w:style>
-  <w:style w:type="paragraph" w:styleId="7">
+  <w:style w:type="paragraph" w:styleId="Heading7">
     <w:name w:val="heading 7"/>
-    <w:basedOn w:val="a"/>
-    <w:next w:val="a"/>
-    <w:link w:val="7Char"/>
+    <w:basedOn w:val="Normal"/>
+    <w:next w:val="Normal"/>
+    <w:link w:val="Heading7Char"/>
     <w:uiPriority w:val="9"/>
     <w:semiHidden/>
     <w:unhideWhenUsed/>
@@ -1959,11 +2063,11 @@
       <w:color w:val="595959" w:themeColor="text1" w:themeTint="A6"/>
     </w:rPr>
   </w:style>
-  <w:style w:type="paragraph" w:styleId="8">
+  <w:style w:type="paragraph" w:styleId="Heading8">
     <w:name w:val="heading 8"/>
-    <w:basedOn w:val="a"/>
-    <w:next w:val="a"/>
-    <w:link w:val="8Char"/>
+    <w:basedOn w:val="Normal"/>
+    <w:next w:val="Normal"/>
+    <w:link w:val="Heading8Char"/>
     <w:uiPriority w:val="9"/>
     <w:semiHidden/>
     <w:unhideWhenUsed/>
@@ -1982,11 +2086,11 @@
       <w:color w:val="272727" w:themeColor="text1" w:themeTint="D8"/>
     </w:rPr>
   </w:style>
-  <w:style w:type="paragraph" w:styleId="9">
+  <w:style w:type="paragraph" w:styleId="Heading9">
     <w:name w:val="heading 9"/>
-    <w:basedOn w:val="a"/>
-    <w:next w:val="a"/>
-    <w:link w:val="9Char"/>
+    <w:basedOn w:val="Normal"/>
+    <w:next w:val="Normal"/>
+    <w:link w:val="Heading9Char"/>
     <w:uiPriority w:val="9"/>
     <w:semiHidden/>
     <w:unhideWhenUsed/>
@@ -2003,13 +2107,13 @@
       <w:color w:val="272727" w:themeColor="text1" w:themeTint="D8"/>
     </w:rPr>
   </w:style>
-  <w:style w:type="character" w:default="1" w:styleId="a0">
+  <w:style w:type="character" w:default="1" w:styleId="DefaultParagraphFont">
     <w:name w:val="Default Paragraph Font"/>
     <w:uiPriority w:val="1"/>
     <w:semiHidden/>
     <w:unhideWhenUsed/>
   </w:style>
-  <w:style w:type="table" w:default="1" w:styleId="a1">
+  <w:style w:type="table" w:default="1" w:styleId="TableNormal">
     <w:name w:val="Normal Table"/>
     <w:uiPriority w:val="99"/>
     <w:semiHidden/>
@@ -2024,16 +2128,16 @@
       </w:tblCellMar>
     </w:tblPr>
   </w:style>
-  <w:style w:type="numbering" w:default="1" w:styleId="a2">
+  <w:style w:type="numbering" w:default="1" w:styleId="NoList">
     <w:name w:val="No List"/>
     <w:uiPriority w:val="99"/>
     <w:semiHidden/>
     <w:unhideWhenUsed/>
   </w:style>
-  <w:style w:type="character" w:customStyle="1" w:styleId="1Char">
-    <w:name w:val="Επικεφαλίδα 1 Char"/>
-    <w:basedOn w:val="a0"/>
-    <w:link w:val="1"/>
+  <w:style w:type="character" w:customStyle="1" w:styleId="Heading1Char">
+    <w:name w:val="Heading 1 Char"/>
+    <w:basedOn w:val="DefaultParagraphFont"/>
+    <w:link w:val="Heading1"/>
     <w:uiPriority w:val="9"/>
     <w:rsid w:val="00150940"/>
     <w:rPr>
@@ -2043,10 +2147,10 @@
       <w:szCs w:val="40"/>
     </w:rPr>
   </w:style>
-  <w:style w:type="character" w:customStyle="1" w:styleId="2Char">
-    <w:name w:val="Επικεφαλίδα 2 Char"/>
-    <w:basedOn w:val="a0"/>
-    <w:link w:val="2"/>
+  <w:style w:type="character" w:customStyle="1" w:styleId="Heading2Char">
+    <w:name w:val="Heading 2 Char"/>
+    <w:basedOn w:val="DefaultParagraphFont"/>
+    <w:link w:val="Heading2"/>
     <w:uiPriority w:val="9"/>
     <w:rsid w:val="00150940"/>
     <w:rPr>
@@ -2056,10 +2160,10 @@
       <w:szCs w:val="32"/>
     </w:rPr>
   </w:style>
-  <w:style w:type="character" w:customStyle="1" w:styleId="3Char">
-    <w:name w:val="Επικεφαλίδα 3 Char"/>
-    <w:basedOn w:val="a0"/>
-    <w:link w:val="3"/>
+  <w:style w:type="character" w:customStyle="1" w:styleId="Heading3Char">
+    <w:name w:val="Heading 3 Char"/>
+    <w:basedOn w:val="DefaultParagraphFont"/>
+    <w:link w:val="Heading3"/>
     <w:uiPriority w:val="9"/>
     <w:rsid w:val="00150940"/>
     <w:rPr>
@@ -2069,10 +2173,10 @@
       <w:szCs w:val="28"/>
     </w:rPr>
   </w:style>
-  <w:style w:type="character" w:customStyle="1" w:styleId="4Char">
-    <w:name w:val="Επικεφαλίδα 4 Char"/>
-    <w:basedOn w:val="a0"/>
-    <w:link w:val="4"/>
+  <w:style w:type="character" w:customStyle="1" w:styleId="Heading4Char">
+    <w:name w:val="Heading 4 Char"/>
+    <w:basedOn w:val="DefaultParagraphFont"/>
+    <w:link w:val="Heading4"/>
     <w:uiPriority w:val="9"/>
     <w:semiHidden/>
     <w:rsid w:val="00150940"/>
@@ -2083,10 +2187,10 @@
       <w:color w:val="0F4761" w:themeColor="accent1" w:themeShade="BF"/>
     </w:rPr>
   </w:style>
-  <w:style w:type="character" w:customStyle="1" w:styleId="5Char">
-    <w:name w:val="Επικεφαλίδα 5 Char"/>
-    <w:basedOn w:val="a0"/>
-    <w:link w:val="5"/>
+  <w:style w:type="character" w:customStyle="1" w:styleId="Heading5Char">
+    <w:name w:val="Heading 5 Char"/>
+    <w:basedOn w:val="DefaultParagraphFont"/>
+    <w:link w:val="Heading5"/>
     <w:uiPriority w:val="9"/>
     <w:semiHidden/>
     <w:rsid w:val="00150940"/>
@@ -2095,10 +2199,10 @@
       <w:color w:val="0F4761" w:themeColor="accent1" w:themeShade="BF"/>
     </w:rPr>
   </w:style>
-  <w:style w:type="character" w:customStyle="1" w:styleId="6Char">
-    <w:name w:val="Επικεφαλίδα 6 Char"/>
-    <w:basedOn w:val="a0"/>
-    <w:link w:val="6"/>
+  <w:style w:type="character" w:customStyle="1" w:styleId="Heading6Char">
+    <w:name w:val="Heading 6 Char"/>
+    <w:basedOn w:val="DefaultParagraphFont"/>
+    <w:link w:val="Heading6"/>
     <w:uiPriority w:val="9"/>
     <w:semiHidden/>
     <w:rsid w:val="00150940"/>
@@ -2109,10 +2213,10 @@
       <w:color w:val="595959" w:themeColor="text1" w:themeTint="A6"/>
     </w:rPr>
   </w:style>
-  <w:style w:type="character" w:customStyle="1" w:styleId="7Char">
-    <w:name w:val="Επικεφαλίδα 7 Char"/>
-    <w:basedOn w:val="a0"/>
-    <w:link w:val="7"/>
+  <w:style w:type="character" w:customStyle="1" w:styleId="Heading7Char">
+    <w:name w:val="Heading 7 Char"/>
+    <w:basedOn w:val="DefaultParagraphFont"/>
+    <w:link w:val="Heading7"/>
     <w:uiPriority w:val="9"/>
     <w:semiHidden/>
     <w:rsid w:val="00150940"/>
@@ -2121,10 +2225,10 @@
       <w:color w:val="595959" w:themeColor="text1" w:themeTint="A6"/>
     </w:rPr>
   </w:style>
-  <w:style w:type="character" w:customStyle="1" w:styleId="8Char">
-    <w:name w:val="Επικεφαλίδα 8 Char"/>
-    <w:basedOn w:val="a0"/>
-    <w:link w:val="8"/>
+  <w:style w:type="character" w:customStyle="1" w:styleId="Heading8Char">
+    <w:name w:val="Heading 8 Char"/>
+    <w:basedOn w:val="DefaultParagraphFont"/>
+    <w:link w:val="Heading8"/>
     <w:uiPriority w:val="9"/>
     <w:semiHidden/>
     <w:rsid w:val="00150940"/>
@@ -2135,10 +2239,10 @@
       <w:color w:val="272727" w:themeColor="text1" w:themeTint="D8"/>
     </w:rPr>
   </w:style>
-  <w:style w:type="character" w:customStyle="1" w:styleId="9Char">
-    <w:name w:val="Επικεφαλίδα 9 Char"/>
-    <w:basedOn w:val="a0"/>
-    <w:link w:val="9"/>
+  <w:style w:type="character" w:customStyle="1" w:styleId="Heading9Char">
+    <w:name w:val="Heading 9 Char"/>
+    <w:basedOn w:val="DefaultParagraphFont"/>
+    <w:link w:val="Heading9"/>
     <w:uiPriority w:val="9"/>
     <w:semiHidden/>
     <w:rsid w:val="00150940"/>
@@ -2147,11 +2251,11 @@
       <w:color w:val="272727" w:themeColor="text1" w:themeTint="D8"/>
     </w:rPr>
   </w:style>
-  <w:style w:type="paragraph" w:styleId="a3">
+  <w:style w:type="paragraph" w:styleId="Title">
     <w:name w:val="Title"/>
-    <w:basedOn w:val="a"/>
-    <w:next w:val="a"/>
-    <w:link w:val="Char"/>
+    <w:basedOn w:val="Normal"/>
+    <w:next w:val="Normal"/>
+    <w:link w:val="TitleChar"/>
     <w:uiPriority w:val="10"/>
     <w:qFormat/>
     <w:rsid w:val="00150940"/>
@@ -2167,10 +2271,10 @@
       <w:szCs w:val="56"/>
     </w:rPr>
   </w:style>
-  <w:style w:type="character" w:customStyle="1" w:styleId="Char">
-    <w:name w:val="Τίτλος Char"/>
-    <w:basedOn w:val="a0"/>
-    <w:link w:val="a3"/>
+  <w:style w:type="character" w:customStyle="1" w:styleId="TitleChar">
+    <w:name w:val="Title Char"/>
+    <w:basedOn w:val="DefaultParagraphFont"/>
+    <w:link w:val="Title"/>
     <w:uiPriority w:val="10"/>
     <w:rsid w:val="00150940"/>
     <w:rPr>
@@ -2181,11 +2285,11 @@
       <w:szCs w:val="56"/>
     </w:rPr>
   </w:style>
-  <w:style w:type="paragraph" w:styleId="a4">
+  <w:style w:type="paragraph" w:styleId="Subtitle">
     <w:name w:val="Subtitle"/>
-    <w:basedOn w:val="a"/>
-    <w:next w:val="a"/>
-    <w:link w:val="Char0"/>
+    <w:basedOn w:val="Normal"/>
+    <w:next w:val="Normal"/>
+    <w:link w:val="SubtitleChar"/>
     <w:uiPriority w:val="11"/>
     <w:qFormat/>
     <w:rsid w:val="00150940"/>
@@ -2202,10 +2306,10 @@
       <w:szCs w:val="28"/>
     </w:rPr>
   </w:style>
-  <w:style w:type="character" w:customStyle="1" w:styleId="Char0">
-    <w:name w:val="Υπότιτλος Char"/>
-    <w:basedOn w:val="a0"/>
-    <w:link w:val="a4"/>
+  <w:style w:type="character" w:customStyle="1" w:styleId="SubtitleChar">
+    <w:name w:val="Subtitle Char"/>
+    <w:basedOn w:val="DefaultParagraphFont"/>
+    <w:link w:val="Subtitle"/>
     <w:uiPriority w:val="11"/>
     <w:rsid w:val="00150940"/>
     <w:rPr>
@@ -2216,11 +2320,11 @@
       <w:szCs w:val="28"/>
     </w:rPr>
   </w:style>
-  <w:style w:type="paragraph" w:styleId="a5">
+  <w:style w:type="paragraph" w:styleId="Quote">
     <w:name w:val="Quote"/>
-    <w:basedOn w:val="a"/>
-    <w:next w:val="a"/>
-    <w:link w:val="Char1"/>
+    <w:basedOn w:val="Normal"/>
+    <w:next w:val="Normal"/>
+    <w:link w:val="QuoteChar"/>
     <w:uiPriority w:val="29"/>
     <w:qFormat/>
     <w:rsid w:val="00150940"/>
@@ -2234,10 +2338,10 @@
       <w:color w:val="404040" w:themeColor="text1" w:themeTint="BF"/>
     </w:rPr>
   </w:style>
-  <w:style w:type="character" w:customStyle="1" w:styleId="Char1">
-    <w:name w:val="Απόσπασμα Char"/>
-    <w:basedOn w:val="a0"/>
-    <w:link w:val="a5"/>
+  <w:style w:type="character" w:customStyle="1" w:styleId="QuoteChar">
+    <w:name w:val="Quote Char"/>
+    <w:basedOn w:val="DefaultParagraphFont"/>
+    <w:link w:val="Quote"/>
     <w:uiPriority w:val="29"/>
     <w:rsid w:val="00150940"/>
     <w:rPr>
@@ -2246,9 +2350,9 @@
       <w:color w:val="404040" w:themeColor="text1" w:themeTint="BF"/>
     </w:rPr>
   </w:style>
-  <w:style w:type="paragraph" w:styleId="a6">
+  <w:style w:type="paragraph" w:styleId="ListParagraph">
     <w:name w:val="List Paragraph"/>
-    <w:basedOn w:val="a"/>
+    <w:basedOn w:val="Normal"/>
     <w:uiPriority w:val="34"/>
     <w:qFormat/>
     <w:rsid w:val="00150940"/>
@@ -2257,9 +2361,9 @@
       <w:contextualSpacing/>
     </w:pPr>
   </w:style>
-  <w:style w:type="character" w:styleId="a7">
+  <w:style w:type="character" w:styleId="IntenseEmphasis">
     <w:name w:val="Intense Emphasis"/>
-    <w:basedOn w:val="a0"/>
+    <w:basedOn w:val="DefaultParagraphFont"/>
     <w:uiPriority w:val="21"/>
     <w:qFormat/>
     <w:rsid w:val="00150940"/>
@@ -2269,11 +2373,11 @@
       <w:color w:val="0F4761" w:themeColor="accent1" w:themeShade="BF"/>
     </w:rPr>
   </w:style>
-  <w:style w:type="paragraph" w:styleId="a8">
+  <w:style w:type="paragraph" w:styleId="IntenseQuote">
     <w:name w:val="Intense Quote"/>
-    <w:basedOn w:val="a"/>
-    <w:next w:val="a"/>
-    <w:link w:val="Char2"/>
+    <w:basedOn w:val="Normal"/>
+    <w:next w:val="Normal"/>
+    <w:link w:val="IntenseQuoteChar"/>
     <w:uiPriority w:val="30"/>
     <w:qFormat/>
     <w:rsid w:val="00150940"/>
@@ -2292,10 +2396,10 @@
       <w:color w:val="0F4761" w:themeColor="accent1" w:themeShade="BF"/>
     </w:rPr>
   </w:style>
-  <w:style w:type="character" w:customStyle="1" w:styleId="Char2">
-    <w:name w:val="Έντονο απόσπ. Char"/>
-    <w:basedOn w:val="a0"/>
-    <w:link w:val="a8"/>
+  <w:style w:type="character" w:customStyle="1" w:styleId="IntenseQuoteChar">
+    <w:name w:val="Intense Quote Char"/>
+    <w:basedOn w:val="DefaultParagraphFont"/>
+    <w:link w:val="IntenseQuote"/>
     <w:uiPriority w:val="30"/>
     <w:rsid w:val="00150940"/>
     <w:rPr>
@@ -2304,9 +2408,9 @@
       <w:color w:val="0F4761" w:themeColor="accent1" w:themeShade="BF"/>
     </w:rPr>
   </w:style>
-  <w:style w:type="character" w:styleId="a9">
+  <w:style w:type="character" w:styleId="IntenseReference">
     <w:name w:val="Intense Reference"/>
-    <w:basedOn w:val="a0"/>
+    <w:basedOn w:val="DefaultParagraphFont"/>
     <w:uiPriority w:val="32"/>
     <w:qFormat/>
     <w:rsid w:val="00150940"/>
@@ -2318,10 +2422,10 @@
       <w:spacing w:val="5"/>
     </w:rPr>
   </w:style>
-  <w:style w:type="paragraph" w:styleId="aa">
+  <w:style w:type="paragraph" w:styleId="Header">
     <w:name w:val="header"/>
-    <w:basedOn w:val="a"/>
-    <w:link w:val="Char3"/>
+    <w:basedOn w:val="Normal"/>
+    <w:link w:val="HeaderChar"/>
     <w:uiPriority w:val="99"/>
     <w:unhideWhenUsed/>
     <w:rsid w:val="00150940"/>
@@ -2333,17 +2437,17 @@
       <w:spacing w:after="0" w:line="240" w:lineRule="auto"/>
     </w:pPr>
   </w:style>
-  <w:style w:type="character" w:customStyle="1" w:styleId="Char3">
-    <w:name w:val="Κεφαλίδα Char"/>
-    <w:basedOn w:val="a0"/>
-    <w:link w:val="aa"/>
+  <w:style w:type="character" w:customStyle="1" w:styleId="HeaderChar">
+    <w:name w:val="Header Char"/>
+    <w:basedOn w:val="DefaultParagraphFont"/>
+    <w:link w:val="Header"/>
     <w:uiPriority w:val="99"/>
     <w:rsid w:val="00150940"/>
   </w:style>
-  <w:style w:type="paragraph" w:styleId="ab">
+  <w:style w:type="paragraph" w:styleId="Footer">
     <w:name w:val="footer"/>
-    <w:basedOn w:val="a"/>
-    <w:link w:val="Char4"/>
+    <w:basedOn w:val="Normal"/>
+    <w:link w:val="FooterChar"/>
     <w:uiPriority w:val="99"/>
     <w:unhideWhenUsed/>
     <w:rsid w:val="00150940"/>
@@ -2355,16 +2459,16 @@
       <w:spacing w:after="0" w:line="240" w:lineRule="auto"/>
     </w:pPr>
   </w:style>
-  <w:style w:type="character" w:customStyle="1" w:styleId="Char4">
-    <w:name w:val="Υποσέλιδο Char"/>
-    <w:basedOn w:val="a0"/>
-    <w:link w:val="ab"/>
+  <w:style w:type="character" w:customStyle="1" w:styleId="FooterChar">
+    <w:name w:val="Footer Char"/>
+    <w:basedOn w:val="DefaultParagraphFont"/>
+    <w:link w:val="Footer"/>
     <w:uiPriority w:val="99"/>
     <w:rsid w:val="00150940"/>
   </w:style>
-  <w:style w:type="paragraph" w:styleId="Web">
+  <w:style w:type="paragraph" w:styleId="NormalWeb">
     <w:name w:val="Normal (Web)"/>
-    <w:basedOn w:val="a"/>
+    <w:basedOn w:val="Normal"/>
     <w:uiPriority w:val="99"/>
     <w:semiHidden/>
     <w:unhideWhenUsed/>
@@ -2383,7 +2487,7 @@
   </w:style>
   <w:style w:type="character" w:customStyle="1" w:styleId="apple-tab-span">
     <w:name w:val="apple-tab-span"/>
-    <w:basedOn w:val="a0"/>
+    <w:basedOn w:val="DefaultParagraphFont"/>
     <w:rsid w:val="00957614"/>
   </w:style>
 </w:styles>

--- a/1st Assignment/Project-description-v0.1.docx
+++ b/1st Assignment/Project-description-v0.1.docx
@@ -4,7 +4,7 @@
   <w:body>
     <w:p>
       <w:pPr>
-        <w:pStyle w:val="Heading2"/>
+        <w:pStyle w:val="2"/>
         <w:rPr>
           <w:rFonts w:asciiTheme="minorHAnsi" w:hAnsiTheme="minorHAnsi"/>
           <w:b/>
@@ -595,7 +595,7 @@
     </w:p>
     <w:p>
       <w:pPr>
-        <w:pStyle w:val="Heading3"/>
+        <w:pStyle w:val="3"/>
         <w:rPr>
           <w:rFonts w:eastAsia="Times New Roman" w:cs="Times New Roman"/>
           <w:lang w:val="el-GR" w:eastAsia="en-GB"/>
@@ -611,7 +611,7 @@
     </w:p>
     <w:p>
       <w:pPr>
-        <w:pStyle w:val="ListParagraph"/>
+        <w:pStyle w:val="a6"/>
         <w:numPr>
           <w:ilvl w:val="0"/>
           <w:numId w:val="1"/>
@@ -691,7 +691,7 @@
     </w:p>
     <w:p>
       <w:pPr>
-        <w:pStyle w:val="ListParagraph"/>
+        <w:pStyle w:val="a6"/>
         <w:numPr>
           <w:ilvl w:val="0"/>
           <w:numId w:val="1"/>
@@ -771,7 +771,7 @@
     </w:p>
     <w:p>
       <w:pPr>
-        <w:pStyle w:val="ListParagraph"/>
+        <w:pStyle w:val="a6"/>
         <w:numPr>
           <w:ilvl w:val="0"/>
           <w:numId w:val="1"/>
@@ -850,7 +850,7 @@
     </w:p>
     <w:p>
       <w:pPr>
-        <w:pStyle w:val="Heading2"/>
+        <w:pStyle w:val="2"/>
         <w:rPr>
           <w:sz w:val="28"/>
           <w:szCs w:val="28"/>
@@ -868,7 +868,7 @@
     </w:p>
     <w:p>
       <w:pPr>
-        <w:pStyle w:val="Heading2"/>
+        <w:pStyle w:val="2"/>
         <w:rPr>
           <w:rFonts w:asciiTheme="minorHAnsi" w:hAnsiTheme="minorHAnsi"/>
           <w:b/>
@@ -1026,24 +1026,23 @@
           <w:szCs w:val="24"/>
           <w:lang w:val="el-GR"/>
         </w:rPr>
-        <w:t xml:space="preserve">, να το προσθέσει στο </w:t>
-      </w:r>
-      <w:proofErr w:type="spellStart"/>
-      <w:r>
-        <w:rPr>
-          <w:sz w:val="24"/>
-          <w:szCs w:val="24"/>
-        </w:rPr>
-        <w:t>wishlist</w:t>
-      </w:r>
-      <w:proofErr w:type="spellEnd"/>
-      <w:r>
-        <w:rPr>
-          <w:sz w:val="24"/>
-          <w:szCs w:val="24"/>
-          <w:lang w:val="el-GR"/>
-        </w:rPr>
-        <w:t xml:space="preserve"> του ή και να κάνει κράτηση για παραλαβή του βιβλίου μέσα στις επόμενες μέρες. Κατά την κράτηση του βιβλίου, θα έχει την δυνατότητα να επιλέξει πότε επιθυμεί να το παραλάβει και θα ενημερώνεται πως αν δεν το παραλάβει εντός ενός χρονικού διαστήματος θα του αφαιρεθούν πόντοι επιβράβευσης. Επιπρόσθετα, θα έχει την δυνατότητα να βλέπει ποια βιβλία έχει </w:t>
+        <w:t xml:space="preserve">, να το προσθέσει </w:t>
+      </w:r>
+      <w:r>
+        <w:rPr>
+          <w:sz w:val="24"/>
+          <w:szCs w:val="24"/>
+          <w:lang w:val="el-GR"/>
+        </w:rPr>
+        <w:t>στην «Βιβλιοθήκη του»</w:t>
+      </w:r>
+      <w:r>
+        <w:rPr>
+          <w:sz w:val="24"/>
+          <w:szCs w:val="24"/>
+          <w:lang w:val="el-GR"/>
+        </w:rPr>
+        <w:t xml:space="preserve"> ή και να κάνει κράτηση για παραλαβή του βιβλίου μέσα στις επόμενες μέρες. Κατά την κράτηση του βιβλίου, θα έχει την δυνατότητα να επιλέξει πότε επιθυμεί να το παραλάβει και θα ενημερώνεται πως αν δεν το παραλάβει εντός ενός χρονικού διαστήματος θα του αφαιρεθούν πόντοι επιβράβευσης. Επιπρόσθετα, θα έχει την δυνατότητα να βλέπει ποια βιβλία έχει </w:t>
       </w:r>
       <w:r>
         <w:rPr>
@@ -1091,7 +1090,39 @@
           <w:szCs w:val="24"/>
           <w:lang w:val="el-GR"/>
         </w:rPr>
-        <w:t xml:space="preserve"> κάποιο βιβλίο και πλησιάζει η ημερομηνία επιστροφής του, θα ενημερώνεται με μία ειδοποίηση και θα έχει την δυνατότητα να αλληλεπιδράσει να διαλέξει αν επιθυμεί παράταση </w:t>
+        <w:t xml:space="preserve"> κάποιο βιβλίο και πλησιάζει η ημερομηνία επιστροφής του, θα ενημερώνεται με μία ειδοποίηση και θα έχει την δυνατότητα να </w:t>
+      </w:r>
+      <w:r>
+        <w:rPr>
+          <w:sz w:val="24"/>
+          <w:szCs w:val="24"/>
+          <w:lang w:val="el-GR"/>
+        </w:rPr>
+        <w:t>αλληλοεπιδράσει</w:t>
+      </w:r>
+      <w:r>
+        <w:rPr>
+          <w:sz w:val="24"/>
+          <w:szCs w:val="24"/>
+          <w:lang w:val="el-GR"/>
+        </w:rPr>
+        <w:t xml:space="preserve"> </w:t>
+      </w:r>
+      <w:r>
+        <w:rPr>
+          <w:sz w:val="24"/>
+          <w:szCs w:val="24"/>
+          <w:lang w:val="el-GR"/>
+        </w:rPr>
+        <w:t xml:space="preserve">με αυτήν και </w:t>
+      </w:r>
+      <w:r>
+        <w:rPr>
+          <w:sz w:val="24"/>
+          <w:szCs w:val="24"/>
+          <w:lang w:val="el-GR"/>
+        </w:rPr>
+        <w:t xml:space="preserve">να διαλέξει αν επιθυμεί παράταση </w:t>
       </w:r>
       <w:r>
         <w:rPr>
@@ -1107,7 +1138,125 @@
           <w:szCs w:val="24"/>
           <w:lang w:val="el-GR"/>
         </w:rPr>
-        <w:t xml:space="preserve"> ή αν επιθυμεί να το επιστρέψει στην ώρα του. Επιπλέον ο χρήστης θα έχει την δυνατότητα να δηλώσει ότι κατά την περίοδο που είχε νοικιάσει ένα βιβλίο προκλήθηκε φθορά. Αν ο χρήστης δεν δηλώσει την φθορά του βιβλίου, κατά την επιστροφή του στην βιβλιοθήκη ή στην εφαρμογή, θα υπάρχει σοβαρή μείωση των πόντων του. Τέλος ο χρήστης θα μπορεί με την συμπλήρωση μιας φόρμας, να δωρίσει στην βιβλιοθήκη βιβλία, χρήματα ή και τον χρόνο του, με το να γίνει εθελοντής.</w:t>
+        <w:t xml:space="preserve"> ή αν επιθυμεί να το επιστρέψει </w:t>
+      </w:r>
+      <w:r>
+        <w:rPr>
+          <w:sz w:val="24"/>
+          <w:szCs w:val="24"/>
+          <w:lang w:val="el-GR"/>
+        </w:rPr>
+        <w:t>την προκαθορισμένη μέρα</w:t>
+      </w:r>
+      <w:r>
+        <w:rPr>
+          <w:sz w:val="24"/>
+          <w:szCs w:val="24"/>
+          <w:lang w:val="el-GR"/>
+        </w:rPr>
+        <w:t>. Επιπλέον ο χρήστης θα έχει την δυνατότητα να δηλώσει ότι κατά την περίοδο που είχε νοικιάσει ένα βιβλίο προκλήθηκε φθορά</w:t>
+      </w:r>
+      <w:r>
+        <w:rPr>
+          <w:sz w:val="24"/>
+          <w:szCs w:val="24"/>
+          <w:lang w:val="el-GR"/>
+        </w:rPr>
+        <w:t xml:space="preserve"> </w:t>
+      </w:r>
+      <w:r>
+        <w:rPr>
+          <w:sz w:val="24"/>
+          <w:szCs w:val="24"/>
+          <w:lang w:val="el-GR"/>
+        </w:rPr>
+        <w:t xml:space="preserve">. </w:t>
+      </w:r>
+      <w:r>
+        <w:rPr>
+          <w:sz w:val="24"/>
+          <w:szCs w:val="24"/>
+          <w:lang w:val="el-GR"/>
+        </w:rPr>
+        <w:t xml:space="preserve">Αν ο χρήστης δεν δηλώσει την φθορά του βιβλίου, </w:t>
+      </w:r>
+      <w:r>
+        <w:rPr>
+          <w:sz w:val="24"/>
+          <w:szCs w:val="24"/>
+          <w:lang w:val="el-GR"/>
+        </w:rPr>
+        <w:t>και διαπιστωθεί φθορά σε αυτό αφού ο χρήστης το έχει επιστρέψει στην βιβλιοθήκη,</w:t>
+      </w:r>
+      <w:r>
+        <w:rPr>
+          <w:sz w:val="24"/>
+          <w:szCs w:val="24"/>
+          <w:lang w:val="el-GR"/>
+        </w:rPr>
+        <w:t xml:space="preserve"> θα υπάρχει σοβαρή μείωση των πόντων του. </w:t>
+      </w:r>
+      <w:r>
+        <w:rPr>
+          <w:sz w:val="24"/>
+          <w:szCs w:val="24"/>
+          <w:lang w:val="el-GR"/>
+        </w:rPr>
+        <w:t xml:space="preserve">Ο χρήστης, θα μπορεί επίσης, να ξοδέψει τους πόντους του σε ένα εικονικό </w:t>
+      </w:r>
+      <w:r>
+        <w:rPr>
+          <w:sz w:val="24"/>
+          <w:szCs w:val="24"/>
+        </w:rPr>
+        <w:t>gift</w:t>
+      </w:r>
+      <w:r>
+        <w:rPr>
+          <w:sz w:val="24"/>
+          <w:szCs w:val="24"/>
+          <w:lang w:val="el-GR"/>
+        </w:rPr>
+        <w:t xml:space="preserve"> </w:t>
+      </w:r>
+      <w:r>
+        <w:rPr>
+          <w:sz w:val="24"/>
+          <w:szCs w:val="24"/>
+        </w:rPr>
+        <w:t>shop</w:t>
+      </w:r>
+      <w:r>
+        <w:rPr>
+          <w:sz w:val="24"/>
+          <w:szCs w:val="24"/>
+          <w:lang w:val="el-GR"/>
+        </w:rPr>
+        <w:t xml:space="preserve">, με μοναδικές προσφορές. </w:t>
+      </w:r>
+      <w:r>
+        <w:rPr>
+          <w:sz w:val="24"/>
+          <w:szCs w:val="24"/>
+          <w:lang w:val="el-GR"/>
+        </w:rPr>
+        <w:t>Τέλος</w:t>
+      </w:r>
+      <w:r>
+        <w:rPr>
+          <w:sz w:val="24"/>
+          <w:szCs w:val="24"/>
+          <w:lang w:val="el-GR"/>
+        </w:rPr>
+        <w:t>,</w:t>
+      </w:r>
+      <w:r>
+        <w:rPr>
+          <w:sz w:val="24"/>
+          <w:szCs w:val="24"/>
+          <w:lang w:val="el-GR"/>
+        </w:rPr>
+        <w:t xml:space="preserve"> ο χρήστης θα μπορεί με την συμπλήρωση μιας φόρμας, να δωρίσει στην βιβλιοθήκη βιβλία, χρήματα ή και τον χρόνο του, με το να γίνει εθελοντής.</w:t>
       </w:r>
     </w:p>
     <w:p>
@@ -1199,32 +1348,104 @@
           <w:szCs w:val="24"/>
           <w:lang w:val="el-GR"/>
         </w:rPr>
-        <w:t xml:space="preserve"> ενός βιβλίου και να δει μπροστά του κριτικές για αυτό και μια σύντομες περιγραφή. Ακόμα, αν παρατηρήσουν πως κάποιο βιβλίο έχει υποστεί φθορά, θα μπορούν να το δηλώσουν και να τραβήξουν μια φωτογραφία που να φανερώνει την φθορά.</w:t>
-      </w:r>
-    </w:p>
-    <w:p>
-      <w:pPr>
-        <w:rPr>
-          <w:sz w:val="24"/>
-          <w:szCs w:val="24"/>
-          <w:lang w:val="el-GR"/>
-        </w:rPr>
-      </w:pPr>
-      <w:r>
-        <w:rPr>
-          <w:sz w:val="24"/>
-          <w:szCs w:val="24"/>
-          <w:lang w:val="el-GR"/>
-        </w:rPr>
-        <w:t xml:space="preserve">Προφίλ στην εφαρμογή θα έχουν και οι υπάλληλοι της βιβλιοθήκης. Αυτοί, θα έχουν την δυνατότητα να δουν μια λεπτομερή λίστα με </w:t>
-      </w:r>
-      <w:r>
-        <w:rPr>
-          <w:sz w:val="24"/>
-          <w:szCs w:val="24"/>
-          <w:lang w:val="el-GR"/>
-        </w:rPr>
-        <w:t>τα βιβλία που έχουν δανειστεί</w:t>
+        <w:t xml:space="preserve"> ενός βιβλίου και να δει μπροστά του κριτικές για αυτό και μια σύντομες περιγραφή</w:t>
+      </w:r>
+      <w:r>
+        <w:rPr>
+          <w:sz w:val="24"/>
+          <w:szCs w:val="24"/>
+          <w:lang w:val="el-GR"/>
+        </w:rPr>
+        <w:t xml:space="preserve">. Ακόμα, </w:t>
+      </w:r>
+      <w:r>
+        <w:rPr>
+          <w:sz w:val="24"/>
+          <w:szCs w:val="24"/>
+          <w:lang w:val="el-GR"/>
+        </w:rPr>
+        <w:t xml:space="preserve">αν ένας χρήστης παρατηρήσει </w:t>
+      </w:r>
+      <w:r>
+        <w:rPr>
+          <w:sz w:val="24"/>
+          <w:szCs w:val="24"/>
+          <w:lang w:val="el-GR"/>
+        </w:rPr>
+        <w:t>πως κάποιο βιβλίο έχει υποστεί φθορά, θα μπορ</w:t>
+      </w:r>
+      <w:r>
+        <w:rPr>
+          <w:sz w:val="24"/>
+          <w:szCs w:val="24"/>
+          <w:lang w:val="el-GR"/>
+        </w:rPr>
+        <w:t>εί</w:t>
+      </w:r>
+      <w:r>
+        <w:rPr>
+          <w:sz w:val="24"/>
+          <w:szCs w:val="24"/>
+          <w:lang w:val="el-GR"/>
+        </w:rPr>
+        <w:t xml:space="preserve"> να το δηλώσ</w:t>
+      </w:r>
+      <w:r>
+        <w:rPr>
+          <w:sz w:val="24"/>
+          <w:szCs w:val="24"/>
+          <w:lang w:val="el-GR"/>
+        </w:rPr>
+        <w:t>ει</w:t>
+      </w:r>
+      <w:r>
+        <w:rPr>
+          <w:sz w:val="24"/>
+          <w:szCs w:val="24"/>
+          <w:lang w:val="el-GR"/>
+        </w:rPr>
+        <w:t xml:space="preserve"> και να τραβήξ</w:t>
+      </w:r>
+      <w:r>
+        <w:rPr>
+          <w:sz w:val="24"/>
+          <w:szCs w:val="24"/>
+          <w:lang w:val="el-GR"/>
+        </w:rPr>
+        <w:t>ει</w:t>
+      </w:r>
+      <w:r>
+        <w:rPr>
+          <w:sz w:val="24"/>
+          <w:szCs w:val="24"/>
+          <w:lang w:val="el-GR"/>
+        </w:rPr>
+        <w:t xml:space="preserve"> μια φωτογραφία που να φανερώνει την φθορά.</w:t>
+      </w:r>
+    </w:p>
+    <w:p>
+      <w:pPr>
+        <w:rPr>
+          <w:sz w:val="24"/>
+          <w:szCs w:val="24"/>
+          <w:lang w:val="el-GR"/>
+        </w:rPr>
+      </w:pPr>
+      <w:r>
+        <w:rPr>
+          <w:sz w:val="24"/>
+          <w:szCs w:val="24"/>
+          <w:lang w:val="el-GR"/>
+        </w:rPr>
+        <w:t xml:space="preserve">Προφίλ στην εφαρμογή θα έχουν και οι υπάλληλοι της βιβλιοθήκης. Αυτοί, θα έχουν την δυνατότητα να δουν μια λεπτομερή λίστα </w:t>
+      </w:r>
+      <w:r>
+        <w:rPr>
+          <w:sz w:val="24"/>
+          <w:szCs w:val="24"/>
+          <w:lang w:val="el-GR"/>
+        </w:rPr>
+        <w:t>με τους τρέχοντες αλλά και τους παλαιότερους δανεισμούς βιβλίων</w:t>
       </w:r>
       <w:r>
         <w:rPr>
@@ -1256,6 +1477,14 @@
           <w:szCs w:val="24"/>
           <w:lang w:val="el-GR"/>
         </w:rPr>
+        <w:t xml:space="preserve">δηλώσουν </w:t>
+      </w:r>
+      <w:r>
+        <w:rPr>
+          <w:sz w:val="24"/>
+          <w:szCs w:val="24"/>
+          <w:lang w:val="el-GR"/>
+        </w:rPr>
         <w:t>την λήξη ενός δανεισμού</w:t>
       </w:r>
       <w:r>
@@ -1264,7 +1493,23 @@
           <w:szCs w:val="24"/>
           <w:lang w:val="el-GR"/>
         </w:rPr>
-        <w:t xml:space="preserve">. Ακόμα θα μπορούν να δημιουργήσουν προφιλ στα άτομα που θέλουν να </w:t>
+        <w:t xml:space="preserve">. Ακόμα θα μπορούν να δημιουργήσουν </w:t>
+      </w:r>
+      <w:r>
+        <w:rPr>
+          <w:sz w:val="24"/>
+          <w:szCs w:val="24"/>
+          <w:lang w:val="el-GR"/>
+        </w:rPr>
+        <w:t>λογαριασμό</w:t>
+      </w:r>
+      <w:r>
+        <w:rPr>
+          <w:sz w:val="24"/>
+          <w:szCs w:val="24"/>
+          <w:lang w:val="el-GR"/>
+        </w:rPr>
+        <w:t xml:space="preserve"> στα άτομα που θέλουν να </w:t>
       </w:r>
       <w:r>
         <w:rPr>
@@ -1280,39 +1525,4300 @@
           <w:szCs w:val="24"/>
           <w:lang w:val="el-GR"/>
         </w:rPr>
-        <w:t xml:space="preserve"> βιβλίο και δεν είναι μέλη της βιβλιοθήκης. Επίσης θα έχουν την δυνατότητα να βλέπουν τις αναφορές φθορών στα βιβλία. Επιπλέον, θα έχουν πρόσβαση σε μια λίστα με τις επερχόμενες κρατήσεις. Επιπρόσθετα, θα έχουν την δυνατότητα να προσθέτουν νέα βιβλία στην βάση της βιβλιοθήκης. Τέλος, θα υπάρχει ένα ειδικά σχεδιασμένο </w:t>
-      </w:r>
-      <w:proofErr w:type="spellStart"/>
-      <w:r>
-        <w:rPr>
-          <w:sz w:val="24"/>
-          <w:szCs w:val="24"/>
-        </w:rPr>
-        <w:t>ChatRoom</w:t>
-      </w:r>
-      <w:proofErr w:type="spellEnd"/>
-      <w:r>
-        <w:rPr>
-          <w:sz w:val="24"/>
-          <w:szCs w:val="24"/>
-          <w:lang w:val="el-GR"/>
-        </w:rPr>
-        <w:t xml:space="preserve"> το οποίο θα μπορούν να χρησιμοποιούν μόνο όσο βρίσκονται στον χώρο της βιβλιοθήκης.</w:t>
-      </w:r>
-    </w:p>
-    <w:p>
-      <w:pPr>
-        <w:rPr>
-          <w:sz w:val="24"/>
-          <w:szCs w:val="24"/>
-          <w:lang w:val="el-GR"/>
-        </w:rPr>
-      </w:pPr>
+        <w:t xml:space="preserve"> βιβλίο και δεν είναι μέλη της βιβλιοθήκης. </w:t>
+      </w:r>
+      <w:r>
+        <w:rPr>
+          <w:sz w:val="24"/>
+          <w:szCs w:val="24"/>
+          <w:lang w:val="el-GR"/>
+        </w:rPr>
+        <w:t xml:space="preserve">Με την δημιουργία λογαριασμού στην εφαρμογή, αυτόματα δημιουργείται και μια εικονική κάρτα μέλους για τον χρήστη. </w:t>
+      </w:r>
+      <w:r>
+        <w:rPr>
+          <w:sz w:val="24"/>
+          <w:szCs w:val="24"/>
+          <w:lang w:val="el-GR"/>
+        </w:rPr>
+        <w:t xml:space="preserve">Επίσης θα έχουν την δυνατότητα να βλέπουν τις αναφορές φθορών στα βιβλία. Επιπλέον, θα έχουν πρόσβαση σε μια λίστα με τις επερχόμενες κρατήσεις. </w:t>
+      </w:r>
+      <w:r>
+        <w:rPr>
+          <w:sz w:val="24"/>
+          <w:szCs w:val="24"/>
+          <w:lang w:val="el-GR"/>
+        </w:rPr>
+        <w:t>Τέλος</w:t>
+      </w:r>
+      <w:r>
+        <w:rPr>
+          <w:sz w:val="24"/>
+          <w:szCs w:val="24"/>
+          <w:lang w:val="el-GR"/>
+        </w:rPr>
+        <w:t>, θα έχουν την δυνατότητα να προσθέτουν νέα βιβλία στην βάση της βιβλιοθήκης.</w:t>
+      </w:r>
+    </w:p>
+    <w:p>
+      <w:pPr>
+        <w:pStyle w:val="2"/>
+        <w:rPr>
+          <w:b/>
+          <w:bCs/>
+          <w:lang w:val="en-US"/>
+        </w:rPr>
+      </w:pPr>
+      <w:r>
+        <w:rPr>
+          <w:b/>
+          <w:bCs/>
+          <w:lang w:val="en-US"/>
+        </w:rPr>
+        <w:lastRenderedPageBreak/>
+        <w:t>Mock-up Screens</w:t>
+      </w:r>
+    </w:p>
+    <w:p>
+      <w:pPr>
+        <w:rPr>
+          <w:b/>
+          <w:bCs/>
+          <w:sz w:val="24"/>
+          <w:szCs w:val="24"/>
+          <w:lang w:val="en-US"/>
+        </w:rPr>
+      </w:pPr>
+      <w:r>
+        <w:rPr>
+          <w:b/>
+          <w:bCs/>
+          <w:noProof/>
+          <w:sz w:val="24"/>
+          <w:szCs w:val="24"/>
+          <w:lang w:val="en-US"/>
+        </w:rPr>
+        <w:drawing>
+          <wp:anchor distT="0" distB="0" distL="114300" distR="114300" simplePos="0" relativeHeight="251659264" behindDoc="1" locked="0" layoutInCell="1" allowOverlap="1" wp14:anchorId="0FD83442" wp14:editId="1F57AA77">
+            <wp:simplePos x="0" y="0"/>
+            <wp:positionH relativeFrom="margin">
+              <wp:align>center</wp:align>
+            </wp:positionH>
+            <wp:positionV relativeFrom="paragraph">
+              <wp:posOffset>214630</wp:posOffset>
+            </wp:positionV>
+            <wp:extent cx="5200650" cy="2868295"/>
+            <wp:effectExtent l="0" t="0" r="0" b="8255"/>
+            <wp:wrapTight wrapText="bothSides">
+              <wp:wrapPolygon edited="0">
+                <wp:start x="0" y="0"/>
+                <wp:lineTo x="0" y="21519"/>
+                <wp:lineTo x="21521" y="21519"/>
+                <wp:lineTo x="21521" y="0"/>
+                <wp:lineTo x="0" y="0"/>
+              </wp:wrapPolygon>
+            </wp:wrapTight>
+            <wp:docPr id="1622501466" name="Εικόνα 1"/>
+            <wp:cNvGraphicFramePr>
+              <a:graphicFrameLocks xmlns:a="http://schemas.openxmlformats.org/drawingml/2006/main" noChangeAspect="1"/>
+            </wp:cNvGraphicFramePr>
+            <a:graphic xmlns:a="http://schemas.openxmlformats.org/drawingml/2006/main">
+              <a:graphicData uri="http://schemas.openxmlformats.org/drawingml/2006/picture">
+                <pic:pic xmlns:pic="http://schemas.openxmlformats.org/drawingml/2006/picture">
+                  <pic:nvPicPr>
+                    <pic:cNvPr id="0" name="Picture 1"/>
+                    <pic:cNvPicPr>
+                      <a:picLocks noChangeAspect="1" noChangeArrowheads="1"/>
+                    </pic:cNvPicPr>
+                  </pic:nvPicPr>
+                  <pic:blipFill rotWithShape="1">
+                    <a:blip r:embed="rId8">
+                      <a:extLst>
+                        <a:ext uri="{28A0092B-C50C-407E-A947-70E740481C1C}">
+                          <a14:useLocalDpi xmlns:a14="http://schemas.microsoft.com/office/drawing/2010/main" val="0"/>
+                        </a:ext>
+                      </a:extLst>
+                    </a:blip>
+                    <a:srcRect l="120" t="324" r="116" b="431"/>
+                    <a:stretch/>
+                  </pic:blipFill>
+                  <pic:spPr bwMode="auto">
+                    <a:xfrm>
+                      <a:off x="0" y="0"/>
+                      <a:ext cx="5200650" cy="2868295"/>
+                    </a:xfrm>
+                    <a:prstGeom prst="rect">
+                      <a:avLst/>
+                    </a:prstGeom>
+                    <a:noFill/>
+                    <a:ln>
+                      <a:noFill/>
+                    </a:ln>
+                    <a:extLst>
+                      <a:ext uri="{53640926-AAD7-44D8-BBD7-CCE9431645EC}">
+                        <a14:shadowObscured xmlns:a14="http://schemas.microsoft.com/office/drawing/2010/main"/>
+                      </a:ext>
+                    </a:extLst>
+                  </pic:spPr>
+                </pic:pic>
+              </a:graphicData>
+            </a:graphic>
+            <wp14:sizeRelH relativeFrom="margin">
+              <wp14:pctWidth>0</wp14:pctWidth>
+            </wp14:sizeRelH>
+            <wp14:sizeRelV relativeFrom="margin">
+              <wp14:pctHeight>0</wp14:pctHeight>
+            </wp14:sizeRelV>
+          </wp:anchor>
+        </w:drawing>
+      </w:r>
+      <w:r>
+        <w:rPr>
+          <w:b/>
+          <w:bCs/>
+          <w:sz w:val="24"/>
+          <w:szCs w:val="24"/>
+          <w:lang w:val="en-US"/>
+        </w:rPr>
+        <w:t>Signup Page</w:t>
+      </w:r>
+    </w:p>
+    <w:p>
+      <w:pPr>
+        <w:rPr>
+          <w:sz w:val="24"/>
+          <w:szCs w:val="24"/>
+        </w:rPr>
+      </w:pPr>
+    </w:p>
+    <w:p>
+      <w:pPr>
+        <w:rPr>
+          <w:sz w:val="24"/>
+          <w:szCs w:val="24"/>
+        </w:rPr>
+      </w:pPr>
+    </w:p>
+    <w:p>
+      <w:pPr>
+        <w:rPr>
+          <w:sz w:val="24"/>
+          <w:szCs w:val="24"/>
+        </w:rPr>
+      </w:pPr>
+    </w:p>
+    <w:p>
+      <w:pPr>
+        <w:rPr>
+          <w:sz w:val="24"/>
+          <w:szCs w:val="24"/>
+        </w:rPr>
+      </w:pPr>
+    </w:p>
+    <w:p>
+      <w:pPr>
+        <w:rPr>
+          <w:sz w:val="24"/>
+          <w:szCs w:val="24"/>
+        </w:rPr>
+      </w:pPr>
+    </w:p>
+    <w:p>
+      <w:pPr>
+        <w:rPr>
+          <w:sz w:val="24"/>
+          <w:szCs w:val="24"/>
+        </w:rPr>
+      </w:pPr>
+    </w:p>
+    <w:p>
+      <w:pPr>
+        <w:rPr>
+          <w:sz w:val="24"/>
+          <w:szCs w:val="24"/>
+        </w:rPr>
+      </w:pPr>
+    </w:p>
+    <w:p>
+      <w:pPr>
+        <w:rPr>
+          <w:sz w:val="24"/>
+          <w:szCs w:val="24"/>
+        </w:rPr>
+      </w:pPr>
+    </w:p>
+    <w:p>
+      <w:pPr>
+        <w:rPr>
+          <w:sz w:val="24"/>
+          <w:szCs w:val="24"/>
+        </w:rPr>
+      </w:pPr>
+    </w:p>
+    <w:p>
+      <w:pPr>
+        <w:rPr>
+          <w:sz w:val="24"/>
+          <w:szCs w:val="24"/>
+        </w:rPr>
+      </w:pPr>
+      <w:r>
+        <w:rPr>
+          <w:noProof/>
+          <w:sz w:val="24"/>
+          <w:szCs w:val="24"/>
+          <w:lang w:val="en-US"/>
+        </w:rPr>
+        <w:drawing>
+          <wp:anchor distT="0" distB="0" distL="114300" distR="114300" simplePos="0" relativeHeight="251660288" behindDoc="1" locked="0" layoutInCell="1" allowOverlap="1" wp14:anchorId="4A35AC10" wp14:editId="46D2EFAD">
+            <wp:simplePos x="0" y="0"/>
+            <wp:positionH relativeFrom="margin">
+              <wp:align>center</wp:align>
+            </wp:positionH>
+            <wp:positionV relativeFrom="paragraph">
+              <wp:posOffset>183581</wp:posOffset>
+            </wp:positionV>
+            <wp:extent cx="5199380" cy="2867025"/>
+            <wp:effectExtent l="0" t="0" r="1270" b="9525"/>
+            <wp:wrapTight wrapText="bothSides">
+              <wp:wrapPolygon edited="0">
+                <wp:start x="0" y="0"/>
+                <wp:lineTo x="0" y="21528"/>
+                <wp:lineTo x="21526" y="21528"/>
+                <wp:lineTo x="21526" y="0"/>
+                <wp:lineTo x="0" y="0"/>
+              </wp:wrapPolygon>
+            </wp:wrapTight>
+            <wp:docPr id="424226605" name="Εικόνα 2"/>
+            <wp:cNvGraphicFramePr>
+              <a:graphicFrameLocks xmlns:a="http://schemas.openxmlformats.org/drawingml/2006/main" noChangeAspect="1"/>
+            </wp:cNvGraphicFramePr>
+            <a:graphic xmlns:a="http://schemas.openxmlformats.org/drawingml/2006/main">
+              <a:graphicData uri="http://schemas.openxmlformats.org/drawingml/2006/picture">
+                <pic:pic xmlns:pic="http://schemas.openxmlformats.org/drawingml/2006/picture">
+                  <pic:nvPicPr>
+                    <pic:cNvPr id="0" name="Picture 2"/>
+                    <pic:cNvPicPr>
+                      <a:picLocks noChangeAspect="1" noChangeArrowheads="1"/>
+                    </pic:cNvPicPr>
+                  </pic:nvPicPr>
+                  <pic:blipFill rotWithShape="1">
+                    <a:blip r:embed="rId9">
+                      <a:extLst>
+                        <a:ext uri="{28A0092B-C50C-407E-A947-70E740481C1C}">
+                          <a14:useLocalDpi xmlns:a14="http://schemas.microsoft.com/office/drawing/2010/main" val="0"/>
+                        </a:ext>
+                      </a:extLst>
+                    </a:blip>
+                    <a:srcRect l="170" t="311" r="2" b="400"/>
+                    <a:stretch/>
+                  </pic:blipFill>
+                  <pic:spPr bwMode="auto">
+                    <a:xfrm>
+                      <a:off x="0" y="0"/>
+                      <a:ext cx="5199380" cy="2867025"/>
+                    </a:xfrm>
+                    <a:prstGeom prst="rect">
+                      <a:avLst/>
+                    </a:prstGeom>
+                    <a:noFill/>
+                    <a:ln>
+                      <a:noFill/>
+                    </a:ln>
+                    <a:extLst>
+                      <a:ext uri="{53640926-AAD7-44D8-BBD7-CCE9431645EC}">
+                        <a14:shadowObscured xmlns:a14="http://schemas.microsoft.com/office/drawing/2010/main"/>
+                      </a:ext>
+                    </a:extLst>
+                  </pic:spPr>
+                </pic:pic>
+              </a:graphicData>
+            </a:graphic>
+            <wp14:sizeRelH relativeFrom="margin">
+              <wp14:pctWidth>0</wp14:pctWidth>
+            </wp14:sizeRelH>
+            <wp14:sizeRelV relativeFrom="margin">
+              <wp14:pctHeight>0</wp14:pctHeight>
+            </wp14:sizeRelV>
+          </wp:anchor>
+        </w:drawing>
+      </w:r>
+    </w:p>
+    <w:p>
+      <w:pPr>
+        <w:rPr>
+          <w:sz w:val="24"/>
+          <w:szCs w:val="24"/>
+        </w:rPr>
+      </w:pPr>
+    </w:p>
+    <w:p>
+      <w:pPr>
+        <w:rPr>
+          <w:sz w:val="24"/>
+          <w:szCs w:val="24"/>
+        </w:rPr>
+      </w:pPr>
+    </w:p>
+    <w:p>
+      <w:pPr>
+        <w:rPr>
+          <w:sz w:val="24"/>
+          <w:szCs w:val="24"/>
+        </w:rPr>
+      </w:pPr>
+    </w:p>
+    <w:p>
+      <w:pPr>
+        <w:rPr>
+          <w:sz w:val="24"/>
+          <w:szCs w:val="24"/>
+        </w:rPr>
+      </w:pPr>
+    </w:p>
+    <w:p>
+      <w:pPr>
+        <w:rPr>
+          <w:sz w:val="24"/>
+          <w:szCs w:val="24"/>
+        </w:rPr>
+      </w:pPr>
+    </w:p>
+    <w:p>
+      <w:pPr>
+        <w:rPr>
+          <w:sz w:val="24"/>
+          <w:szCs w:val="24"/>
+        </w:rPr>
+      </w:pPr>
+    </w:p>
+    <w:p>
+      <w:pPr>
+        <w:rPr>
+          <w:sz w:val="24"/>
+          <w:szCs w:val="24"/>
+        </w:rPr>
+      </w:pPr>
+    </w:p>
+    <w:p>
+      <w:pPr>
+        <w:rPr>
+          <w:sz w:val="24"/>
+          <w:szCs w:val="24"/>
+        </w:rPr>
+      </w:pPr>
+    </w:p>
+    <w:p>
+      <w:pPr>
+        <w:rPr>
+          <w:sz w:val="24"/>
+          <w:szCs w:val="24"/>
+        </w:rPr>
+      </w:pPr>
+    </w:p>
+    <w:p>
+      <w:pPr>
+        <w:rPr>
+          <w:sz w:val="24"/>
+          <w:szCs w:val="24"/>
+        </w:rPr>
+      </w:pPr>
+    </w:p>
+    <w:p>
+      <w:pPr>
+        <w:rPr>
+          <w:sz w:val="24"/>
+          <w:szCs w:val="24"/>
+        </w:rPr>
+      </w:pPr>
+      <w:r>
+        <w:rPr>
+          <w:noProof/>
+          <w:sz w:val="24"/>
+          <w:szCs w:val="24"/>
+          <w:lang w:val="el-GR"/>
+        </w:rPr>
+        <w:drawing>
+          <wp:anchor distT="0" distB="0" distL="114300" distR="114300" simplePos="0" relativeHeight="251661312" behindDoc="1" locked="0" layoutInCell="1" allowOverlap="1" wp14:anchorId="62265DCD" wp14:editId="46C29ADC">
+            <wp:simplePos x="0" y="0"/>
+            <wp:positionH relativeFrom="margin">
+              <wp:align>center</wp:align>
+            </wp:positionH>
+            <wp:positionV relativeFrom="paragraph">
+              <wp:posOffset>-92059</wp:posOffset>
+            </wp:positionV>
+            <wp:extent cx="5193030" cy="2866390"/>
+            <wp:effectExtent l="0" t="0" r="7620" b="0"/>
+            <wp:wrapTight wrapText="bothSides">
+              <wp:wrapPolygon edited="0">
+                <wp:start x="0" y="0"/>
+                <wp:lineTo x="0" y="21389"/>
+                <wp:lineTo x="21552" y="21389"/>
+                <wp:lineTo x="21552" y="0"/>
+                <wp:lineTo x="0" y="0"/>
+              </wp:wrapPolygon>
+            </wp:wrapTight>
+            <wp:docPr id="1093600860" name="Εικόνα 3"/>
+            <wp:cNvGraphicFramePr>
+              <a:graphicFrameLocks xmlns:a="http://schemas.openxmlformats.org/drawingml/2006/main" noChangeAspect="1"/>
+            </wp:cNvGraphicFramePr>
+            <a:graphic xmlns:a="http://schemas.openxmlformats.org/drawingml/2006/main">
+              <a:graphicData uri="http://schemas.openxmlformats.org/drawingml/2006/picture">
+                <pic:pic xmlns:pic="http://schemas.openxmlformats.org/drawingml/2006/picture">
+                  <pic:nvPicPr>
+                    <pic:cNvPr id="0" name="Picture 3"/>
+                    <pic:cNvPicPr>
+                      <a:picLocks noChangeAspect="1" noChangeArrowheads="1"/>
+                    </pic:cNvPicPr>
+                  </pic:nvPicPr>
+                  <pic:blipFill rotWithShape="1">
+                    <a:blip r:embed="rId10">
+                      <a:extLst>
+                        <a:ext uri="{28A0092B-C50C-407E-A947-70E740481C1C}">
+                          <a14:useLocalDpi xmlns:a14="http://schemas.microsoft.com/office/drawing/2010/main" val="0"/>
+                        </a:ext>
+                      </a:extLst>
+                    </a:blip>
+                    <a:srcRect l="186" t="418" r="180" b="255"/>
+                    <a:stretch/>
+                  </pic:blipFill>
+                  <pic:spPr bwMode="auto">
+                    <a:xfrm>
+                      <a:off x="0" y="0"/>
+                      <a:ext cx="5193030" cy="2866390"/>
+                    </a:xfrm>
+                    <a:prstGeom prst="rect">
+                      <a:avLst/>
+                    </a:prstGeom>
+                    <a:noFill/>
+                    <a:ln>
+                      <a:noFill/>
+                    </a:ln>
+                    <a:extLst>
+                      <a:ext uri="{53640926-AAD7-44D8-BBD7-CCE9431645EC}">
+                        <a14:shadowObscured xmlns:a14="http://schemas.microsoft.com/office/drawing/2010/main"/>
+                      </a:ext>
+                    </a:extLst>
+                  </pic:spPr>
+                </pic:pic>
+              </a:graphicData>
+            </a:graphic>
+            <wp14:sizeRelH relativeFrom="margin">
+              <wp14:pctWidth>0</wp14:pctWidth>
+            </wp14:sizeRelH>
+            <wp14:sizeRelV relativeFrom="margin">
+              <wp14:pctHeight>0</wp14:pctHeight>
+            </wp14:sizeRelV>
+          </wp:anchor>
+        </w:drawing>
+      </w:r>
+    </w:p>
+    <w:p>
+      <w:pPr>
+        <w:rPr>
+          <w:sz w:val="24"/>
+          <w:szCs w:val="24"/>
+        </w:rPr>
+      </w:pPr>
+    </w:p>
+    <w:p>
+      <w:pPr>
+        <w:rPr>
+          <w:sz w:val="24"/>
+          <w:szCs w:val="24"/>
+        </w:rPr>
+      </w:pPr>
+    </w:p>
+    <w:p>
+      <w:pPr>
+        <w:rPr>
+          <w:sz w:val="24"/>
+          <w:szCs w:val="24"/>
+        </w:rPr>
+      </w:pPr>
+    </w:p>
+    <w:p>
+      <w:pPr>
+        <w:rPr>
+          <w:sz w:val="24"/>
+          <w:szCs w:val="24"/>
+        </w:rPr>
+      </w:pPr>
+    </w:p>
+    <w:p>
+      <w:pPr>
+        <w:rPr>
+          <w:sz w:val="24"/>
+          <w:szCs w:val="24"/>
+        </w:rPr>
+      </w:pPr>
+    </w:p>
+    <w:p>
+      <w:pPr>
+        <w:rPr>
+          <w:sz w:val="24"/>
+          <w:szCs w:val="24"/>
+        </w:rPr>
+      </w:pPr>
+    </w:p>
+    <w:p>
+      <w:pPr>
+        <w:rPr>
+          <w:sz w:val="24"/>
+          <w:szCs w:val="24"/>
+        </w:rPr>
+      </w:pPr>
+    </w:p>
+    <w:p>
+      <w:pPr>
+        <w:rPr>
+          <w:sz w:val="24"/>
+          <w:szCs w:val="24"/>
+        </w:rPr>
+      </w:pPr>
+    </w:p>
+    <w:p>
+      <w:pPr>
+        <w:rPr>
+          <w:b/>
+          <w:bCs/>
+          <w:sz w:val="24"/>
+          <w:szCs w:val="24"/>
+          <w:lang w:val="en-US"/>
+        </w:rPr>
+      </w:pPr>
+      <w:r>
+        <w:rPr>
+          <w:b/>
+          <w:bCs/>
+          <w:sz w:val="24"/>
+          <w:szCs w:val="24"/>
+          <w:lang w:val="en-US"/>
+        </w:rPr>
+        <w:lastRenderedPageBreak/>
+        <w:t>Book Review</w:t>
+      </w:r>
+    </w:p>
+    <w:p>
+      <w:pPr>
+        <w:rPr>
+          <w:b/>
+          <w:bCs/>
+          <w:sz w:val="24"/>
+          <w:szCs w:val="24"/>
+          <w:lang w:val="en-US"/>
+        </w:rPr>
+      </w:pPr>
+      <w:r>
+        <w:rPr>
+          <w:b/>
+          <w:bCs/>
+          <w:noProof/>
+          <w:sz w:val="24"/>
+          <w:szCs w:val="24"/>
+          <w:lang w:val="en-US"/>
+        </w:rPr>
+        <w:drawing>
+          <wp:anchor distT="0" distB="0" distL="114300" distR="114300" simplePos="0" relativeHeight="251663360" behindDoc="1" locked="0" layoutInCell="1" allowOverlap="1" wp14:anchorId="628D2BAF" wp14:editId="03BD5DDD">
+            <wp:simplePos x="0" y="0"/>
+            <wp:positionH relativeFrom="margin">
+              <wp:align>center</wp:align>
+            </wp:positionH>
+            <wp:positionV relativeFrom="paragraph">
+              <wp:posOffset>12040</wp:posOffset>
+            </wp:positionV>
+            <wp:extent cx="5124450" cy="2818130"/>
+            <wp:effectExtent l="0" t="0" r="0" b="1270"/>
+            <wp:wrapTight wrapText="bothSides">
+              <wp:wrapPolygon edited="0">
+                <wp:start x="0" y="0"/>
+                <wp:lineTo x="0" y="21464"/>
+                <wp:lineTo x="21520" y="21464"/>
+                <wp:lineTo x="21520" y="0"/>
+                <wp:lineTo x="0" y="0"/>
+              </wp:wrapPolygon>
+            </wp:wrapTight>
+            <wp:docPr id="562733778" name="Εικόνα 5"/>
+            <wp:cNvGraphicFramePr>
+              <a:graphicFrameLocks xmlns:a="http://schemas.openxmlformats.org/drawingml/2006/main" noChangeAspect="1"/>
+            </wp:cNvGraphicFramePr>
+            <a:graphic xmlns:a="http://schemas.openxmlformats.org/drawingml/2006/main">
+              <a:graphicData uri="http://schemas.openxmlformats.org/drawingml/2006/picture">
+                <pic:pic xmlns:pic="http://schemas.openxmlformats.org/drawingml/2006/picture">
+                  <pic:nvPicPr>
+                    <pic:cNvPr id="0" name="Picture 5"/>
+                    <pic:cNvPicPr>
+                      <a:picLocks noChangeAspect="1" noChangeArrowheads="1"/>
+                    </pic:cNvPicPr>
+                  </pic:nvPicPr>
+                  <pic:blipFill rotWithShape="1">
+                    <a:blip r:embed="rId11">
+                      <a:extLst>
+                        <a:ext uri="{28A0092B-C50C-407E-A947-70E740481C1C}">
+                          <a14:useLocalDpi xmlns:a14="http://schemas.microsoft.com/office/drawing/2010/main" val="0"/>
+                        </a:ext>
+                      </a:extLst>
+                    </a:blip>
+                    <a:srcRect l="-98" t="177" r="166" b="423"/>
+                    <a:stretch/>
+                  </pic:blipFill>
+                  <pic:spPr bwMode="auto">
+                    <a:xfrm>
+                      <a:off x="0" y="0"/>
+                      <a:ext cx="5126026" cy="2818881"/>
+                    </a:xfrm>
+                    <a:prstGeom prst="rect">
+                      <a:avLst/>
+                    </a:prstGeom>
+                    <a:noFill/>
+                    <a:ln>
+                      <a:noFill/>
+                    </a:ln>
+                    <a:extLst>
+                      <a:ext uri="{53640926-AAD7-44D8-BBD7-CCE9431645EC}">
+                        <a14:shadowObscured xmlns:a14="http://schemas.microsoft.com/office/drawing/2010/main"/>
+                      </a:ext>
+                    </a:extLst>
+                  </pic:spPr>
+                </pic:pic>
+              </a:graphicData>
+            </a:graphic>
+            <wp14:sizeRelH relativeFrom="margin">
+              <wp14:pctWidth>0</wp14:pctWidth>
+            </wp14:sizeRelH>
+            <wp14:sizeRelV relativeFrom="margin">
+              <wp14:pctHeight>0</wp14:pctHeight>
+            </wp14:sizeRelV>
+          </wp:anchor>
+        </w:drawing>
+      </w:r>
+    </w:p>
+    <w:p>
+      <w:pPr>
+        <w:rPr>
+          <w:b/>
+          <w:bCs/>
+          <w:sz w:val="24"/>
+          <w:szCs w:val="24"/>
+          <w:lang w:val="en-US"/>
+        </w:rPr>
+      </w:pPr>
+    </w:p>
+    <w:p>
+      <w:pPr>
+        <w:rPr>
+          <w:b/>
+          <w:bCs/>
+          <w:sz w:val="24"/>
+          <w:szCs w:val="24"/>
+          <w:lang w:val="en-US"/>
+        </w:rPr>
+      </w:pPr>
+    </w:p>
+    <w:p>
+      <w:pPr>
+        <w:rPr>
+          <w:b/>
+          <w:bCs/>
+          <w:sz w:val="24"/>
+          <w:szCs w:val="24"/>
+          <w:lang w:val="en-US"/>
+        </w:rPr>
+      </w:pPr>
+    </w:p>
+    <w:p>
+      <w:pPr>
+        <w:rPr>
+          <w:b/>
+          <w:bCs/>
+          <w:sz w:val="24"/>
+          <w:szCs w:val="24"/>
+          <w:lang w:val="en-US"/>
+        </w:rPr>
+      </w:pPr>
+    </w:p>
+    <w:p>
+      <w:pPr>
+        <w:rPr>
+          <w:b/>
+          <w:bCs/>
+          <w:sz w:val="24"/>
+          <w:szCs w:val="24"/>
+          <w:lang w:val="en-US"/>
+        </w:rPr>
+      </w:pPr>
+    </w:p>
+    <w:p>
+      <w:pPr>
+        <w:rPr>
+          <w:b/>
+          <w:bCs/>
+          <w:sz w:val="24"/>
+          <w:szCs w:val="24"/>
+          <w:lang w:val="en-US"/>
+        </w:rPr>
+      </w:pPr>
+    </w:p>
+    <w:p>
+      <w:pPr>
+        <w:rPr>
+          <w:b/>
+          <w:bCs/>
+          <w:sz w:val="24"/>
+          <w:szCs w:val="24"/>
+          <w:lang w:val="en-US"/>
+        </w:rPr>
+      </w:pPr>
+    </w:p>
+    <w:p>
+      <w:pPr>
+        <w:rPr>
+          <w:b/>
+          <w:bCs/>
+          <w:sz w:val="24"/>
+          <w:szCs w:val="24"/>
+          <w:lang w:val="en-US"/>
+        </w:rPr>
+      </w:pPr>
+    </w:p>
+    <w:p>
+      <w:pPr>
+        <w:rPr>
+          <w:b/>
+          <w:bCs/>
+          <w:sz w:val="24"/>
+          <w:szCs w:val="24"/>
+          <w:lang w:val="en-US"/>
+        </w:rPr>
+      </w:pPr>
+      <w:r>
+        <w:rPr>
+          <w:b/>
+          <w:bCs/>
+          <w:noProof/>
+          <w:sz w:val="24"/>
+          <w:szCs w:val="24"/>
+          <w:lang w:val="en-US"/>
+        </w:rPr>
+        <w:drawing>
+          <wp:anchor distT="0" distB="0" distL="114300" distR="114300" simplePos="0" relativeHeight="251664384" behindDoc="0" locked="0" layoutInCell="1" allowOverlap="1" wp14:anchorId="3751FEE1" wp14:editId="69654AB6">
+            <wp:simplePos x="0" y="0"/>
+            <wp:positionH relativeFrom="margin">
+              <wp:align>center</wp:align>
+            </wp:positionH>
+            <wp:positionV relativeFrom="paragraph">
+              <wp:posOffset>155204</wp:posOffset>
+            </wp:positionV>
+            <wp:extent cx="5078730" cy="2793365"/>
+            <wp:effectExtent l="0" t="0" r="7620" b="6985"/>
+            <wp:wrapSquare wrapText="bothSides"/>
+            <wp:docPr id="1195239709" name="Εικόνα 6"/>
+            <wp:cNvGraphicFramePr>
+              <a:graphicFrameLocks xmlns:a="http://schemas.openxmlformats.org/drawingml/2006/main" noChangeAspect="1"/>
+            </wp:cNvGraphicFramePr>
+            <a:graphic xmlns:a="http://schemas.openxmlformats.org/drawingml/2006/main">
+              <a:graphicData uri="http://schemas.openxmlformats.org/drawingml/2006/picture">
+                <pic:pic xmlns:pic="http://schemas.openxmlformats.org/drawingml/2006/picture">
+                  <pic:nvPicPr>
+                    <pic:cNvPr id="0" name="Picture 6"/>
+                    <pic:cNvPicPr>
+                      <a:picLocks noChangeAspect="1" noChangeArrowheads="1"/>
+                    </pic:cNvPicPr>
+                  </pic:nvPicPr>
+                  <pic:blipFill rotWithShape="1">
+                    <a:blip r:embed="rId12">
+                      <a:extLst>
+                        <a:ext uri="{28A0092B-C50C-407E-A947-70E740481C1C}">
+                          <a14:useLocalDpi xmlns:a14="http://schemas.microsoft.com/office/drawing/2010/main" val="0"/>
+                        </a:ext>
+                      </a:extLst>
+                    </a:blip>
+                    <a:srcRect l="97" t="179" r="177" b="223"/>
+                    <a:stretch/>
+                  </pic:blipFill>
+                  <pic:spPr bwMode="auto">
+                    <a:xfrm>
+                      <a:off x="0" y="0"/>
+                      <a:ext cx="5078730" cy="2793365"/>
+                    </a:xfrm>
+                    <a:prstGeom prst="rect">
+                      <a:avLst/>
+                    </a:prstGeom>
+                    <a:noFill/>
+                    <a:ln>
+                      <a:noFill/>
+                    </a:ln>
+                    <a:extLst>
+                      <a:ext uri="{53640926-AAD7-44D8-BBD7-CCE9431645EC}">
+                        <a14:shadowObscured xmlns:a14="http://schemas.microsoft.com/office/drawing/2010/main"/>
+                      </a:ext>
+                    </a:extLst>
+                  </pic:spPr>
+                </pic:pic>
+              </a:graphicData>
+            </a:graphic>
+            <wp14:sizeRelH relativeFrom="margin">
+              <wp14:pctWidth>0</wp14:pctWidth>
+            </wp14:sizeRelH>
+            <wp14:sizeRelV relativeFrom="margin">
+              <wp14:pctHeight>0</wp14:pctHeight>
+            </wp14:sizeRelV>
+          </wp:anchor>
+        </w:drawing>
+      </w:r>
+    </w:p>
+    <w:p>
+      <w:pPr>
+        <w:rPr>
+          <w:b/>
+          <w:bCs/>
+          <w:sz w:val="24"/>
+          <w:szCs w:val="24"/>
+          <w:lang w:val="en-US"/>
+        </w:rPr>
+      </w:pPr>
+    </w:p>
+    <w:p>
+      <w:pPr>
+        <w:rPr>
+          <w:b/>
+          <w:bCs/>
+          <w:sz w:val="24"/>
+          <w:szCs w:val="24"/>
+          <w:lang w:val="en-US"/>
+        </w:rPr>
+      </w:pPr>
+    </w:p>
+    <w:p>
+      <w:pPr>
+        <w:rPr>
+          <w:b/>
+          <w:bCs/>
+          <w:sz w:val="24"/>
+          <w:szCs w:val="24"/>
+          <w:lang w:val="en-US"/>
+        </w:rPr>
+      </w:pPr>
+    </w:p>
+    <w:p>
+      <w:pPr>
+        <w:rPr>
+          <w:b/>
+          <w:bCs/>
+          <w:sz w:val="24"/>
+          <w:szCs w:val="24"/>
+          <w:lang w:val="en-US"/>
+        </w:rPr>
+      </w:pPr>
+    </w:p>
+    <w:p>
+      <w:pPr>
+        <w:rPr>
+          <w:b/>
+          <w:bCs/>
+          <w:sz w:val="24"/>
+          <w:szCs w:val="24"/>
+          <w:lang w:val="en-US"/>
+        </w:rPr>
+      </w:pPr>
+    </w:p>
+    <w:p>
+      <w:pPr>
+        <w:rPr>
+          <w:b/>
+          <w:bCs/>
+          <w:sz w:val="24"/>
+          <w:szCs w:val="24"/>
+          <w:lang w:val="en-US"/>
+        </w:rPr>
+      </w:pPr>
+    </w:p>
+    <w:p>
+      <w:pPr>
+        <w:rPr>
+          <w:b/>
+          <w:bCs/>
+          <w:sz w:val="24"/>
+          <w:szCs w:val="24"/>
+          <w:lang w:val="en-US"/>
+        </w:rPr>
+      </w:pPr>
+    </w:p>
+    <w:p>
+      <w:pPr>
+        <w:rPr>
+          <w:b/>
+          <w:bCs/>
+          <w:sz w:val="24"/>
+          <w:szCs w:val="24"/>
+          <w:lang w:val="en-US"/>
+        </w:rPr>
+      </w:pPr>
+    </w:p>
+    <w:p>
+      <w:pPr>
+        <w:rPr>
+          <w:b/>
+          <w:bCs/>
+          <w:sz w:val="24"/>
+          <w:szCs w:val="24"/>
+          <w:lang w:val="en-US"/>
+        </w:rPr>
+      </w:pPr>
+    </w:p>
+    <w:p>
+      <w:pPr>
+        <w:rPr>
+          <w:b/>
+          <w:bCs/>
+          <w:sz w:val="24"/>
+          <w:szCs w:val="24"/>
+          <w:lang w:val="en-US"/>
+        </w:rPr>
+      </w:pPr>
+    </w:p>
+    <w:p>
+      <w:pPr>
+        <w:rPr>
+          <w:b/>
+          <w:bCs/>
+          <w:sz w:val="24"/>
+          <w:szCs w:val="24"/>
+          <w:lang w:val="en-US"/>
+        </w:rPr>
+      </w:pPr>
+      <w:r>
+        <w:rPr>
+          <w:b/>
+          <w:bCs/>
+          <w:noProof/>
+          <w:sz w:val="24"/>
+          <w:szCs w:val="24"/>
+          <w:lang w:val="en-US"/>
+        </w:rPr>
+        <w:drawing>
+          <wp:anchor distT="0" distB="0" distL="114300" distR="114300" simplePos="0" relativeHeight="251662336" behindDoc="1" locked="0" layoutInCell="1" allowOverlap="1" wp14:anchorId="23A8FC02" wp14:editId="2D53D0FC">
+            <wp:simplePos x="0" y="0"/>
+            <wp:positionH relativeFrom="margin">
+              <wp:align>center</wp:align>
+            </wp:positionH>
+            <wp:positionV relativeFrom="paragraph">
+              <wp:posOffset>273685</wp:posOffset>
+            </wp:positionV>
+            <wp:extent cx="5058410" cy="2793365"/>
+            <wp:effectExtent l="0" t="0" r="8890" b="6985"/>
+            <wp:wrapTight wrapText="bothSides">
+              <wp:wrapPolygon edited="0">
+                <wp:start x="0" y="0"/>
+                <wp:lineTo x="0" y="21507"/>
+                <wp:lineTo x="21557" y="21507"/>
+                <wp:lineTo x="21557" y="0"/>
+                <wp:lineTo x="0" y="0"/>
+              </wp:wrapPolygon>
+            </wp:wrapTight>
+            <wp:docPr id="855940316" name="Εικόνα 4"/>
+            <wp:cNvGraphicFramePr>
+              <a:graphicFrameLocks xmlns:a="http://schemas.openxmlformats.org/drawingml/2006/main" noChangeAspect="1"/>
+            </wp:cNvGraphicFramePr>
+            <a:graphic xmlns:a="http://schemas.openxmlformats.org/drawingml/2006/main">
+              <a:graphicData uri="http://schemas.openxmlformats.org/drawingml/2006/picture">
+                <pic:pic xmlns:pic="http://schemas.openxmlformats.org/drawingml/2006/picture">
+                  <pic:nvPicPr>
+                    <pic:cNvPr id="0" name="Picture 4"/>
+                    <pic:cNvPicPr>
+                      <a:picLocks noChangeAspect="1" noChangeArrowheads="1"/>
+                    </pic:cNvPicPr>
+                  </pic:nvPicPr>
+                  <pic:blipFill rotWithShape="1">
+                    <a:blip r:embed="rId13">
+                      <a:extLst>
+                        <a:ext uri="{28A0092B-C50C-407E-A947-70E740481C1C}">
+                          <a14:useLocalDpi xmlns:a14="http://schemas.microsoft.com/office/drawing/2010/main" val="0"/>
+                        </a:ext>
+                      </a:extLst>
+                    </a:blip>
+                    <a:srcRect l="100" t="178" r="189" b="534"/>
+                    <a:stretch/>
+                  </pic:blipFill>
+                  <pic:spPr bwMode="auto">
+                    <a:xfrm>
+                      <a:off x="0" y="0"/>
+                      <a:ext cx="5060828" cy="2794395"/>
+                    </a:xfrm>
+                    <a:prstGeom prst="rect">
+                      <a:avLst/>
+                    </a:prstGeom>
+                    <a:noFill/>
+                    <a:ln>
+                      <a:noFill/>
+                    </a:ln>
+                    <a:extLst>
+                      <a:ext uri="{53640926-AAD7-44D8-BBD7-CCE9431645EC}">
+                        <a14:shadowObscured xmlns:a14="http://schemas.microsoft.com/office/drawing/2010/main"/>
+                      </a:ext>
+                    </a:extLst>
+                  </pic:spPr>
+                </pic:pic>
+              </a:graphicData>
+            </a:graphic>
+            <wp14:sizeRelH relativeFrom="margin">
+              <wp14:pctWidth>0</wp14:pctWidth>
+            </wp14:sizeRelH>
+            <wp14:sizeRelV relativeFrom="margin">
+              <wp14:pctHeight>0</wp14:pctHeight>
+            </wp14:sizeRelV>
+          </wp:anchor>
+        </w:drawing>
+      </w:r>
+      <w:r>
+        <w:rPr>
+          <w:b/>
+          <w:bCs/>
+          <w:sz w:val="24"/>
+          <w:szCs w:val="24"/>
+          <w:lang w:val="en-US"/>
+        </w:rPr>
+        <w:t>Service Review</w:t>
+      </w:r>
+    </w:p>
+    <w:p>
+      <w:pPr>
+        <w:rPr>
+          <w:b/>
+          <w:bCs/>
+          <w:sz w:val="24"/>
+          <w:szCs w:val="24"/>
+          <w:lang w:val="en-US"/>
+        </w:rPr>
+      </w:pPr>
+    </w:p>
+    <w:p>
+      <w:pPr>
+        <w:rPr>
+          <w:b/>
+          <w:bCs/>
+          <w:sz w:val="24"/>
+          <w:szCs w:val="24"/>
+          <w:lang w:val="en-US"/>
+        </w:rPr>
+      </w:pPr>
+    </w:p>
+    <w:p>
+      <w:pPr>
+        <w:rPr>
+          <w:b/>
+          <w:bCs/>
+          <w:sz w:val="24"/>
+          <w:szCs w:val="24"/>
+          <w:lang w:val="en-US"/>
+        </w:rPr>
+      </w:pPr>
+    </w:p>
+    <w:p>
+      <w:pPr>
+        <w:rPr>
+          <w:b/>
+          <w:bCs/>
+          <w:sz w:val="24"/>
+          <w:szCs w:val="24"/>
+          <w:lang w:val="en-US"/>
+        </w:rPr>
+      </w:pPr>
+    </w:p>
+    <w:p>
+      <w:pPr>
+        <w:rPr>
+          <w:b/>
+          <w:bCs/>
+          <w:sz w:val="24"/>
+          <w:szCs w:val="24"/>
+          <w:lang w:val="en-US"/>
+        </w:rPr>
+      </w:pPr>
+    </w:p>
+    <w:p>
+      <w:pPr>
+        <w:rPr>
+          <w:b/>
+          <w:bCs/>
+          <w:sz w:val="24"/>
+          <w:szCs w:val="24"/>
+          <w:lang w:val="en-US"/>
+        </w:rPr>
+      </w:pPr>
+    </w:p>
+    <w:p>
+      <w:pPr>
+        <w:rPr>
+          <w:b/>
+          <w:bCs/>
+          <w:sz w:val="24"/>
+          <w:szCs w:val="24"/>
+          <w:lang w:val="en-US"/>
+        </w:rPr>
+      </w:pPr>
+    </w:p>
+    <w:p>
+      <w:pPr>
+        <w:rPr>
+          <w:b/>
+          <w:bCs/>
+          <w:sz w:val="24"/>
+          <w:szCs w:val="24"/>
+          <w:lang w:val="en-US"/>
+        </w:rPr>
+      </w:pPr>
+    </w:p>
+    <w:p>
+      <w:pPr>
+        <w:rPr>
+          <w:b/>
+          <w:bCs/>
+          <w:sz w:val="24"/>
+          <w:szCs w:val="24"/>
+          <w:lang w:val="en-US"/>
+        </w:rPr>
+      </w:pPr>
+    </w:p>
+    <w:p>
+      <w:pPr>
+        <w:rPr>
+          <w:b/>
+          <w:bCs/>
+          <w:noProof/>
+          <w:sz w:val="24"/>
+          <w:szCs w:val="24"/>
+          <w:lang w:val="en-US"/>
+        </w:rPr>
+      </w:pPr>
+      <w:r>
+        <w:rPr>
+          <w:b/>
+          <w:bCs/>
+          <w:noProof/>
+          <w:sz w:val="24"/>
+          <w:szCs w:val="24"/>
+          <w:lang w:val="en-US"/>
+        </w:rPr>
+        <w:lastRenderedPageBreak/>
+        <w:drawing>
+          <wp:anchor distT="0" distB="0" distL="114300" distR="114300" simplePos="0" relativeHeight="251666432" behindDoc="1" locked="0" layoutInCell="1" allowOverlap="1" wp14:anchorId="3ACBB710" wp14:editId="0E78734F">
+            <wp:simplePos x="0" y="0"/>
+            <wp:positionH relativeFrom="margin">
+              <wp:align>center</wp:align>
+            </wp:positionH>
+            <wp:positionV relativeFrom="paragraph">
+              <wp:posOffset>3330707</wp:posOffset>
+            </wp:positionV>
+            <wp:extent cx="5331798" cy="2956956"/>
+            <wp:effectExtent l="0" t="0" r="2540" b="0"/>
+            <wp:wrapTight wrapText="bothSides">
+              <wp:wrapPolygon edited="0">
+                <wp:start x="0" y="0"/>
+                <wp:lineTo x="0" y="21433"/>
+                <wp:lineTo x="21533" y="21433"/>
+                <wp:lineTo x="21533" y="0"/>
+                <wp:lineTo x="0" y="0"/>
+              </wp:wrapPolygon>
+            </wp:wrapTight>
+            <wp:docPr id="101816840" name="Εικόνα 8"/>
+            <wp:cNvGraphicFramePr>
+              <a:graphicFrameLocks xmlns:a="http://schemas.openxmlformats.org/drawingml/2006/main" noChangeAspect="1"/>
+            </wp:cNvGraphicFramePr>
+            <a:graphic xmlns:a="http://schemas.openxmlformats.org/drawingml/2006/main">
+              <a:graphicData uri="http://schemas.openxmlformats.org/drawingml/2006/picture">
+                <pic:pic xmlns:pic="http://schemas.openxmlformats.org/drawingml/2006/picture">
+                  <pic:nvPicPr>
+                    <pic:cNvPr id="0" name="Picture 8"/>
+                    <pic:cNvPicPr>
+                      <a:picLocks noChangeAspect="1" noChangeArrowheads="1"/>
+                    </pic:cNvPicPr>
+                  </pic:nvPicPr>
+                  <pic:blipFill>
+                    <a:blip r:embed="rId14">
+                      <a:extLst>
+                        <a:ext uri="{28A0092B-C50C-407E-A947-70E740481C1C}">
+                          <a14:useLocalDpi xmlns:a14="http://schemas.microsoft.com/office/drawing/2010/main" val="0"/>
+                        </a:ext>
+                      </a:extLst>
+                    </a:blip>
+                    <a:srcRect/>
+                    <a:stretch>
+                      <a:fillRect/>
+                    </a:stretch>
+                  </pic:blipFill>
+                  <pic:spPr bwMode="auto">
+                    <a:xfrm>
+                      <a:off x="0" y="0"/>
+                      <a:ext cx="5331798" cy="2956956"/>
+                    </a:xfrm>
+                    <a:prstGeom prst="rect">
+                      <a:avLst/>
+                    </a:prstGeom>
+                    <a:noFill/>
+                    <a:ln>
+                      <a:noFill/>
+                    </a:ln>
+                  </pic:spPr>
+                </pic:pic>
+              </a:graphicData>
+            </a:graphic>
+          </wp:anchor>
+        </w:drawing>
+      </w:r>
+      <w:r>
+        <w:rPr>
+          <w:b/>
+          <w:bCs/>
+          <w:noProof/>
+          <w:sz w:val="24"/>
+          <w:szCs w:val="24"/>
+          <w:lang w:val="en-US"/>
+        </w:rPr>
+        <w:drawing>
+          <wp:anchor distT="0" distB="0" distL="114300" distR="114300" simplePos="0" relativeHeight="251665408" behindDoc="1" locked="0" layoutInCell="1" allowOverlap="1" wp14:anchorId="6F8CD3F2" wp14:editId="1A2D5271">
+            <wp:simplePos x="0" y="0"/>
+            <wp:positionH relativeFrom="margin">
+              <wp:align>center</wp:align>
+            </wp:positionH>
+            <wp:positionV relativeFrom="paragraph">
+              <wp:posOffset>290591</wp:posOffset>
+            </wp:positionV>
+            <wp:extent cx="5341239" cy="2968831"/>
+            <wp:effectExtent l="0" t="0" r="0" b="3175"/>
+            <wp:wrapTight wrapText="bothSides">
+              <wp:wrapPolygon edited="0">
+                <wp:start x="0" y="0"/>
+                <wp:lineTo x="0" y="21484"/>
+                <wp:lineTo x="21495" y="21484"/>
+                <wp:lineTo x="21495" y="0"/>
+                <wp:lineTo x="0" y="0"/>
+              </wp:wrapPolygon>
+            </wp:wrapTight>
+            <wp:docPr id="1572490683" name="Εικόνα 7"/>
+            <wp:cNvGraphicFramePr>
+              <a:graphicFrameLocks xmlns:a="http://schemas.openxmlformats.org/drawingml/2006/main" noChangeAspect="1"/>
+            </wp:cNvGraphicFramePr>
+            <a:graphic xmlns:a="http://schemas.openxmlformats.org/drawingml/2006/main">
+              <a:graphicData uri="http://schemas.openxmlformats.org/drawingml/2006/picture">
+                <pic:pic xmlns:pic="http://schemas.openxmlformats.org/drawingml/2006/picture">
+                  <pic:nvPicPr>
+                    <pic:cNvPr id="0" name="Picture 7"/>
+                    <pic:cNvPicPr>
+                      <a:picLocks noChangeAspect="1" noChangeArrowheads="1"/>
+                    </pic:cNvPicPr>
+                  </pic:nvPicPr>
+                  <pic:blipFill>
+                    <a:blip r:embed="rId15">
+                      <a:extLst>
+                        <a:ext uri="{28A0092B-C50C-407E-A947-70E740481C1C}">
+                          <a14:useLocalDpi xmlns:a14="http://schemas.microsoft.com/office/drawing/2010/main" val="0"/>
+                        </a:ext>
+                      </a:extLst>
+                    </a:blip>
+                    <a:srcRect/>
+                    <a:stretch>
+                      <a:fillRect/>
+                    </a:stretch>
+                  </pic:blipFill>
+                  <pic:spPr bwMode="auto">
+                    <a:xfrm>
+                      <a:off x="0" y="0"/>
+                      <a:ext cx="5341239" cy="2968831"/>
+                    </a:xfrm>
+                    <a:prstGeom prst="rect">
+                      <a:avLst/>
+                    </a:prstGeom>
+                    <a:noFill/>
+                    <a:ln>
+                      <a:noFill/>
+                    </a:ln>
+                  </pic:spPr>
+                </pic:pic>
+              </a:graphicData>
+            </a:graphic>
+          </wp:anchor>
+        </w:drawing>
+      </w:r>
+      <w:r>
+        <w:rPr>
+          <w:b/>
+          <w:bCs/>
+          <w:noProof/>
+          <w:sz w:val="24"/>
+          <w:szCs w:val="24"/>
+          <w:lang w:val="en-US"/>
+        </w:rPr>
+        <w:t>Book Reservations</w:t>
+      </w:r>
+    </w:p>
+    <w:p>
+      <w:pPr>
+        <w:rPr>
+          <w:b/>
+          <w:bCs/>
+          <w:sz w:val="24"/>
+          <w:szCs w:val="24"/>
+          <w:lang w:val="en-US"/>
+        </w:rPr>
+      </w:pPr>
+    </w:p>
+    <w:p>
+      <w:pPr>
+        <w:rPr>
+          <w:b/>
+          <w:bCs/>
+          <w:sz w:val="24"/>
+          <w:szCs w:val="24"/>
+        </w:rPr>
+      </w:pPr>
+    </w:p>
+    <w:p>
+      <w:pPr>
+        <w:rPr>
+          <w:b/>
+          <w:bCs/>
+          <w:sz w:val="24"/>
+          <w:szCs w:val="24"/>
+        </w:rPr>
+      </w:pPr>
+    </w:p>
+    <w:p>
+      <w:pPr>
+        <w:rPr>
+          <w:b/>
+          <w:bCs/>
+          <w:sz w:val="24"/>
+          <w:szCs w:val="24"/>
+        </w:rPr>
+      </w:pPr>
+    </w:p>
+    <w:p>
+      <w:pPr>
+        <w:rPr>
+          <w:b/>
+          <w:bCs/>
+          <w:sz w:val="24"/>
+          <w:szCs w:val="24"/>
+        </w:rPr>
+      </w:pPr>
+    </w:p>
+    <w:p>
+      <w:pPr>
+        <w:rPr>
+          <w:b/>
+          <w:bCs/>
+          <w:sz w:val="24"/>
+          <w:szCs w:val="24"/>
+        </w:rPr>
+      </w:pPr>
+    </w:p>
+    <w:p>
+      <w:pPr>
+        <w:rPr>
+          <w:b/>
+          <w:bCs/>
+          <w:sz w:val="24"/>
+          <w:szCs w:val="24"/>
+        </w:rPr>
+      </w:pPr>
+    </w:p>
+    <w:p>
+      <w:pPr>
+        <w:rPr>
+          <w:b/>
+          <w:bCs/>
+          <w:sz w:val="24"/>
+          <w:szCs w:val="24"/>
+        </w:rPr>
+      </w:pPr>
+    </w:p>
+    <w:p>
+      <w:pPr>
+        <w:rPr>
+          <w:b/>
+          <w:bCs/>
+          <w:sz w:val="24"/>
+          <w:szCs w:val="24"/>
+        </w:rPr>
+      </w:pPr>
+    </w:p>
+    <w:p>
+      <w:pPr>
+        <w:rPr>
+          <w:b/>
+          <w:bCs/>
+          <w:sz w:val="24"/>
+          <w:szCs w:val="24"/>
+        </w:rPr>
+      </w:pPr>
+    </w:p>
+    <w:p>
+      <w:pPr>
+        <w:rPr>
+          <w:b/>
+          <w:bCs/>
+          <w:sz w:val="24"/>
+          <w:szCs w:val="24"/>
+        </w:rPr>
+      </w:pPr>
+    </w:p>
+    <w:p>
+      <w:pPr>
+        <w:rPr>
+          <w:b/>
+          <w:bCs/>
+          <w:sz w:val="24"/>
+          <w:szCs w:val="24"/>
+        </w:rPr>
+      </w:pPr>
+    </w:p>
+    <w:p>
+      <w:pPr>
+        <w:rPr>
+          <w:b/>
+          <w:bCs/>
+          <w:sz w:val="24"/>
+          <w:szCs w:val="24"/>
+        </w:rPr>
+      </w:pPr>
+    </w:p>
+    <w:p>
+      <w:pPr>
+        <w:rPr>
+          <w:b/>
+          <w:bCs/>
+          <w:sz w:val="24"/>
+          <w:szCs w:val="24"/>
+        </w:rPr>
+      </w:pPr>
+    </w:p>
+    <w:p>
+      <w:pPr>
+        <w:rPr>
+          <w:b/>
+          <w:bCs/>
+          <w:sz w:val="24"/>
+          <w:szCs w:val="24"/>
+        </w:rPr>
+      </w:pPr>
+    </w:p>
+    <w:p>
+      <w:pPr>
+        <w:rPr>
+          <w:b/>
+          <w:bCs/>
+          <w:sz w:val="24"/>
+          <w:szCs w:val="24"/>
+        </w:rPr>
+      </w:pPr>
+    </w:p>
+    <w:p>
+      <w:pPr>
+        <w:rPr>
+          <w:b/>
+          <w:bCs/>
+          <w:sz w:val="24"/>
+          <w:szCs w:val="24"/>
+        </w:rPr>
+      </w:pPr>
+    </w:p>
+    <w:p>
+      <w:pPr>
+        <w:rPr>
+          <w:b/>
+          <w:bCs/>
+          <w:sz w:val="24"/>
+          <w:szCs w:val="24"/>
+        </w:rPr>
+      </w:pPr>
+    </w:p>
+    <w:p>
+      <w:pPr>
+        <w:rPr>
+          <w:b/>
+          <w:bCs/>
+          <w:sz w:val="24"/>
+          <w:szCs w:val="24"/>
+        </w:rPr>
+      </w:pPr>
+    </w:p>
+    <w:p>
+      <w:pPr>
+        <w:rPr>
+          <w:b/>
+          <w:bCs/>
+          <w:sz w:val="24"/>
+          <w:szCs w:val="24"/>
+        </w:rPr>
+      </w:pPr>
+    </w:p>
+    <w:p>
+      <w:pPr>
+        <w:rPr>
+          <w:b/>
+          <w:bCs/>
+          <w:sz w:val="24"/>
+          <w:szCs w:val="24"/>
+        </w:rPr>
+      </w:pPr>
+      <w:r>
+        <w:rPr>
+          <w:b/>
+          <w:bCs/>
+          <w:noProof/>
+          <w:sz w:val="24"/>
+          <w:szCs w:val="24"/>
+          <w:lang w:val="en-US"/>
+        </w:rPr>
+        <w:drawing>
+          <wp:anchor distT="0" distB="0" distL="114300" distR="114300" simplePos="0" relativeHeight="251667456" behindDoc="1" locked="0" layoutInCell="1" allowOverlap="1" wp14:anchorId="2A551D4A" wp14:editId="04B2580F">
+            <wp:simplePos x="0" y="0"/>
+            <wp:positionH relativeFrom="margin">
+              <wp:align>center</wp:align>
+            </wp:positionH>
+            <wp:positionV relativeFrom="paragraph">
+              <wp:posOffset>34142</wp:posOffset>
+            </wp:positionV>
+            <wp:extent cx="5331460" cy="2960448"/>
+            <wp:effectExtent l="0" t="0" r="2540" b="0"/>
+            <wp:wrapTight wrapText="bothSides">
+              <wp:wrapPolygon edited="0">
+                <wp:start x="0" y="0"/>
+                <wp:lineTo x="0" y="21405"/>
+                <wp:lineTo x="21533" y="21405"/>
+                <wp:lineTo x="21533" y="0"/>
+                <wp:lineTo x="0" y="0"/>
+              </wp:wrapPolygon>
+            </wp:wrapTight>
+            <wp:docPr id="611344718" name="Εικόνα 9"/>
+            <wp:cNvGraphicFramePr>
+              <a:graphicFrameLocks xmlns:a="http://schemas.openxmlformats.org/drawingml/2006/main" noChangeAspect="1"/>
+            </wp:cNvGraphicFramePr>
+            <a:graphic xmlns:a="http://schemas.openxmlformats.org/drawingml/2006/main">
+              <a:graphicData uri="http://schemas.openxmlformats.org/drawingml/2006/picture">
+                <pic:pic xmlns:pic="http://schemas.openxmlformats.org/drawingml/2006/picture">
+                  <pic:nvPicPr>
+                    <pic:cNvPr id="0" name="Picture 9"/>
+                    <pic:cNvPicPr>
+                      <a:picLocks noChangeAspect="1" noChangeArrowheads="1"/>
+                    </pic:cNvPicPr>
+                  </pic:nvPicPr>
+                  <pic:blipFill>
+                    <a:blip r:embed="rId16">
+                      <a:extLst>
+                        <a:ext uri="{28A0092B-C50C-407E-A947-70E740481C1C}">
+                          <a14:useLocalDpi xmlns:a14="http://schemas.microsoft.com/office/drawing/2010/main" val="0"/>
+                        </a:ext>
+                      </a:extLst>
+                    </a:blip>
+                    <a:srcRect/>
+                    <a:stretch>
+                      <a:fillRect/>
+                    </a:stretch>
+                  </pic:blipFill>
+                  <pic:spPr bwMode="auto">
+                    <a:xfrm>
+                      <a:off x="0" y="0"/>
+                      <a:ext cx="5331460" cy="2960448"/>
+                    </a:xfrm>
+                    <a:prstGeom prst="rect">
+                      <a:avLst/>
+                    </a:prstGeom>
+                    <a:noFill/>
+                    <a:ln>
+                      <a:noFill/>
+                    </a:ln>
+                  </pic:spPr>
+                </pic:pic>
+              </a:graphicData>
+            </a:graphic>
+          </wp:anchor>
+        </w:drawing>
+      </w:r>
+    </w:p>
+    <w:p>
+      <w:pPr>
+        <w:rPr>
+          <w:b/>
+          <w:bCs/>
+          <w:sz w:val="24"/>
+          <w:szCs w:val="24"/>
+        </w:rPr>
+      </w:pPr>
+    </w:p>
+    <w:p>
+      <w:pPr>
+        <w:rPr>
+          <w:b/>
+          <w:bCs/>
+          <w:sz w:val="24"/>
+          <w:szCs w:val="24"/>
+        </w:rPr>
+      </w:pPr>
+    </w:p>
+    <w:p>
+      <w:pPr>
+        <w:rPr>
+          <w:b/>
+          <w:bCs/>
+          <w:sz w:val="24"/>
+          <w:szCs w:val="24"/>
+        </w:rPr>
+      </w:pPr>
+    </w:p>
+    <w:p>
+      <w:pPr>
+        <w:rPr>
+          <w:b/>
+          <w:bCs/>
+          <w:sz w:val="24"/>
+          <w:szCs w:val="24"/>
+        </w:rPr>
+      </w:pPr>
+    </w:p>
+    <w:p>
+      <w:pPr>
+        <w:rPr>
+          <w:b/>
+          <w:bCs/>
+          <w:sz w:val="24"/>
+          <w:szCs w:val="24"/>
+        </w:rPr>
+      </w:pPr>
+    </w:p>
+    <w:p>
+      <w:pPr>
+        <w:rPr>
+          <w:b/>
+          <w:bCs/>
+          <w:sz w:val="24"/>
+          <w:szCs w:val="24"/>
+        </w:rPr>
+      </w:pPr>
+    </w:p>
+    <w:p>
+      <w:pPr>
+        <w:rPr>
+          <w:b/>
+          <w:bCs/>
+          <w:sz w:val="24"/>
+          <w:szCs w:val="24"/>
+        </w:rPr>
+      </w:pPr>
+    </w:p>
+    <w:p>
+      <w:pPr>
+        <w:rPr>
+          <w:b/>
+          <w:bCs/>
+          <w:sz w:val="24"/>
+          <w:szCs w:val="24"/>
+        </w:rPr>
+      </w:pPr>
+    </w:p>
+    <w:p>
+      <w:pPr>
+        <w:rPr>
+          <w:b/>
+          <w:bCs/>
+          <w:sz w:val="24"/>
+          <w:szCs w:val="24"/>
+        </w:rPr>
+      </w:pPr>
+    </w:p>
+    <w:p>
+      <w:pPr>
+        <w:rPr>
+          <w:b/>
+          <w:bCs/>
+          <w:sz w:val="24"/>
+          <w:szCs w:val="24"/>
+          <w:lang w:val="el-GR"/>
+        </w:rPr>
+      </w:pPr>
+    </w:p>
+    <w:p>
+      <w:pPr>
+        <w:rPr>
+          <w:b/>
+          <w:bCs/>
+          <w:sz w:val="24"/>
+          <w:szCs w:val="24"/>
+          <w:lang w:val="en-US"/>
+        </w:rPr>
+      </w:pPr>
+      <w:r>
+        <w:rPr>
+          <w:b/>
+          <w:bCs/>
+          <w:sz w:val="24"/>
+          <w:szCs w:val="24"/>
+          <w:lang w:val="en-US"/>
+        </w:rPr>
+        <w:lastRenderedPageBreak/>
+        <w:t>Main Page</w:t>
+      </w:r>
+    </w:p>
+    <w:p>
+      <w:pPr>
+        <w:rPr>
+          <w:b/>
+          <w:bCs/>
+          <w:sz w:val="24"/>
+          <w:szCs w:val="24"/>
+        </w:rPr>
+      </w:pPr>
+      <w:r>
+        <w:rPr>
+          <w:b/>
+          <w:bCs/>
+          <w:noProof/>
+          <w:sz w:val="24"/>
+          <w:szCs w:val="24"/>
+          <w:lang w:val="en-US"/>
+        </w:rPr>
+        <w:drawing>
+          <wp:anchor distT="0" distB="0" distL="114300" distR="114300" simplePos="0" relativeHeight="251668480" behindDoc="1" locked="0" layoutInCell="1" allowOverlap="1" wp14:anchorId="06501C58" wp14:editId="665EB204">
+            <wp:simplePos x="0" y="0"/>
+            <wp:positionH relativeFrom="margin">
+              <wp:align>center</wp:align>
+            </wp:positionH>
+            <wp:positionV relativeFrom="paragraph">
+              <wp:posOffset>12065</wp:posOffset>
+            </wp:positionV>
+            <wp:extent cx="4951095" cy="2745740"/>
+            <wp:effectExtent l="0" t="0" r="1905" b="0"/>
+            <wp:wrapTight wrapText="bothSides">
+              <wp:wrapPolygon edited="0">
+                <wp:start x="0" y="0"/>
+                <wp:lineTo x="0" y="21430"/>
+                <wp:lineTo x="21525" y="21430"/>
+                <wp:lineTo x="21525" y="0"/>
+                <wp:lineTo x="0" y="0"/>
+              </wp:wrapPolygon>
+            </wp:wrapTight>
+            <wp:docPr id="1407724012" name="Εικόνα 10"/>
+            <wp:cNvGraphicFramePr>
+              <a:graphicFrameLocks xmlns:a="http://schemas.openxmlformats.org/drawingml/2006/main" noChangeAspect="1"/>
+            </wp:cNvGraphicFramePr>
+            <a:graphic xmlns:a="http://schemas.openxmlformats.org/drawingml/2006/main">
+              <a:graphicData uri="http://schemas.openxmlformats.org/drawingml/2006/picture">
+                <pic:pic xmlns:pic="http://schemas.openxmlformats.org/drawingml/2006/picture">
+                  <pic:nvPicPr>
+                    <pic:cNvPr id="0" name="Picture 10"/>
+                    <pic:cNvPicPr>
+                      <a:picLocks noChangeAspect="1" noChangeArrowheads="1"/>
+                    </pic:cNvPicPr>
+                  </pic:nvPicPr>
+                  <pic:blipFill>
+                    <a:blip r:embed="rId17">
+                      <a:extLst>
+                        <a:ext uri="{28A0092B-C50C-407E-A947-70E740481C1C}">
+                          <a14:useLocalDpi xmlns:a14="http://schemas.microsoft.com/office/drawing/2010/main" val="0"/>
+                        </a:ext>
+                      </a:extLst>
+                    </a:blip>
+                    <a:srcRect/>
+                    <a:stretch>
+                      <a:fillRect/>
+                    </a:stretch>
+                  </pic:blipFill>
+                  <pic:spPr bwMode="auto">
+                    <a:xfrm>
+                      <a:off x="0" y="0"/>
+                      <a:ext cx="4951095" cy="2745740"/>
+                    </a:xfrm>
+                    <a:prstGeom prst="rect">
+                      <a:avLst/>
+                    </a:prstGeom>
+                    <a:noFill/>
+                    <a:ln>
+                      <a:noFill/>
+                    </a:ln>
+                  </pic:spPr>
+                </pic:pic>
+              </a:graphicData>
+            </a:graphic>
+            <wp14:sizeRelH relativeFrom="margin">
+              <wp14:pctWidth>0</wp14:pctWidth>
+            </wp14:sizeRelH>
+            <wp14:sizeRelV relativeFrom="margin">
+              <wp14:pctHeight>0</wp14:pctHeight>
+            </wp14:sizeRelV>
+          </wp:anchor>
+        </w:drawing>
+      </w:r>
+    </w:p>
+    <w:p>
+      <w:pPr>
+        <w:rPr>
+          <w:b/>
+          <w:bCs/>
+          <w:sz w:val="24"/>
+          <w:szCs w:val="24"/>
+        </w:rPr>
+      </w:pPr>
+    </w:p>
+    <w:p>
+      <w:pPr>
+        <w:rPr>
+          <w:b/>
+          <w:bCs/>
+          <w:sz w:val="24"/>
+          <w:szCs w:val="24"/>
+        </w:rPr>
+      </w:pPr>
+    </w:p>
+    <w:p>
+      <w:pPr>
+        <w:rPr>
+          <w:b/>
+          <w:bCs/>
+          <w:sz w:val="24"/>
+          <w:szCs w:val="24"/>
+        </w:rPr>
+      </w:pPr>
+    </w:p>
+    <w:p>
+      <w:pPr>
+        <w:rPr>
+          <w:b/>
+          <w:bCs/>
+          <w:sz w:val="24"/>
+          <w:szCs w:val="24"/>
+        </w:rPr>
+      </w:pPr>
+    </w:p>
+    <w:p>
+      <w:pPr>
+        <w:rPr>
+          <w:b/>
+          <w:bCs/>
+          <w:sz w:val="24"/>
+          <w:szCs w:val="24"/>
+        </w:rPr>
+      </w:pPr>
+    </w:p>
+    <w:p>
+      <w:pPr>
+        <w:rPr>
+          <w:b/>
+          <w:bCs/>
+          <w:sz w:val="24"/>
+          <w:szCs w:val="24"/>
+        </w:rPr>
+      </w:pPr>
+    </w:p>
+    <w:p>
+      <w:pPr>
+        <w:rPr>
+          <w:b/>
+          <w:bCs/>
+          <w:sz w:val="24"/>
+          <w:szCs w:val="24"/>
+        </w:rPr>
+      </w:pPr>
+    </w:p>
+    <w:p>
+      <w:pPr>
+        <w:rPr>
+          <w:b/>
+          <w:bCs/>
+          <w:sz w:val="24"/>
+          <w:szCs w:val="24"/>
+        </w:rPr>
+      </w:pPr>
+    </w:p>
+    <w:p>
+      <w:pPr>
+        <w:rPr>
+          <w:b/>
+          <w:bCs/>
+          <w:sz w:val="24"/>
+          <w:szCs w:val="24"/>
+          <w:lang w:val="en-US"/>
+        </w:rPr>
+      </w:pPr>
+    </w:p>
+    <w:p>
+      <w:pPr>
+        <w:rPr>
+          <w:b/>
+          <w:bCs/>
+          <w:sz w:val="24"/>
+          <w:szCs w:val="24"/>
+          <w:lang w:val="en-US"/>
+        </w:rPr>
+      </w:pPr>
+      <w:r>
+        <w:rPr>
+          <w:b/>
+          <w:bCs/>
+          <w:noProof/>
+          <w:sz w:val="24"/>
+          <w:szCs w:val="24"/>
+          <w:lang w:val="en-US"/>
+        </w:rPr>
+        <w:drawing>
+          <wp:anchor distT="0" distB="0" distL="114300" distR="114300" simplePos="0" relativeHeight="251669504" behindDoc="1" locked="0" layoutInCell="1" allowOverlap="1" wp14:anchorId="61597F9C" wp14:editId="3571A415">
+            <wp:simplePos x="0" y="0"/>
+            <wp:positionH relativeFrom="margin">
+              <wp:align>center</wp:align>
+            </wp:positionH>
+            <wp:positionV relativeFrom="paragraph">
+              <wp:posOffset>242156</wp:posOffset>
+            </wp:positionV>
+            <wp:extent cx="5011938" cy="2778826"/>
+            <wp:effectExtent l="0" t="0" r="0" b="2540"/>
+            <wp:wrapTight wrapText="bothSides">
+              <wp:wrapPolygon edited="0">
+                <wp:start x="0" y="0"/>
+                <wp:lineTo x="0" y="21472"/>
+                <wp:lineTo x="21512" y="21472"/>
+                <wp:lineTo x="21512" y="0"/>
+                <wp:lineTo x="0" y="0"/>
+              </wp:wrapPolygon>
+            </wp:wrapTight>
+            <wp:docPr id="749915766" name="Εικόνα 11"/>
+            <wp:cNvGraphicFramePr>
+              <a:graphicFrameLocks xmlns:a="http://schemas.openxmlformats.org/drawingml/2006/main" noChangeAspect="1"/>
+            </wp:cNvGraphicFramePr>
+            <a:graphic xmlns:a="http://schemas.openxmlformats.org/drawingml/2006/main">
+              <a:graphicData uri="http://schemas.openxmlformats.org/drawingml/2006/picture">
+                <pic:pic xmlns:pic="http://schemas.openxmlformats.org/drawingml/2006/picture">
+                  <pic:nvPicPr>
+                    <pic:cNvPr id="0" name="Picture 11"/>
+                    <pic:cNvPicPr>
+                      <a:picLocks noChangeAspect="1" noChangeArrowheads="1"/>
+                    </pic:cNvPicPr>
+                  </pic:nvPicPr>
+                  <pic:blipFill>
+                    <a:blip r:embed="rId18">
+                      <a:extLst>
+                        <a:ext uri="{28A0092B-C50C-407E-A947-70E740481C1C}">
+                          <a14:useLocalDpi xmlns:a14="http://schemas.microsoft.com/office/drawing/2010/main" val="0"/>
+                        </a:ext>
+                      </a:extLst>
+                    </a:blip>
+                    <a:srcRect/>
+                    <a:stretch>
+                      <a:fillRect/>
+                    </a:stretch>
+                  </pic:blipFill>
+                  <pic:spPr bwMode="auto">
+                    <a:xfrm>
+                      <a:off x="0" y="0"/>
+                      <a:ext cx="5011938" cy="2778826"/>
+                    </a:xfrm>
+                    <a:prstGeom prst="rect">
+                      <a:avLst/>
+                    </a:prstGeom>
+                    <a:noFill/>
+                    <a:ln>
+                      <a:noFill/>
+                    </a:ln>
+                  </pic:spPr>
+                </pic:pic>
+              </a:graphicData>
+            </a:graphic>
+            <wp14:sizeRelH relativeFrom="margin">
+              <wp14:pctWidth>0</wp14:pctWidth>
+            </wp14:sizeRelH>
+            <wp14:sizeRelV relativeFrom="margin">
+              <wp14:pctHeight>0</wp14:pctHeight>
+            </wp14:sizeRelV>
+          </wp:anchor>
+        </w:drawing>
+      </w:r>
+      <w:r>
+        <w:rPr>
+          <w:b/>
+          <w:bCs/>
+          <w:sz w:val="24"/>
+          <w:szCs w:val="24"/>
+          <w:lang w:val="en-US"/>
+        </w:rPr>
+        <w:t>Book Search</w:t>
+      </w:r>
+    </w:p>
+    <w:p>
+      <w:pPr>
+        <w:rPr>
+          <w:b/>
+          <w:bCs/>
+          <w:sz w:val="24"/>
+          <w:szCs w:val="24"/>
+          <w:lang w:val="en-US"/>
+        </w:rPr>
+      </w:pPr>
+    </w:p>
+    <w:p>
+      <w:pPr>
+        <w:rPr>
+          <w:b/>
+          <w:bCs/>
+          <w:sz w:val="24"/>
+          <w:szCs w:val="24"/>
+          <w:lang w:val="en-US"/>
+        </w:rPr>
+      </w:pPr>
+    </w:p>
+    <w:p>
+      <w:pPr>
+        <w:rPr>
+          <w:b/>
+          <w:bCs/>
+          <w:sz w:val="24"/>
+          <w:szCs w:val="24"/>
+          <w:lang w:val="en-US"/>
+        </w:rPr>
+      </w:pPr>
+    </w:p>
+    <w:p>
+      <w:pPr>
+        <w:rPr>
+          <w:b/>
+          <w:bCs/>
+          <w:sz w:val="24"/>
+          <w:szCs w:val="24"/>
+          <w:lang w:val="en-US"/>
+        </w:rPr>
+      </w:pPr>
+    </w:p>
+    <w:p>
+      <w:pPr>
+        <w:rPr>
+          <w:b/>
+          <w:bCs/>
+          <w:sz w:val="24"/>
+          <w:szCs w:val="24"/>
+          <w:lang w:val="en-US"/>
+        </w:rPr>
+      </w:pPr>
+    </w:p>
+    <w:p>
+      <w:pPr>
+        <w:rPr>
+          <w:b/>
+          <w:bCs/>
+          <w:sz w:val="24"/>
+          <w:szCs w:val="24"/>
+          <w:lang w:val="en-US"/>
+        </w:rPr>
+      </w:pPr>
+    </w:p>
+    <w:p>
+      <w:pPr>
+        <w:rPr>
+          <w:b/>
+          <w:bCs/>
+          <w:sz w:val="24"/>
+          <w:szCs w:val="24"/>
+          <w:lang w:val="en-US"/>
+        </w:rPr>
+      </w:pPr>
+    </w:p>
+    <w:p>
+      <w:pPr>
+        <w:rPr>
+          <w:b/>
+          <w:bCs/>
+          <w:sz w:val="24"/>
+          <w:szCs w:val="24"/>
+          <w:lang w:val="en-US"/>
+        </w:rPr>
+      </w:pPr>
+    </w:p>
+    <w:p>
+      <w:pPr>
+        <w:rPr>
+          <w:b/>
+          <w:bCs/>
+          <w:sz w:val="24"/>
+          <w:szCs w:val="24"/>
+          <w:lang w:val="en-US"/>
+        </w:rPr>
+      </w:pPr>
+    </w:p>
+    <w:p>
+      <w:pPr>
+        <w:rPr>
+          <w:b/>
+          <w:bCs/>
+          <w:sz w:val="24"/>
+          <w:szCs w:val="24"/>
+          <w:lang w:val="en-US"/>
+        </w:rPr>
+      </w:pPr>
+      <w:r>
+        <w:rPr>
+          <w:b/>
+          <w:bCs/>
+          <w:noProof/>
+          <w:sz w:val="24"/>
+          <w:szCs w:val="24"/>
+          <w:lang w:val="en-US"/>
+        </w:rPr>
+        <w:drawing>
+          <wp:anchor distT="0" distB="0" distL="114300" distR="114300" simplePos="0" relativeHeight="251670528" behindDoc="1" locked="0" layoutInCell="1" allowOverlap="1" wp14:anchorId="0FB96021" wp14:editId="64B3C4FD">
+            <wp:simplePos x="0" y="0"/>
+            <wp:positionH relativeFrom="margin">
+              <wp:align>center</wp:align>
+            </wp:positionH>
+            <wp:positionV relativeFrom="paragraph">
+              <wp:posOffset>259080</wp:posOffset>
+            </wp:positionV>
+            <wp:extent cx="4987670" cy="2765327"/>
+            <wp:effectExtent l="0" t="0" r="3810" b="0"/>
+            <wp:wrapTight wrapText="bothSides">
+              <wp:wrapPolygon edited="0">
+                <wp:start x="0" y="0"/>
+                <wp:lineTo x="0" y="21431"/>
+                <wp:lineTo x="21534" y="21431"/>
+                <wp:lineTo x="21534" y="0"/>
+                <wp:lineTo x="0" y="0"/>
+              </wp:wrapPolygon>
+            </wp:wrapTight>
+            <wp:docPr id="1026768738" name="Εικόνα 12"/>
+            <wp:cNvGraphicFramePr>
+              <a:graphicFrameLocks xmlns:a="http://schemas.openxmlformats.org/drawingml/2006/main" noChangeAspect="1"/>
+            </wp:cNvGraphicFramePr>
+            <a:graphic xmlns:a="http://schemas.openxmlformats.org/drawingml/2006/main">
+              <a:graphicData uri="http://schemas.openxmlformats.org/drawingml/2006/picture">
+                <pic:pic xmlns:pic="http://schemas.openxmlformats.org/drawingml/2006/picture">
+                  <pic:nvPicPr>
+                    <pic:cNvPr id="0" name="Picture 12"/>
+                    <pic:cNvPicPr>
+                      <a:picLocks noChangeAspect="1" noChangeArrowheads="1"/>
+                    </pic:cNvPicPr>
+                  </pic:nvPicPr>
+                  <pic:blipFill>
+                    <a:blip r:embed="rId19">
+                      <a:extLst>
+                        <a:ext uri="{28A0092B-C50C-407E-A947-70E740481C1C}">
+                          <a14:useLocalDpi xmlns:a14="http://schemas.microsoft.com/office/drawing/2010/main" val="0"/>
+                        </a:ext>
+                      </a:extLst>
+                    </a:blip>
+                    <a:srcRect/>
+                    <a:stretch>
+                      <a:fillRect/>
+                    </a:stretch>
+                  </pic:blipFill>
+                  <pic:spPr bwMode="auto">
+                    <a:xfrm>
+                      <a:off x="0" y="0"/>
+                      <a:ext cx="4987670" cy="2765327"/>
+                    </a:xfrm>
+                    <a:prstGeom prst="rect">
+                      <a:avLst/>
+                    </a:prstGeom>
+                    <a:noFill/>
+                    <a:ln>
+                      <a:noFill/>
+                    </a:ln>
+                  </pic:spPr>
+                </pic:pic>
+              </a:graphicData>
+            </a:graphic>
+            <wp14:sizeRelH relativeFrom="margin">
+              <wp14:pctWidth>0</wp14:pctWidth>
+            </wp14:sizeRelH>
+            <wp14:sizeRelV relativeFrom="margin">
+              <wp14:pctHeight>0</wp14:pctHeight>
+            </wp14:sizeRelV>
+          </wp:anchor>
+        </w:drawing>
+      </w:r>
+      <w:r>
+        <w:rPr>
+          <w:b/>
+          <w:bCs/>
+          <w:sz w:val="24"/>
+          <w:szCs w:val="24"/>
+          <w:lang w:val="en-US"/>
+        </w:rPr>
+        <w:t>Book Page</w:t>
+      </w:r>
+    </w:p>
+    <w:p>
+      <w:pPr>
+        <w:rPr>
+          <w:b/>
+          <w:bCs/>
+          <w:sz w:val="24"/>
+          <w:szCs w:val="24"/>
+        </w:rPr>
+      </w:pPr>
+    </w:p>
+    <w:p>
+      <w:pPr>
+        <w:rPr>
+          <w:b/>
+          <w:bCs/>
+          <w:sz w:val="24"/>
+          <w:szCs w:val="24"/>
+        </w:rPr>
+      </w:pPr>
+    </w:p>
+    <w:p>
+      <w:pPr>
+        <w:rPr>
+          <w:b/>
+          <w:bCs/>
+          <w:sz w:val="24"/>
+          <w:szCs w:val="24"/>
+        </w:rPr>
+      </w:pPr>
+    </w:p>
+    <w:p>
+      <w:pPr>
+        <w:rPr>
+          <w:b/>
+          <w:bCs/>
+          <w:sz w:val="24"/>
+          <w:szCs w:val="24"/>
+        </w:rPr>
+      </w:pPr>
+    </w:p>
+    <w:p>
+      <w:pPr>
+        <w:rPr>
+          <w:b/>
+          <w:bCs/>
+          <w:sz w:val="24"/>
+          <w:szCs w:val="24"/>
+        </w:rPr>
+      </w:pPr>
+    </w:p>
+    <w:p>
+      <w:pPr>
+        <w:rPr>
+          <w:b/>
+          <w:bCs/>
+          <w:sz w:val="24"/>
+          <w:szCs w:val="24"/>
+        </w:rPr>
+      </w:pPr>
+    </w:p>
+    <w:p>
+      <w:pPr>
+        <w:rPr>
+          <w:b/>
+          <w:bCs/>
+          <w:sz w:val="24"/>
+          <w:szCs w:val="24"/>
+        </w:rPr>
+      </w:pPr>
+    </w:p>
+    <w:p>
+      <w:pPr>
+        <w:rPr>
+          <w:b/>
+          <w:bCs/>
+          <w:sz w:val="24"/>
+          <w:szCs w:val="24"/>
+        </w:rPr>
+      </w:pPr>
+    </w:p>
+    <w:p>
+      <w:pPr>
+        <w:rPr>
+          <w:b/>
+          <w:bCs/>
+          <w:sz w:val="24"/>
+          <w:szCs w:val="24"/>
+        </w:rPr>
+      </w:pPr>
+    </w:p>
+    <w:p>
+      <w:pPr>
+        <w:rPr>
+          <w:b/>
+          <w:bCs/>
+          <w:sz w:val="24"/>
+          <w:szCs w:val="24"/>
+        </w:rPr>
+      </w:pPr>
+      <w:r>
+        <w:rPr>
+          <w:b/>
+          <w:bCs/>
+          <w:noProof/>
+          <w:sz w:val="24"/>
+          <w:szCs w:val="24"/>
+          <w:lang w:val="el-GR"/>
+        </w:rPr>
+        <w:lastRenderedPageBreak/>
+        <w:drawing>
+          <wp:anchor distT="0" distB="0" distL="114300" distR="114300" simplePos="0" relativeHeight="251673600" behindDoc="1" locked="0" layoutInCell="1" allowOverlap="1" wp14:anchorId="796212F3" wp14:editId="202BC3BF">
+            <wp:simplePos x="0" y="0"/>
+            <wp:positionH relativeFrom="margin">
+              <wp:align>center</wp:align>
+            </wp:positionH>
+            <wp:positionV relativeFrom="paragraph">
+              <wp:posOffset>5495925</wp:posOffset>
+            </wp:positionV>
+            <wp:extent cx="4735830" cy="2625725"/>
+            <wp:effectExtent l="0" t="0" r="7620" b="3175"/>
+            <wp:wrapTight wrapText="bothSides">
+              <wp:wrapPolygon edited="0">
+                <wp:start x="0" y="0"/>
+                <wp:lineTo x="0" y="21469"/>
+                <wp:lineTo x="21548" y="21469"/>
+                <wp:lineTo x="21548" y="0"/>
+                <wp:lineTo x="0" y="0"/>
+              </wp:wrapPolygon>
+            </wp:wrapTight>
+            <wp:docPr id="1121762631" name="Εικόνα 15"/>
+            <wp:cNvGraphicFramePr>
+              <a:graphicFrameLocks xmlns:a="http://schemas.openxmlformats.org/drawingml/2006/main" noChangeAspect="1"/>
+            </wp:cNvGraphicFramePr>
+            <a:graphic xmlns:a="http://schemas.openxmlformats.org/drawingml/2006/main">
+              <a:graphicData uri="http://schemas.openxmlformats.org/drawingml/2006/picture">
+                <pic:pic xmlns:pic="http://schemas.openxmlformats.org/drawingml/2006/picture">
+                  <pic:nvPicPr>
+                    <pic:cNvPr id="0" name="Picture 15"/>
+                    <pic:cNvPicPr>
+                      <a:picLocks noChangeAspect="1" noChangeArrowheads="1"/>
+                    </pic:cNvPicPr>
+                  </pic:nvPicPr>
+                  <pic:blipFill>
+                    <a:blip r:embed="rId20">
+                      <a:extLst>
+                        <a:ext uri="{28A0092B-C50C-407E-A947-70E740481C1C}">
+                          <a14:useLocalDpi xmlns:a14="http://schemas.microsoft.com/office/drawing/2010/main" val="0"/>
+                        </a:ext>
+                      </a:extLst>
+                    </a:blip>
+                    <a:srcRect/>
+                    <a:stretch>
+                      <a:fillRect/>
+                    </a:stretch>
+                  </pic:blipFill>
+                  <pic:spPr bwMode="auto">
+                    <a:xfrm>
+                      <a:off x="0" y="0"/>
+                      <a:ext cx="4735830" cy="2625725"/>
+                    </a:xfrm>
+                    <a:prstGeom prst="rect">
+                      <a:avLst/>
+                    </a:prstGeom>
+                    <a:noFill/>
+                    <a:ln>
+                      <a:noFill/>
+                    </a:ln>
+                  </pic:spPr>
+                </pic:pic>
+              </a:graphicData>
+            </a:graphic>
+            <wp14:sizeRelH relativeFrom="margin">
+              <wp14:pctWidth>0</wp14:pctWidth>
+            </wp14:sizeRelH>
+            <wp14:sizeRelV relativeFrom="margin">
+              <wp14:pctHeight>0</wp14:pctHeight>
+            </wp14:sizeRelV>
+          </wp:anchor>
+        </w:drawing>
+      </w:r>
+      <w:r>
+        <w:rPr>
+          <w:b/>
+          <w:bCs/>
+          <w:noProof/>
+          <w:sz w:val="24"/>
+          <w:szCs w:val="24"/>
+          <w:lang w:val="el-GR"/>
+        </w:rPr>
+        <w:drawing>
+          <wp:anchor distT="0" distB="0" distL="114300" distR="114300" simplePos="0" relativeHeight="251672576" behindDoc="1" locked="0" layoutInCell="1" allowOverlap="1" wp14:anchorId="69FC8D21" wp14:editId="74F4EE47">
+            <wp:simplePos x="0" y="0"/>
+            <wp:positionH relativeFrom="margin">
+              <wp:align>center</wp:align>
+            </wp:positionH>
+            <wp:positionV relativeFrom="paragraph">
+              <wp:posOffset>2849880</wp:posOffset>
+            </wp:positionV>
+            <wp:extent cx="4714504" cy="2622877"/>
+            <wp:effectExtent l="0" t="0" r="0" b="6350"/>
+            <wp:wrapTight wrapText="bothSides">
+              <wp:wrapPolygon edited="0">
+                <wp:start x="0" y="0"/>
+                <wp:lineTo x="0" y="21495"/>
+                <wp:lineTo x="21472" y="21495"/>
+                <wp:lineTo x="21472" y="0"/>
+                <wp:lineTo x="0" y="0"/>
+              </wp:wrapPolygon>
+            </wp:wrapTight>
+            <wp:docPr id="239860232" name="Εικόνα 14"/>
+            <wp:cNvGraphicFramePr>
+              <a:graphicFrameLocks xmlns:a="http://schemas.openxmlformats.org/drawingml/2006/main" noChangeAspect="1"/>
+            </wp:cNvGraphicFramePr>
+            <a:graphic xmlns:a="http://schemas.openxmlformats.org/drawingml/2006/main">
+              <a:graphicData uri="http://schemas.openxmlformats.org/drawingml/2006/picture">
+                <pic:pic xmlns:pic="http://schemas.openxmlformats.org/drawingml/2006/picture">
+                  <pic:nvPicPr>
+                    <pic:cNvPr id="0" name="Picture 14"/>
+                    <pic:cNvPicPr>
+                      <a:picLocks noChangeAspect="1" noChangeArrowheads="1"/>
+                    </pic:cNvPicPr>
+                  </pic:nvPicPr>
+                  <pic:blipFill>
+                    <a:blip r:embed="rId21">
+                      <a:extLst>
+                        <a:ext uri="{28A0092B-C50C-407E-A947-70E740481C1C}">
+                          <a14:useLocalDpi xmlns:a14="http://schemas.microsoft.com/office/drawing/2010/main" val="0"/>
+                        </a:ext>
+                      </a:extLst>
+                    </a:blip>
+                    <a:srcRect/>
+                    <a:stretch>
+                      <a:fillRect/>
+                    </a:stretch>
+                  </pic:blipFill>
+                  <pic:spPr bwMode="auto">
+                    <a:xfrm>
+                      <a:off x="0" y="0"/>
+                      <a:ext cx="4714504" cy="2622877"/>
+                    </a:xfrm>
+                    <a:prstGeom prst="rect">
+                      <a:avLst/>
+                    </a:prstGeom>
+                    <a:noFill/>
+                    <a:ln>
+                      <a:noFill/>
+                    </a:ln>
+                  </pic:spPr>
+                </pic:pic>
+              </a:graphicData>
+            </a:graphic>
+          </wp:anchor>
+        </w:drawing>
+      </w:r>
+      <w:r>
+        <w:rPr>
+          <w:b/>
+          <w:bCs/>
+          <w:noProof/>
+          <w:sz w:val="24"/>
+          <w:szCs w:val="24"/>
+          <w:lang w:val="el-GR"/>
+        </w:rPr>
+        <w:drawing>
+          <wp:anchor distT="0" distB="0" distL="114300" distR="114300" simplePos="0" relativeHeight="251671552" behindDoc="1" locked="0" layoutInCell="1" allowOverlap="1" wp14:anchorId="489C31F7" wp14:editId="1A560F9F">
+            <wp:simplePos x="0" y="0"/>
+            <wp:positionH relativeFrom="margin">
+              <wp:align>center</wp:align>
+            </wp:positionH>
+            <wp:positionV relativeFrom="paragraph">
+              <wp:posOffset>231519</wp:posOffset>
+            </wp:positionV>
+            <wp:extent cx="4678680" cy="2593975"/>
+            <wp:effectExtent l="0" t="0" r="7620" b="0"/>
+            <wp:wrapTight wrapText="bothSides">
+              <wp:wrapPolygon edited="0">
+                <wp:start x="0" y="0"/>
+                <wp:lineTo x="0" y="21415"/>
+                <wp:lineTo x="21547" y="21415"/>
+                <wp:lineTo x="21547" y="0"/>
+                <wp:lineTo x="0" y="0"/>
+              </wp:wrapPolygon>
+            </wp:wrapTight>
+            <wp:docPr id="847038768" name="Εικόνα 13"/>
+            <wp:cNvGraphicFramePr>
+              <a:graphicFrameLocks xmlns:a="http://schemas.openxmlformats.org/drawingml/2006/main" noChangeAspect="1"/>
+            </wp:cNvGraphicFramePr>
+            <a:graphic xmlns:a="http://schemas.openxmlformats.org/drawingml/2006/main">
+              <a:graphicData uri="http://schemas.openxmlformats.org/drawingml/2006/picture">
+                <pic:pic xmlns:pic="http://schemas.openxmlformats.org/drawingml/2006/picture">
+                  <pic:nvPicPr>
+                    <pic:cNvPr id="0" name="Picture 13"/>
+                    <pic:cNvPicPr>
+                      <a:picLocks noChangeAspect="1" noChangeArrowheads="1"/>
+                    </pic:cNvPicPr>
+                  </pic:nvPicPr>
+                  <pic:blipFill>
+                    <a:blip r:embed="rId22">
+                      <a:extLst>
+                        <a:ext uri="{28A0092B-C50C-407E-A947-70E740481C1C}">
+                          <a14:useLocalDpi xmlns:a14="http://schemas.microsoft.com/office/drawing/2010/main" val="0"/>
+                        </a:ext>
+                      </a:extLst>
+                    </a:blip>
+                    <a:srcRect/>
+                    <a:stretch>
+                      <a:fillRect/>
+                    </a:stretch>
+                  </pic:blipFill>
+                  <pic:spPr bwMode="auto">
+                    <a:xfrm>
+                      <a:off x="0" y="0"/>
+                      <a:ext cx="4678680" cy="2593975"/>
+                    </a:xfrm>
+                    <a:prstGeom prst="rect">
+                      <a:avLst/>
+                    </a:prstGeom>
+                    <a:noFill/>
+                    <a:ln>
+                      <a:noFill/>
+                    </a:ln>
+                  </pic:spPr>
+                </pic:pic>
+              </a:graphicData>
+            </a:graphic>
+            <wp14:sizeRelH relativeFrom="margin">
+              <wp14:pctWidth>0</wp14:pctWidth>
+            </wp14:sizeRelH>
+            <wp14:sizeRelV relativeFrom="margin">
+              <wp14:pctHeight>0</wp14:pctHeight>
+            </wp14:sizeRelV>
+          </wp:anchor>
+        </w:drawing>
+      </w:r>
+      <w:r>
+        <w:rPr>
+          <w:b/>
+          <w:bCs/>
+          <w:sz w:val="24"/>
+          <w:szCs w:val="24"/>
+          <w:lang w:val="en-US"/>
+        </w:rPr>
+        <w:t>Book Wear Report</w:t>
+      </w:r>
+    </w:p>
+    <w:p>
+      <w:pPr>
+        <w:rPr>
+          <w:b/>
+          <w:bCs/>
+          <w:sz w:val="24"/>
+          <w:szCs w:val="24"/>
+        </w:rPr>
+      </w:pPr>
+    </w:p>
+    <w:p>
+      <w:pPr>
+        <w:rPr>
+          <w:b/>
+          <w:bCs/>
+          <w:sz w:val="24"/>
+          <w:szCs w:val="24"/>
+        </w:rPr>
+      </w:pPr>
+    </w:p>
+    <w:p>
+      <w:pPr>
+        <w:rPr>
+          <w:b/>
+          <w:bCs/>
+          <w:sz w:val="24"/>
+          <w:szCs w:val="24"/>
+        </w:rPr>
+      </w:pPr>
+    </w:p>
+    <w:p>
+      <w:pPr>
+        <w:rPr>
+          <w:b/>
+          <w:bCs/>
+          <w:sz w:val="24"/>
+          <w:szCs w:val="24"/>
+        </w:rPr>
+      </w:pPr>
+    </w:p>
+    <w:p>
+      <w:pPr>
+        <w:rPr>
+          <w:b/>
+          <w:bCs/>
+          <w:sz w:val="24"/>
+          <w:szCs w:val="24"/>
+        </w:rPr>
+      </w:pPr>
+    </w:p>
+    <w:p>
+      <w:pPr>
+        <w:rPr>
+          <w:b/>
+          <w:bCs/>
+          <w:sz w:val="24"/>
+          <w:szCs w:val="24"/>
+        </w:rPr>
+      </w:pPr>
+    </w:p>
+    <w:p>
+      <w:pPr>
+        <w:rPr>
+          <w:b/>
+          <w:bCs/>
+          <w:sz w:val="24"/>
+          <w:szCs w:val="24"/>
+        </w:rPr>
+      </w:pPr>
+    </w:p>
+    <w:p>
+      <w:pPr>
+        <w:rPr>
+          <w:b/>
+          <w:bCs/>
+          <w:sz w:val="24"/>
+          <w:szCs w:val="24"/>
+        </w:rPr>
+      </w:pPr>
+    </w:p>
+    <w:p>
+      <w:pPr>
+        <w:rPr>
+          <w:b/>
+          <w:bCs/>
+          <w:sz w:val="24"/>
+          <w:szCs w:val="24"/>
+        </w:rPr>
+      </w:pPr>
+    </w:p>
+    <w:p>
+      <w:pPr>
+        <w:rPr>
+          <w:b/>
+          <w:bCs/>
+          <w:sz w:val="24"/>
+          <w:szCs w:val="24"/>
+        </w:rPr>
+      </w:pPr>
+    </w:p>
+    <w:p>
+      <w:pPr>
+        <w:rPr>
+          <w:b/>
+          <w:bCs/>
+          <w:sz w:val="24"/>
+          <w:szCs w:val="24"/>
+        </w:rPr>
+      </w:pPr>
+    </w:p>
+    <w:p>
+      <w:pPr>
+        <w:rPr>
+          <w:b/>
+          <w:bCs/>
+          <w:sz w:val="24"/>
+          <w:szCs w:val="24"/>
+        </w:rPr>
+      </w:pPr>
+    </w:p>
+    <w:p>
+      <w:pPr>
+        <w:rPr>
+          <w:b/>
+          <w:bCs/>
+          <w:sz w:val="24"/>
+          <w:szCs w:val="24"/>
+        </w:rPr>
+      </w:pPr>
+    </w:p>
+    <w:p>
+      <w:pPr>
+        <w:rPr>
+          <w:b/>
+          <w:bCs/>
+          <w:sz w:val="24"/>
+          <w:szCs w:val="24"/>
+        </w:rPr>
+      </w:pPr>
+    </w:p>
+    <w:p>
+      <w:pPr>
+        <w:rPr>
+          <w:b/>
+          <w:bCs/>
+          <w:sz w:val="24"/>
+          <w:szCs w:val="24"/>
+        </w:rPr>
+      </w:pPr>
+    </w:p>
+    <w:p>
+      <w:pPr>
+        <w:rPr>
+          <w:b/>
+          <w:bCs/>
+          <w:sz w:val="24"/>
+          <w:szCs w:val="24"/>
+        </w:rPr>
+      </w:pPr>
+    </w:p>
+    <w:p>
+      <w:pPr>
+        <w:rPr>
+          <w:b/>
+          <w:bCs/>
+          <w:sz w:val="24"/>
+          <w:szCs w:val="24"/>
+        </w:rPr>
+      </w:pPr>
+    </w:p>
+    <w:p>
+      <w:pPr>
+        <w:rPr>
+          <w:b/>
+          <w:bCs/>
+          <w:sz w:val="24"/>
+          <w:szCs w:val="24"/>
+        </w:rPr>
+      </w:pPr>
+    </w:p>
+    <w:p>
+      <w:pPr>
+        <w:rPr>
+          <w:b/>
+          <w:bCs/>
+          <w:sz w:val="24"/>
+          <w:szCs w:val="24"/>
+        </w:rPr>
+      </w:pPr>
+    </w:p>
+    <w:p>
+      <w:pPr>
+        <w:rPr>
+          <w:b/>
+          <w:bCs/>
+          <w:sz w:val="24"/>
+          <w:szCs w:val="24"/>
+        </w:rPr>
+      </w:pPr>
+    </w:p>
+    <w:p>
+      <w:pPr>
+        <w:rPr>
+          <w:b/>
+          <w:bCs/>
+          <w:sz w:val="24"/>
+          <w:szCs w:val="24"/>
+        </w:rPr>
+      </w:pPr>
+    </w:p>
+    <w:p>
+      <w:pPr>
+        <w:rPr>
+          <w:b/>
+          <w:bCs/>
+          <w:sz w:val="24"/>
+          <w:szCs w:val="24"/>
+        </w:rPr>
+      </w:pPr>
+    </w:p>
+    <w:p>
+      <w:pPr>
+        <w:rPr>
+          <w:b/>
+          <w:bCs/>
+          <w:sz w:val="24"/>
+          <w:szCs w:val="24"/>
+        </w:rPr>
+      </w:pPr>
+    </w:p>
+    <w:p>
+      <w:pPr>
+        <w:rPr>
+          <w:b/>
+          <w:bCs/>
+          <w:sz w:val="24"/>
+          <w:szCs w:val="24"/>
+        </w:rPr>
+      </w:pPr>
+    </w:p>
+    <w:p>
+      <w:pPr>
+        <w:rPr>
+          <w:b/>
+          <w:bCs/>
+          <w:sz w:val="24"/>
+          <w:szCs w:val="24"/>
+        </w:rPr>
+      </w:pPr>
+    </w:p>
+    <w:p>
+      <w:pPr>
+        <w:rPr>
+          <w:b/>
+          <w:bCs/>
+          <w:sz w:val="24"/>
+          <w:szCs w:val="24"/>
+        </w:rPr>
+      </w:pPr>
+    </w:p>
+    <w:p>
+      <w:pPr>
+        <w:rPr>
+          <w:b/>
+          <w:bCs/>
+          <w:sz w:val="24"/>
+          <w:szCs w:val="24"/>
+        </w:rPr>
+      </w:pPr>
+    </w:p>
+    <w:p>
+      <w:pPr>
+        <w:rPr>
+          <w:b/>
+          <w:bCs/>
+          <w:sz w:val="24"/>
+          <w:szCs w:val="24"/>
+        </w:rPr>
+      </w:pPr>
+    </w:p>
+    <w:p>
+      <w:pPr>
+        <w:rPr>
+          <w:b/>
+          <w:bCs/>
+          <w:sz w:val="24"/>
+          <w:szCs w:val="24"/>
+        </w:rPr>
+      </w:pPr>
+    </w:p>
+    <w:p>
+      <w:pPr>
+        <w:rPr>
+          <w:b/>
+          <w:bCs/>
+          <w:sz w:val="24"/>
+          <w:szCs w:val="24"/>
+        </w:rPr>
+      </w:pPr>
+    </w:p>
+    <w:p>
+      <w:pPr>
+        <w:rPr>
+          <w:b/>
+          <w:bCs/>
+          <w:sz w:val="24"/>
+          <w:szCs w:val="24"/>
+        </w:rPr>
+      </w:pPr>
+      <w:r>
+        <w:rPr>
+          <w:b/>
+          <w:bCs/>
+          <w:noProof/>
+          <w:sz w:val="24"/>
+          <w:szCs w:val="24"/>
+          <w:lang w:val="el-GR"/>
+        </w:rPr>
+        <w:lastRenderedPageBreak/>
+        <w:drawing>
+          <wp:anchor distT="0" distB="0" distL="114300" distR="114300" simplePos="0" relativeHeight="251674624" behindDoc="1" locked="0" layoutInCell="1" allowOverlap="1" wp14:anchorId="2A6F8D50" wp14:editId="3781DD14">
+            <wp:simplePos x="0" y="0"/>
+            <wp:positionH relativeFrom="margin">
+              <wp:align>center</wp:align>
+            </wp:positionH>
+            <wp:positionV relativeFrom="paragraph">
+              <wp:posOffset>0</wp:posOffset>
+            </wp:positionV>
+            <wp:extent cx="4743450" cy="2629535"/>
+            <wp:effectExtent l="0" t="0" r="0" b="0"/>
+            <wp:wrapTight wrapText="bothSides">
+              <wp:wrapPolygon edited="0">
+                <wp:start x="0" y="0"/>
+                <wp:lineTo x="0" y="21438"/>
+                <wp:lineTo x="21513" y="21438"/>
+                <wp:lineTo x="21513" y="0"/>
+                <wp:lineTo x="0" y="0"/>
+              </wp:wrapPolygon>
+            </wp:wrapTight>
+            <wp:docPr id="134891095" name="Εικόνα 16"/>
+            <wp:cNvGraphicFramePr>
+              <a:graphicFrameLocks xmlns:a="http://schemas.openxmlformats.org/drawingml/2006/main" noChangeAspect="1"/>
+            </wp:cNvGraphicFramePr>
+            <a:graphic xmlns:a="http://schemas.openxmlformats.org/drawingml/2006/main">
+              <a:graphicData uri="http://schemas.openxmlformats.org/drawingml/2006/picture">
+                <pic:pic xmlns:pic="http://schemas.openxmlformats.org/drawingml/2006/picture">
+                  <pic:nvPicPr>
+                    <pic:cNvPr id="0" name="Picture 16"/>
+                    <pic:cNvPicPr>
+                      <a:picLocks noChangeAspect="1" noChangeArrowheads="1"/>
+                    </pic:cNvPicPr>
+                  </pic:nvPicPr>
+                  <pic:blipFill>
+                    <a:blip r:embed="rId23">
+                      <a:extLst>
+                        <a:ext uri="{28A0092B-C50C-407E-A947-70E740481C1C}">
+                          <a14:useLocalDpi xmlns:a14="http://schemas.microsoft.com/office/drawing/2010/main" val="0"/>
+                        </a:ext>
+                      </a:extLst>
+                    </a:blip>
+                    <a:srcRect/>
+                    <a:stretch>
+                      <a:fillRect/>
+                    </a:stretch>
+                  </pic:blipFill>
+                  <pic:spPr bwMode="auto">
+                    <a:xfrm>
+                      <a:off x="0" y="0"/>
+                      <a:ext cx="4743450" cy="2629535"/>
+                    </a:xfrm>
+                    <a:prstGeom prst="rect">
+                      <a:avLst/>
+                    </a:prstGeom>
+                    <a:noFill/>
+                    <a:ln>
+                      <a:noFill/>
+                    </a:ln>
+                  </pic:spPr>
+                </pic:pic>
+              </a:graphicData>
+            </a:graphic>
+            <wp14:sizeRelH relativeFrom="margin">
+              <wp14:pctWidth>0</wp14:pctWidth>
+            </wp14:sizeRelH>
+            <wp14:sizeRelV relativeFrom="margin">
+              <wp14:pctHeight>0</wp14:pctHeight>
+            </wp14:sizeRelV>
+          </wp:anchor>
+        </w:drawing>
+      </w:r>
+    </w:p>
+    <w:p>
+      <w:pPr>
+        <w:rPr>
+          <w:b/>
+          <w:bCs/>
+          <w:sz w:val="24"/>
+          <w:szCs w:val="24"/>
+        </w:rPr>
+      </w:pPr>
+    </w:p>
+    <w:p>
+      <w:pPr>
+        <w:rPr>
+          <w:b/>
+          <w:bCs/>
+          <w:sz w:val="24"/>
+          <w:szCs w:val="24"/>
+        </w:rPr>
+      </w:pPr>
+    </w:p>
+    <w:p>
+      <w:pPr>
+        <w:rPr>
+          <w:b/>
+          <w:bCs/>
+          <w:sz w:val="24"/>
+          <w:szCs w:val="24"/>
+        </w:rPr>
+      </w:pPr>
+    </w:p>
+    <w:p>
+      <w:pPr>
+        <w:rPr>
+          <w:b/>
+          <w:bCs/>
+          <w:sz w:val="24"/>
+          <w:szCs w:val="24"/>
+        </w:rPr>
+      </w:pPr>
+    </w:p>
+    <w:p>
+      <w:pPr>
+        <w:rPr>
+          <w:b/>
+          <w:bCs/>
+          <w:sz w:val="24"/>
+          <w:szCs w:val="24"/>
+        </w:rPr>
+      </w:pPr>
+    </w:p>
+    <w:p>
+      <w:pPr>
+        <w:rPr>
+          <w:b/>
+          <w:bCs/>
+          <w:sz w:val="24"/>
+          <w:szCs w:val="24"/>
+        </w:rPr>
+      </w:pPr>
+    </w:p>
+    <w:p>
+      <w:pPr>
+        <w:rPr>
+          <w:b/>
+          <w:bCs/>
+          <w:sz w:val="24"/>
+          <w:szCs w:val="24"/>
+        </w:rPr>
+      </w:pPr>
+    </w:p>
+    <w:p>
+      <w:pPr>
+        <w:rPr>
+          <w:b/>
+          <w:bCs/>
+          <w:sz w:val="24"/>
+          <w:szCs w:val="24"/>
+        </w:rPr>
+      </w:pPr>
+      <w:r>
+        <w:rPr>
+          <w:b/>
+          <w:bCs/>
+          <w:noProof/>
+          <w:sz w:val="24"/>
+          <w:szCs w:val="24"/>
+          <w:lang w:val="el-GR"/>
+        </w:rPr>
+        <w:drawing>
+          <wp:anchor distT="0" distB="0" distL="114300" distR="114300" simplePos="0" relativeHeight="251675648" behindDoc="1" locked="0" layoutInCell="1" allowOverlap="1" wp14:anchorId="607F457F" wp14:editId="2F7F9EF0">
+            <wp:simplePos x="0" y="0"/>
+            <wp:positionH relativeFrom="margin">
+              <wp:align>center</wp:align>
+            </wp:positionH>
+            <wp:positionV relativeFrom="paragraph">
+              <wp:posOffset>248285</wp:posOffset>
+            </wp:positionV>
+            <wp:extent cx="4752975" cy="2643742"/>
+            <wp:effectExtent l="0" t="0" r="0" b="4445"/>
+            <wp:wrapTight wrapText="bothSides">
+              <wp:wrapPolygon edited="0">
+                <wp:start x="0" y="0"/>
+                <wp:lineTo x="0" y="21481"/>
+                <wp:lineTo x="21470" y="21481"/>
+                <wp:lineTo x="21470" y="0"/>
+                <wp:lineTo x="0" y="0"/>
+              </wp:wrapPolygon>
+            </wp:wrapTight>
+            <wp:docPr id="1413222747" name="Εικόνα 17"/>
+            <wp:cNvGraphicFramePr>
+              <a:graphicFrameLocks xmlns:a="http://schemas.openxmlformats.org/drawingml/2006/main" noChangeAspect="1"/>
+            </wp:cNvGraphicFramePr>
+            <a:graphic xmlns:a="http://schemas.openxmlformats.org/drawingml/2006/main">
+              <a:graphicData uri="http://schemas.openxmlformats.org/drawingml/2006/picture">
+                <pic:pic xmlns:pic="http://schemas.openxmlformats.org/drawingml/2006/picture">
+                  <pic:nvPicPr>
+                    <pic:cNvPr id="0" name="Picture 17"/>
+                    <pic:cNvPicPr>
+                      <a:picLocks noChangeAspect="1" noChangeArrowheads="1"/>
+                    </pic:cNvPicPr>
+                  </pic:nvPicPr>
+                  <pic:blipFill>
+                    <a:blip r:embed="rId24">
+                      <a:extLst>
+                        <a:ext uri="{28A0092B-C50C-407E-A947-70E740481C1C}">
+                          <a14:useLocalDpi xmlns:a14="http://schemas.microsoft.com/office/drawing/2010/main" val="0"/>
+                        </a:ext>
+                      </a:extLst>
+                    </a:blip>
+                    <a:srcRect/>
+                    <a:stretch>
+                      <a:fillRect/>
+                    </a:stretch>
+                  </pic:blipFill>
+                  <pic:spPr bwMode="auto">
+                    <a:xfrm>
+                      <a:off x="0" y="0"/>
+                      <a:ext cx="4752975" cy="2643742"/>
+                    </a:xfrm>
+                    <a:prstGeom prst="rect">
+                      <a:avLst/>
+                    </a:prstGeom>
+                    <a:noFill/>
+                    <a:ln>
+                      <a:noFill/>
+                    </a:ln>
+                  </pic:spPr>
+                </pic:pic>
+              </a:graphicData>
+            </a:graphic>
+            <wp14:sizeRelH relativeFrom="margin">
+              <wp14:pctWidth>0</wp14:pctWidth>
+            </wp14:sizeRelH>
+            <wp14:sizeRelV relativeFrom="margin">
+              <wp14:pctHeight>0</wp14:pctHeight>
+            </wp14:sizeRelV>
+          </wp:anchor>
+        </w:drawing>
+      </w:r>
+    </w:p>
+    <w:p>
+      <w:pPr>
+        <w:rPr>
+          <w:b/>
+          <w:bCs/>
+          <w:sz w:val="24"/>
+          <w:szCs w:val="24"/>
+        </w:rPr>
+      </w:pPr>
+    </w:p>
+    <w:p>
+      <w:pPr>
+        <w:rPr>
+          <w:b/>
+          <w:bCs/>
+          <w:sz w:val="24"/>
+          <w:szCs w:val="24"/>
+        </w:rPr>
+      </w:pPr>
+    </w:p>
+    <w:p>
+      <w:pPr>
+        <w:rPr>
+          <w:b/>
+          <w:bCs/>
+          <w:sz w:val="24"/>
+          <w:szCs w:val="24"/>
+        </w:rPr>
+      </w:pPr>
+    </w:p>
+    <w:p>
+      <w:pPr>
+        <w:rPr>
+          <w:b/>
+          <w:bCs/>
+          <w:sz w:val="24"/>
+          <w:szCs w:val="24"/>
+        </w:rPr>
+      </w:pPr>
+    </w:p>
+    <w:p>
+      <w:pPr>
+        <w:rPr>
+          <w:b/>
+          <w:bCs/>
+          <w:sz w:val="24"/>
+          <w:szCs w:val="24"/>
+        </w:rPr>
+      </w:pPr>
+    </w:p>
+    <w:p>
+      <w:pPr>
+        <w:rPr>
+          <w:b/>
+          <w:bCs/>
+          <w:sz w:val="24"/>
+          <w:szCs w:val="24"/>
+        </w:rPr>
+      </w:pPr>
+    </w:p>
+    <w:p>
+      <w:pPr>
+        <w:rPr>
+          <w:b/>
+          <w:bCs/>
+          <w:sz w:val="24"/>
+          <w:szCs w:val="24"/>
+        </w:rPr>
+      </w:pPr>
+    </w:p>
+    <w:p>
+      <w:pPr>
+        <w:rPr>
+          <w:b/>
+          <w:bCs/>
+          <w:sz w:val="24"/>
+          <w:szCs w:val="24"/>
+        </w:rPr>
+      </w:pPr>
+    </w:p>
+    <w:p>
+      <w:pPr>
+        <w:rPr>
+          <w:b/>
+          <w:bCs/>
+          <w:sz w:val="24"/>
+          <w:szCs w:val="24"/>
+        </w:rPr>
+      </w:pPr>
+    </w:p>
+    <w:p>
+      <w:pPr>
+        <w:rPr>
+          <w:b/>
+          <w:bCs/>
+          <w:sz w:val="24"/>
+          <w:szCs w:val="24"/>
+          <w:lang w:val="en-US"/>
+        </w:rPr>
+      </w:pPr>
+      <w:r>
+        <w:rPr>
+          <w:b/>
+          <w:bCs/>
+          <w:noProof/>
+          <w:sz w:val="24"/>
+          <w:szCs w:val="24"/>
+          <w:lang w:val="en-US"/>
+        </w:rPr>
+        <w:drawing>
+          <wp:anchor distT="0" distB="0" distL="114300" distR="114300" simplePos="0" relativeHeight="251676672" behindDoc="1" locked="0" layoutInCell="1" allowOverlap="1" wp14:anchorId="01A4A91A" wp14:editId="55F9DF35">
+            <wp:simplePos x="0" y="0"/>
+            <wp:positionH relativeFrom="margin">
+              <wp:align>center</wp:align>
+            </wp:positionH>
+            <wp:positionV relativeFrom="paragraph">
+              <wp:posOffset>300990</wp:posOffset>
+            </wp:positionV>
+            <wp:extent cx="4752975" cy="2634615"/>
+            <wp:effectExtent l="0" t="0" r="9525" b="0"/>
+            <wp:wrapTight wrapText="bothSides">
+              <wp:wrapPolygon edited="0">
+                <wp:start x="0" y="0"/>
+                <wp:lineTo x="0" y="21397"/>
+                <wp:lineTo x="21557" y="21397"/>
+                <wp:lineTo x="21557" y="0"/>
+                <wp:lineTo x="0" y="0"/>
+              </wp:wrapPolygon>
+            </wp:wrapTight>
+            <wp:docPr id="1085202642" name="Εικόνα 18"/>
+            <wp:cNvGraphicFramePr>
+              <a:graphicFrameLocks xmlns:a="http://schemas.openxmlformats.org/drawingml/2006/main" noChangeAspect="1"/>
+            </wp:cNvGraphicFramePr>
+            <a:graphic xmlns:a="http://schemas.openxmlformats.org/drawingml/2006/main">
+              <a:graphicData uri="http://schemas.openxmlformats.org/drawingml/2006/picture">
+                <pic:pic xmlns:pic="http://schemas.openxmlformats.org/drawingml/2006/picture">
+                  <pic:nvPicPr>
+                    <pic:cNvPr id="0" name="Picture 18"/>
+                    <pic:cNvPicPr>
+                      <a:picLocks noChangeAspect="1" noChangeArrowheads="1"/>
+                    </pic:cNvPicPr>
+                  </pic:nvPicPr>
+                  <pic:blipFill>
+                    <a:blip r:embed="rId25">
+                      <a:extLst>
+                        <a:ext uri="{28A0092B-C50C-407E-A947-70E740481C1C}">
+                          <a14:useLocalDpi xmlns:a14="http://schemas.microsoft.com/office/drawing/2010/main" val="0"/>
+                        </a:ext>
+                      </a:extLst>
+                    </a:blip>
+                    <a:srcRect/>
+                    <a:stretch>
+                      <a:fillRect/>
+                    </a:stretch>
+                  </pic:blipFill>
+                  <pic:spPr bwMode="auto">
+                    <a:xfrm>
+                      <a:off x="0" y="0"/>
+                      <a:ext cx="4752975" cy="2634615"/>
+                    </a:xfrm>
+                    <a:prstGeom prst="rect">
+                      <a:avLst/>
+                    </a:prstGeom>
+                    <a:noFill/>
+                    <a:ln>
+                      <a:noFill/>
+                    </a:ln>
+                  </pic:spPr>
+                </pic:pic>
+              </a:graphicData>
+            </a:graphic>
+            <wp14:sizeRelH relativeFrom="margin">
+              <wp14:pctWidth>0</wp14:pctWidth>
+            </wp14:sizeRelH>
+            <wp14:sizeRelV relativeFrom="margin">
+              <wp14:pctHeight>0</wp14:pctHeight>
+            </wp14:sizeRelV>
+          </wp:anchor>
+        </w:drawing>
+      </w:r>
+      <w:r>
+        <w:rPr>
+          <w:b/>
+          <w:bCs/>
+          <w:sz w:val="24"/>
+          <w:szCs w:val="24"/>
+          <w:lang w:val="en-US"/>
+        </w:rPr>
+        <w:t>Borrowing History</w:t>
+      </w:r>
+    </w:p>
+    <w:p>
+      <w:pPr>
+        <w:rPr>
+          <w:b/>
+          <w:bCs/>
+          <w:sz w:val="24"/>
+          <w:szCs w:val="24"/>
+          <w:lang w:val="en-US"/>
+        </w:rPr>
+      </w:pPr>
+    </w:p>
+    <w:p>
+      <w:pPr>
+        <w:rPr>
+          <w:b/>
+          <w:bCs/>
+          <w:sz w:val="24"/>
+          <w:szCs w:val="24"/>
+          <w:lang w:val="en-US"/>
+        </w:rPr>
+      </w:pPr>
+    </w:p>
+    <w:p>
+      <w:pPr>
+        <w:rPr>
+          <w:b/>
+          <w:bCs/>
+          <w:sz w:val="24"/>
+          <w:szCs w:val="24"/>
+          <w:lang w:val="en-US"/>
+        </w:rPr>
+      </w:pPr>
+    </w:p>
+    <w:p>
+      <w:pPr>
+        <w:rPr>
+          <w:b/>
+          <w:bCs/>
+          <w:sz w:val="24"/>
+          <w:szCs w:val="24"/>
+          <w:lang w:val="en-US"/>
+        </w:rPr>
+      </w:pPr>
+    </w:p>
+    <w:p>
+      <w:pPr>
+        <w:rPr>
+          <w:b/>
+          <w:bCs/>
+          <w:sz w:val="24"/>
+          <w:szCs w:val="24"/>
+          <w:lang w:val="en-US"/>
+        </w:rPr>
+      </w:pPr>
+    </w:p>
+    <w:p>
+      <w:pPr>
+        <w:rPr>
+          <w:b/>
+          <w:bCs/>
+          <w:sz w:val="24"/>
+          <w:szCs w:val="24"/>
+          <w:lang w:val="en-US"/>
+        </w:rPr>
+      </w:pPr>
+    </w:p>
+    <w:p>
+      <w:pPr>
+        <w:rPr>
+          <w:b/>
+          <w:bCs/>
+          <w:sz w:val="24"/>
+          <w:szCs w:val="24"/>
+          <w:lang w:val="en-US"/>
+        </w:rPr>
+      </w:pPr>
+    </w:p>
+    <w:p>
+      <w:pPr>
+        <w:rPr>
+          <w:b/>
+          <w:bCs/>
+          <w:sz w:val="24"/>
+          <w:szCs w:val="24"/>
+          <w:lang w:val="en-US"/>
+        </w:rPr>
+      </w:pPr>
+    </w:p>
+    <w:p>
+      <w:pPr>
+        <w:rPr>
+          <w:b/>
+          <w:bCs/>
+          <w:sz w:val="24"/>
+          <w:szCs w:val="24"/>
+          <w:lang w:val="en-US"/>
+        </w:rPr>
+      </w:pPr>
+    </w:p>
+    <w:p>
+      <w:pPr>
+        <w:rPr>
+          <w:b/>
+          <w:bCs/>
+          <w:sz w:val="24"/>
+          <w:szCs w:val="24"/>
+          <w:lang w:val="en-US"/>
+        </w:rPr>
+      </w:pPr>
+    </w:p>
+    <w:p>
+      <w:pPr>
+        <w:rPr>
+          <w:b/>
+          <w:bCs/>
+          <w:sz w:val="24"/>
+          <w:szCs w:val="24"/>
+          <w:lang w:val="en-US"/>
+        </w:rPr>
+      </w:pPr>
+    </w:p>
+    <w:p>
+      <w:pPr>
+        <w:rPr>
+          <w:b/>
+          <w:bCs/>
+          <w:sz w:val="24"/>
+          <w:szCs w:val="24"/>
+          <w:lang w:val="en-US"/>
+        </w:rPr>
+      </w:pPr>
+    </w:p>
+    <w:p>
+      <w:pPr>
+        <w:rPr>
+          <w:b/>
+          <w:bCs/>
+          <w:sz w:val="24"/>
+          <w:szCs w:val="24"/>
+          <w:lang w:val="en-US"/>
+        </w:rPr>
+      </w:pPr>
+      <w:r>
+        <w:rPr>
+          <w:b/>
+          <w:bCs/>
+          <w:noProof/>
+          <w:sz w:val="24"/>
+          <w:szCs w:val="24"/>
+          <w:lang w:val="en-US"/>
+        </w:rPr>
+        <w:lastRenderedPageBreak/>
+        <w:drawing>
+          <wp:anchor distT="0" distB="0" distL="114300" distR="114300" simplePos="0" relativeHeight="251677696" behindDoc="1" locked="0" layoutInCell="1" allowOverlap="1" wp14:anchorId="4B44CAA9" wp14:editId="4B96EF1F">
+            <wp:simplePos x="0" y="0"/>
+            <wp:positionH relativeFrom="margin">
+              <wp:align>center</wp:align>
+            </wp:positionH>
+            <wp:positionV relativeFrom="paragraph">
+              <wp:posOffset>219075</wp:posOffset>
+            </wp:positionV>
+            <wp:extent cx="4086225" cy="2263775"/>
+            <wp:effectExtent l="0" t="0" r="9525" b="3175"/>
+            <wp:wrapTight wrapText="bothSides">
+              <wp:wrapPolygon edited="0">
+                <wp:start x="0" y="0"/>
+                <wp:lineTo x="0" y="21449"/>
+                <wp:lineTo x="21550" y="21449"/>
+                <wp:lineTo x="21550" y="0"/>
+                <wp:lineTo x="0" y="0"/>
+              </wp:wrapPolygon>
+            </wp:wrapTight>
+            <wp:docPr id="1054710270" name="Εικόνα 19"/>
+            <wp:cNvGraphicFramePr>
+              <a:graphicFrameLocks xmlns:a="http://schemas.openxmlformats.org/drawingml/2006/main" noChangeAspect="1"/>
+            </wp:cNvGraphicFramePr>
+            <a:graphic xmlns:a="http://schemas.openxmlformats.org/drawingml/2006/main">
+              <a:graphicData uri="http://schemas.openxmlformats.org/drawingml/2006/picture">
+                <pic:pic xmlns:pic="http://schemas.openxmlformats.org/drawingml/2006/picture">
+                  <pic:nvPicPr>
+                    <pic:cNvPr id="0" name="Picture 19"/>
+                    <pic:cNvPicPr>
+                      <a:picLocks noChangeAspect="1" noChangeArrowheads="1"/>
+                    </pic:cNvPicPr>
+                  </pic:nvPicPr>
+                  <pic:blipFill>
+                    <a:blip r:embed="rId26" cstate="print">
+                      <a:extLst>
+                        <a:ext uri="{28A0092B-C50C-407E-A947-70E740481C1C}">
+                          <a14:useLocalDpi xmlns:a14="http://schemas.microsoft.com/office/drawing/2010/main" val="0"/>
+                        </a:ext>
+                      </a:extLst>
+                    </a:blip>
+                    <a:srcRect/>
+                    <a:stretch>
+                      <a:fillRect/>
+                    </a:stretch>
+                  </pic:blipFill>
+                  <pic:spPr bwMode="auto">
+                    <a:xfrm>
+                      <a:off x="0" y="0"/>
+                      <a:ext cx="4086225" cy="2263775"/>
+                    </a:xfrm>
+                    <a:prstGeom prst="rect">
+                      <a:avLst/>
+                    </a:prstGeom>
+                    <a:noFill/>
+                    <a:ln>
+                      <a:noFill/>
+                    </a:ln>
+                  </pic:spPr>
+                </pic:pic>
+              </a:graphicData>
+            </a:graphic>
+            <wp14:sizeRelH relativeFrom="margin">
+              <wp14:pctWidth>0</wp14:pctWidth>
+            </wp14:sizeRelH>
+            <wp14:sizeRelV relativeFrom="margin">
+              <wp14:pctHeight>0</wp14:pctHeight>
+            </wp14:sizeRelV>
+          </wp:anchor>
+        </w:drawing>
+      </w:r>
+      <w:r>
+        <w:rPr>
+          <w:b/>
+          <w:bCs/>
+          <w:sz w:val="24"/>
+          <w:szCs w:val="24"/>
+          <w:lang w:val="en-US"/>
+        </w:rPr>
+        <w:t>New Borrowing</w:t>
+      </w:r>
+    </w:p>
+    <w:p>
+      <w:pPr>
+        <w:rPr>
+          <w:b/>
+          <w:bCs/>
+          <w:sz w:val="24"/>
+          <w:szCs w:val="24"/>
+          <w:lang w:val="en-US"/>
+        </w:rPr>
+      </w:pPr>
+    </w:p>
+    <w:p>
+      <w:pPr>
+        <w:rPr>
+          <w:b/>
+          <w:bCs/>
+          <w:sz w:val="24"/>
+          <w:szCs w:val="24"/>
+          <w:lang w:val="en-US"/>
+        </w:rPr>
+      </w:pPr>
+    </w:p>
+    <w:p>
+      <w:pPr>
+        <w:rPr>
+          <w:b/>
+          <w:bCs/>
+          <w:sz w:val="24"/>
+          <w:szCs w:val="24"/>
+          <w:lang w:val="en-US"/>
+        </w:rPr>
+      </w:pPr>
+    </w:p>
+    <w:p>
+      <w:pPr>
+        <w:rPr>
+          <w:b/>
+          <w:bCs/>
+          <w:sz w:val="24"/>
+          <w:szCs w:val="24"/>
+          <w:lang w:val="en-US"/>
+        </w:rPr>
+      </w:pPr>
+    </w:p>
+    <w:p>
+      <w:pPr>
+        <w:rPr>
+          <w:b/>
+          <w:bCs/>
+          <w:sz w:val="24"/>
+          <w:szCs w:val="24"/>
+          <w:lang w:val="en-US"/>
+        </w:rPr>
+      </w:pPr>
+    </w:p>
+    <w:p>
+      <w:pPr>
+        <w:rPr>
+          <w:b/>
+          <w:bCs/>
+          <w:sz w:val="24"/>
+          <w:szCs w:val="24"/>
+          <w:lang w:val="en-US"/>
+        </w:rPr>
+      </w:pPr>
+    </w:p>
+    <w:p>
+      <w:pPr>
+        <w:rPr>
+          <w:b/>
+          <w:bCs/>
+          <w:sz w:val="24"/>
+          <w:szCs w:val="24"/>
+          <w:lang w:val="en-US"/>
+        </w:rPr>
+      </w:pPr>
+    </w:p>
+    <w:p>
+      <w:pPr>
+        <w:rPr>
+          <w:b/>
+          <w:bCs/>
+          <w:sz w:val="24"/>
+          <w:szCs w:val="24"/>
+          <w:lang w:val="en-US"/>
+        </w:rPr>
+      </w:pPr>
+      <w:r>
+        <w:rPr>
+          <w:b/>
+          <w:bCs/>
+          <w:noProof/>
+          <w:sz w:val="24"/>
+          <w:szCs w:val="24"/>
+          <w:lang w:val="en-US"/>
+        </w:rPr>
+        <w:drawing>
+          <wp:anchor distT="0" distB="0" distL="114300" distR="114300" simplePos="0" relativeHeight="251678720" behindDoc="1" locked="0" layoutInCell="1" allowOverlap="1" wp14:anchorId="6F004C0C" wp14:editId="783CB273">
+            <wp:simplePos x="0" y="0"/>
+            <wp:positionH relativeFrom="margin">
+              <wp:align>center</wp:align>
+            </wp:positionH>
+            <wp:positionV relativeFrom="paragraph">
+              <wp:posOffset>86360</wp:posOffset>
+            </wp:positionV>
+            <wp:extent cx="4106545" cy="2276475"/>
+            <wp:effectExtent l="0" t="0" r="8255" b="9525"/>
+            <wp:wrapTight wrapText="bothSides">
+              <wp:wrapPolygon edited="0">
+                <wp:start x="0" y="0"/>
+                <wp:lineTo x="0" y="21510"/>
+                <wp:lineTo x="21543" y="21510"/>
+                <wp:lineTo x="21543" y="0"/>
+                <wp:lineTo x="0" y="0"/>
+              </wp:wrapPolygon>
+            </wp:wrapTight>
+            <wp:docPr id="449408189" name="Εικόνα 20"/>
+            <wp:cNvGraphicFramePr>
+              <a:graphicFrameLocks xmlns:a="http://schemas.openxmlformats.org/drawingml/2006/main" noChangeAspect="1"/>
+            </wp:cNvGraphicFramePr>
+            <a:graphic xmlns:a="http://schemas.openxmlformats.org/drawingml/2006/main">
+              <a:graphicData uri="http://schemas.openxmlformats.org/drawingml/2006/picture">
+                <pic:pic xmlns:pic="http://schemas.openxmlformats.org/drawingml/2006/picture">
+                  <pic:nvPicPr>
+                    <pic:cNvPr id="0" name="Picture 20"/>
+                    <pic:cNvPicPr>
+                      <a:picLocks noChangeAspect="1" noChangeArrowheads="1"/>
+                    </pic:cNvPicPr>
+                  </pic:nvPicPr>
+                  <pic:blipFill>
+                    <a:blip r:embed="rId27" cstate="print">
+                      <a:extLst>
+                        <a:ext uri="{28A0092B-C50C-407E-A947-70E740481C1C}">
+                          <a14:useLocalDpi xmlns:a14="http://schemas.microsoft.com/office/drawing/2010/main" val="0"/>
+                        </a:ext>
+                      </a:extLst>
+                    </a:blip>
+                    <a:srcRect/>
+                    <a:stretch>
+                      <a:fillRect/>
+                    </a:stretch>
+                  </pic:blipFill>
+                  <pic:spPr bwMode="auto">
+                    <a:xfrm>
+                      <a:off x="0" y="0"/>
+                      <a:ext cx="4106545" cy="2276475"/>
+                    </a:xfrm>
+                    <a:prstGeom prst="rect">
+                      <a:avLst/>
+                    </a:prstGeom>
+                    <a:noFill/>
+                    <a:ln>
+                      <a:noFill/>
+                    </a:ln>
+                  </pic:spPr>
+                </pic:pic>
+              </a:graphicData>
+            </a:graphic>
+            <wp14:sizeRelH relativeFrom="margin">
+              <wp14:pctWidth>0</wp14:pctWidth>
+            </wp14:sizeRelH>
+            <wp14:sizeRelV relativeFrom="margin">
+              <wp14:pctHeight>0</wp14:pctHeight>
+            </wp14:sizeRelV>
+          </wp:anchor>
+        </w:drawing>
+      </w:r>
+    </w:p>
+    <w:p>
+      <w:pPr>
+        <w:rPr>
+          <w:b/>
+          <w:bCs/>
+          <w:sz w:val="24"/>
+          <w:szCs w:val="24"/>
+          <w:lang w:val="en-US"/>
+        </w:rPr>
+      </w:pPr>
+    </w:p>
+    <w:p>
+      <w:pPr>
+        <w:rPr>
+          <w:b/>
+          <w:bCs/>
+          <w:sz w:val="24"/>
+          <w:szCs w:val="24"/>
+          <w:lang w:val="en-US"/>
+        </w:rPr>
+      </w:pPr>
+    </w:p>
+    <w:p>
+      <w:pPr>
+        <w:rPr>
+          <w:b/>
+          <w:bCs/>
+          <w:sz w:val="24"/>
+          <w:szCs w:val="24"/>
+          <w:lang w:val="en-US"/>
+        </w:rPr>
+      </w:pPr>
+    </w:p>
+    <w:p>
+      <w:pPr>
+        <w:rPr>
+          <w:b/>
+          <w:bCs/>
+          <w:sz w:val="24"/>
+          <w:szCs w:val="24"/>
+          <w:lang w:val="en-US"/>
+        </w:rPr>
+      </w:pPr>
+    </w:p>
+    <w:p>
+      <w:pPr>
+        <w:rPr>
+          <w:b/>
+          <w:bCs/>
+          <w:sz w:val="24"/>
+          <w:szCs w:val="24"/>
+          <w:lang w:val="en-US"/>
+        </w:rPr>
+      </w:pPr>
+    </w:p>
+    <w:p>
+      <w:pPr>
+        <w:rPr>
+          <w:b/>
+          <w:bCs/>
+          <w:sz w:val="24"/>
+          <w:szCs w:val="24"/>
+          <w:lang w:val="en-US"/>
+        </w:rPr>
+      </w:pPr>
+    </w:p>
+    <w:p>
+      <w:pPr>
+        <w:rPr>
+          <w:b/>
+          <w:bCs/>
+          <w:sz w:val="24"/>
+          <w:szCs w:val="24"/>
+          <w:lang w:val="en-US"/>
+        </w:rPr>
+      </w:pPr>
+      <w:r>
+        <w:rPr>
+          <w:b/>
+          <w:bCs/>
+          <w:noProof/>
+          <w:sz w:val="24"/>
+          <w:szCs w:val="24"/>
+          <w:lang w:val="en-US"/>
+        </w:rPr>
+        <w:drawing>
+          <wp:anchor distT="0" distB="0" distL="114300" distR="114300" simplePos="0" relativeHeight="251679744" behindDoc="1" locked="0" layoutInCell="1" allowOverlap="1" wp14:anchorId="24C94CD9" wp14:editId="009F3EE6">
+            <wp:simplePos x="0" y="0"/>
+            <wp:positionH relativeFrom="margin">
+              <wp:align>center</wp:align>
+            </wp:positionH>
+            <wp:positionV relativeFrom="paragraph">
+              <wp:posOffset>236855</wp:posOffset>
+            </wp:positionV>
+            <wp:extent cx="4105275" cy="2276475"/>
+            <wp:effectExtent l="0" t="0" r="9525" b="9525"/>
+            <wp:wrapTight wrapText="bothSides">
+              <wp:wrapPolygon edited="0">
+                <wp:start x="0" y="0"/>
+                <wp:lineTo x="0" y="21510"/>
+                <wp:lineTo x="21550" y="21510"/>
+                <wp:lineTo x="21550" y="0"/>
+                <wp:lineTo x="0" y="0"/>
+              </wp:wrapPolygon>
+            </wp:wrapTight>
+            <wp:docPr id="148463425" name="Εικόνα 21"/>
+            <wp:cNvGraphicFramePr>
+              <a:graphicFrameLocks xmlns:a="http://schemas.openxmlformats.org/drawingml/2006/main" noChangeAspect="1"/>
+            </wp:cNvGraphicFramePr>
+            <a:graphic xmlns:a="http://schemas.openxmlformats.org/drawingml/2006/main">
+              <a:graphicData uri="http://schemas.openxmlformats.org/drawingml/2006/picture">
+                <pic:pic xmlns:pic="http://schemas.openxmlformats.org/drawingml/2006/picture">
+                  <pic:nvPicPr>
+                    <pic:cNvPr id="0" name="Picture 21"/>
+                    <pic:cNvPicPr>
+                      <a:picLocks noChangeAspect="1" noChangeArrowheads="1"/>
+                    </pic:cNvPicPr>
+                  </pic:nvPicPr>
+                  <pic:blipFill>
+                    <a:blip r:embed="rId28" cstate="print">
+                      <a:extLst>
+                        <a:ext uri="{28A0092B-C50C-407E-A947-70E740481C1C}">
+                          <a14:useLocalDpi xmlns:a14="http://schemas.microsoft.com/office/drawing/2010/main" val="0"/>
+                        </a:ext>
+                      </a:extLst>
+                    </a:blip>
+                    <a:srcRect/>
+                    <a:stretch>
+                      <a:fillRect/>
+                    </a:stretch>
+                  </pic:blipFill>
+                  <pic:spPr bwMode="auto">
+                    <a:xfrm>
+                      <a:off x="0" y="0"/>
+                      <a:ext cx="4105275" cy="2276475"/>
+                    </a:xfrm>
+                    <a:prstGeom prst="rect">
+                      <a:avLst/>
+                    </a:prstGeom>
+                    <a:noFill/>
+                    <a:ln>
+                      <a:noFill/>
+                    </a:ln>
+                  </pic:spPr>
+                </pic:pic>
+              </a:graphicData>
+            </a:graphic>
+            <wp14:sizeRelH relativeFrom="margin">
+              <wp14:pctWidth>0</wp14:pctWidth>
+            </wp14:sizeRelH>
+            <wp14:sizeRelV relativeFrom="margin">
+              <wp14:pctHeight>0</wp14:pctHeight>
+            </wp14:sizeRelV>
+          </wp:anchor>
+        </w:drawing>
+      </w:r>
+    </w:p>
+    <w:p>
+      <w:pPr>
+        <w:rPr>
+          <w:b/>
+          <w:bCs/>
+          <w:sz w:val="24"/>
+          <w:szCs w:val="24"/>
+          <w:lang w:val="en-US"/>
+        </w:rPr>
+      </w:pPr>
+    </w:p>
+    <w:p>
+      <w:pPr>
+        <w:rPr>
+          <w:b/>
+          <w:bCs/>
+          <w:sz w:val="24"/>
+          <w:szCs w:val="24"/>
+          <w:lang w:val="en-US"/>
+        </w:rPr>
+      </w:pPr>
+    </w:p>
+    <w:p>
+      <w:pPr>
+        <w:rPr>
+          <w:b/>
+          <w:bCs/>
+          <w:sz w:val="24"/>
+          <w:szCs w:val="24"/>
+          <w:lang w:val="en-US"/>
+        </w:rPr>
+      </w:pPr>
+    </w:p>
+    <w:p>
+      <w:pPr>
+        <w:rPr>
+          <w:b/>
+          <w:bCs/>
+          <w:sz w:val="24"/>
+          <w:szCs w:val="24"/>
+          <w:lang w:val="en-US"/>
+        </w:rPr>
+      </w:pPr>
+    </w:p>
+    <w:p>
+      <w:pPr>
+        <w:rPr>
+          <w:b/>
+          <w:bCs/>
+          <w:sz w:val="24"/>
+          <w:szCs w:val="24"/>
+          <w:lang w:val="en-US"/>
+        </w:rPr>
+      </w:pPr>
+    </w:p>
+    <w:p>
+      <w:pPr>
+        <w:rPr>
+          <w:b/>
+          <w:bCs/>
+          <w:sz w:val="24"/>
+          <w:szCs w:val="24"/>
+          <w:lang w:val="en-US"/>
+        </w:rPr>
+      </w:pPr>
+    </w:p>
+    <w:p>
+      <w:pPr>
+        <w:rPr>
+          <w:b/>
+          <w:bCs/>
+          <w:sz w:val="24"/>
+          <w:szCs w:val="24"/>
+          <w:lang w:val="en-US"/>
+        </w:rPr>
+      </w:pPr>
+    </w:p>
+    <w:p>
+      <w:pPr>
+        <w:rPr>
+          <w:b/>
+          <w:bCs/>
+          <w:sz w:val="24"/>
+          <w:szCs w:val="24"/>
+          <w:lang w:val="en-US"/>
+        </w:rPr>
+      </w:pPr>
+      <w:r>
+        <w:rPr>
+          <w:b/>
+          <w:bCs/>
+          <w:noProof/>
+          <w:sz w:val="24"/>
+          <w:szCs w:val="24"/>
+          <w:lang w:val="en-US"/>
+        </w:rPr>
+        <w:drawing>
+          <wp:anchor distT="0" distB="0" distL="114300" distR="114300" simplePos="0" relativeHeight="251680768" behindDoc="1" locked="0" layoutInCell="1" allowOverlap="1" wp14:anchorId="54A58C10" wp14:editId="069E43E4">
+            <wp:simplePos x="0" y="0"/>
+            <wp:positionH relativeFrom="margin">
+              <wp:align>center</wp:align>
+            </wp:positionH>
+            <wp:positionV relativeFrom="paragraph">
+              <wp:posOffset>103505</wp:posOffset>
+            </wp:positionV>
+            <wp:extent cx="4123690" cy="2286000"/>
+            <wp:effectExtent l="0" t="0" r="0" b="0"/>
+            <wp:wrapTight wrapText="bothSides">
+              <wp:wrapPolygon edited="0">
+                <wp:start x="0" y="0"/>
+                <wp:lineTo x="0" y="21420"/>
+                <wp:lineTo x="21454" y="21420"/>
+                <wp:lineTo x="21454" y="0"/>
+                <wp:lineTo x="0" y="0"/>
+              </wp:wrapPolygon>
+            </wp:wrapTight>
+            <wp:docPr id="1586368083" name="Εικόνα 22"/>
+            <wp:cNvGraphicFramePr>
+              <a:graphicFrameLocks xmlns:a="http://schemas.openxmlformats.org/drawingml/2006/main" noChangeAspect="1"/>
+            </wp:cNvGraphicFramePr>
+            <a:graphic xmlns:a="http://schemas.openxmlformats.org/drawingml/2006/main">
+              <a:graphicData uri="http://schemas.openxmlformats.org/drawingml/2006/picture">
+                <pic:pic xmlns:pic="http://schemas.openxmlformats.org/drawingml/2006/picture">
+                  <pic:nvPicPr>
+                    <pic:cNvPr id="0" name="Picture 22"/>
+                    <pic:cNvPicPr>
+                      <a:picLocks noChangeAspect="1" noChangeArrowheads="1"/>
+                    </pic:cNvPicPr>
+                  </pic:nvPicPr>
+                  <pic:blipFill>
+                    <a:blip r:embed="rId29" cstate="print">
+                      <a:extLst>
+                        <a:ext uri="{28A0092B-C50C-407E-A947-70E740481C1C}">
+                          <a14:useLocalDpi xmlns:a14="http://schemas.microsoft.com/office/drawing/2010/main" val="0"/>
+                        </a:ext>
+                      </a:extLst>
+                    </a:blip>
+                    <a:srcRect/>
+                    <a:stretch>
+                      <a:fillRect/>
+                    </a:stretch>
+                  </pic:blipFill>
+                  <pic:spPr bwMode="auto">
+                    <a:xfrm>
+                      <a:off x="0" y="0"/>
+                      <a:ext cx="4123690" cy="2286000"/>
+                    </a:xfrm>
+                    <a:prstGeom prst="rect">
+                      <a:avLst/>
+                    </a:prstGeom>
+                    <a:noFill/>
+                    <a:ln>
+                      <a:noFill/>
+                    </a:ln>
+                  </pic:spPr>
+                </pic:pic>
+              </a:graphicData>
+            </a:graphic>
+            <wp14:sizeRelH relativeFrom="margin">
+              <wp14:pctWidth>0</wp14:pctWidth>
+            </wp14:sizeRelH>
+            <wp14:sizeRelV relativeFrom="margin">
+              <wp14:pctHeight>0</wp14:pctHeight>
+            </wp14:sizeRelV>
+          </wp:anchor>
+        </w:drawing>
+      </w:r>
+    </w:p>
+    <w:p>
+      <w:pPr>
+        <w:rPr>
+          <w:b/>
+          <w:bCs/>
+          <w:sz w:val="24"/>
+          <w:szCs w:val="24"/>
+          <w:lang w:val="en-US"/>
+        </w:rPr>
+      </w:pPr>
+    </w:p>
+    <w:p>
+      <w:pPr>
+        <w:rPr>
+          <w:b/>
+          <w:bCs/>
+          <w:sz w:val="24"/>
+          <w:szCs w:val="24"/>
+          <w:lang w:val="en-US"/>
+        </w:rPr>
+      </w:pPr>
+    </w:p>
+    <w:p>
+      <w:pPr>
+        <w:rPr>
+          <w:b/>
+          <w:bCs/>
+          <w:sz w:val="24"/>
+          <w:szCs w:val="24"/>
+          <w:lang w:val="en-US"/>
+        </w:rPr>
+      </w:pPr>
+    </w:p>
+    <w:p>
+      <w:pPr>
+        <w:rPr>
+          <w:b/>
+          <w:bCs/>
+          <w:sz w:val="24"/>
+          <w:szCs w:val="24"/>
+          <w:lang w:val="en-US"/>
+        </w:rPr>
+      </w:pPr>
+    </w:p>
+    <w:p>
+      <w:pPr>
+        <w:rPr>
+          <w:b/>
+          <w:bCs/>
+          <w:sz w:val="24"/>
+          <w:szCs w:val="24"/>
+          <w:lang w:val="en-US"/>
+        </w:rPr>
+      </w:pPr>
+    </w:p>
+    <w:p>
+      <w:pPr>
+        <w:rPr>
+          <w:b/>
+          <w:bCs/>
+          <w:sz w:val="24"/>
+          <w:szCs w:val="24"/>
+          <w:lang w:val="en-US"/>
+        </w:rPr>
+      </w:pPr>
+    </w:p>
+    <w:p>
+      <w:pPr>
+        <w:rPr>
+          <w:b/>
+          <w:bCs/>
+          <w:sz w:val="24"/>
+          <w:szCs w:val="24"/>
+          <w:lang w:val="en-US"/>
+        </w:rPr>
+      </w:pPr>
+    </w:p>
+    <w:p>
+      <w:pPr>
+        <w:rPr>
+          <w:b/>
+          <w:bCs/>
+          <w:sz w:val="24"/>
+          <w:szCs w:val="24"/>
+          <w:lang w:val="en-US"/>
+        </w:rPr>
+      </w:pPr>
+      <w:r>
+        <w:rPr>
+          <w:b/>
+          <w:bCs/>
+          <w:noProof/>
+          <w:sz w:val="24"/>
+          <w:szCs w:val="24"/>
+          <w:lang w:val="en-US"/>
+        </w:rPr>
+        <w:lastRenderedPageBreak/>
+        <w:drawing>
+          <wp:anchor distT="0" distB="0" distL="114300" distR="114300" simplePos="0" relativeHeight="251681792" behindDoc="1" locked="0" layoutInCell="1" allowOverlap="1" wp14:anchorId="63920427" wp14:editId="04856351">
+            <wp:simplePos x="0" y="0"/>
+            <wp:positionH relativeFrom="margin">
+              <wp:align>center</wp:align>
+            </wp:positionH>
+            <wp:positionV relativeFrom="paragraph">
+              <wp:posOffset>3333750</wp:posOffset>
+            </wp:positionV>
+            <wp:extent cx="4867275" cy="2694940"/>
+            <wp:effectExtent l="0" t="0" r="9525" b="0"/>
+            <wp:wrapTight wrapText="bothSides">
+              <wp:wrapPolygon edited="0">
+                <wp:start x="0" y="0"/>
+                <wp:lineTo x="0" y="21376"/>
+                <wp:lineTo x="21558" y="21376"/>
+                <wp:lineTo x="21558" y="0"/>
+                <wp:lineTo x="0" y="0"/>
+              </wp:wrapPolygon>
+            </wp:wrapTight>
+            <wp:docPr id="1861803840" name="Εικόνα 23"/>
+            <wp:cNvGraphicFramePr>
+              <a:graphicFrameLocks xmlns:a="http://schemas.openxmlformats.org/drawingml/2006/main" noChangeAspect="1"/>
+            </wp:cNvGraphicFramePr>
+            <a:graphic xmlns:a="http://schemas.openxmlformats.org/drawingml/2006/main">
+              <a:graphicData uri="http://schemas.openxmlformats.org/drawingml/2006/picture">
+                <pic:pic xmlns:pic="http://schemas.openxmlformats.org/drawingml/2006/picture">
+                  <pic:nvPicPr>
+                    <pic:cNvPr id="0" name="Picture 23"/>
+                    <pic:cNvPicPr>
+                      <a:picLocks noChangeAspect="1" noChangeArrowheads="1"/>
+                    </pic:cNvPicPr>
+                  </pic:nvPicPr>
+                  <pic:blipFill>
+                    <a:blip r:embed="rId30">
+                      <a:extLst>
+                        <a:ext uri="{28A0092B-C50C-407E-A947-70E740481C1C}">
+                          <a14:useLocalDpi xmlns:a14="http://schemas.microsoft.com/office/drawing/2010/main" val="0"/>
+                        </a:ext>
+                      </a:extLst>
+                    </a:blip>
+                    <a:srcRect/>
+                    <a:stretch>
+                      <a:fillRect/>
+                    </a:stretch>
+                  </pic:blipFill>
+                  <pic:spPr bwMode="auto">
+                    <a:xfrm>
+                      <a:off x="0" y="0"/>
+                      <a:ext cx="4867275" cy="2694940"/>
+                    </a:xfrm>
+                    <a:prstGeom prst="rect">
+                      <a:avLst/>
+                    </a:prstGeom>
+                    <a:noFill/>
+                    <a:ln>
+                      <a:noFill/>
+                    </a:ln>
+                  </pic:spPr>
+                </pic:pic>
+              </a:graphicData>
+            </a:graphic>
+            <wp14:sizeRelH relativeFrom="margin">
+              <wp14:pctWidth>0</wp14:pctWidth>
+            </wp14:sizeRelH>
+            <wp14:sizeRelV relativeFrom="margin">
+              <wp14:pctHeight>0</wp14:pctHeight>
+            </wp14:sizeRelV>
+          </wp:anchor>
+        </w:drawing>
+      </w:r>
+      <w:r>
+        <w:rPr>
+          <w:b/>
+          <w:bCs/>
+          <w:noProof/>
+          <w:sz w:val="24"/>
+          <w:szCs w:val="24"/>
+          <w:lang w:val="en-US"/>
+        </w:rPr>
+        <w:drawing>
+          <wp:anchor distT="0" distB="0" distL="114300" distR="114300" simplePos="0" relativeHeight="251682816" behindDoc="1" locked="0" layoutInCell="1" allowOverlap="1" wp14:anchorId="772993F1" wp14:editId="22179B32">
+            <wp:simplePos x="0" y="0"/>
+            <wp:positionH relativeFrom="margin">
+              <wp:align>center</wp:align>
+            </wp:positionH>
+            <wp:positionV relativeFrom="paragraph">
+              <wp:posOffset>361950</wp:posOffset>
+            </wp:positionV>
+            <wp:extent cx="4860290" cy="2705100"/>
+            <wp:effectExtent l="0" t="0" r="0" b="0"/>
+            <wp:wrapTight wrapText="bothSides">
+              <wp:wrapPolygon edited="0">
+                <wp:start x="0" y="0"/>
+                <wp:lineTo x="0" y="21448"/>
+                <wp:lineTo x="21504" y="21448"/>
+                <wp:lineTo x="21504" y="0"/>
+                <wp:lineTo x="0" y="0"/>
+              </wp:wrapPolygon>
+            </wp:wrapTight>
+            <wp:docPr id="296943687" name="Εικόνα 24"/>
+            <wp:cNvGraphicFramePr>
+              <a:graphicFrameLocks xmlns:a="http://schemas.openxmlformats.org/drawingml/2006/main" noChangeAspect="1"/>
+            </wp:cNvGraphicFramePr>
+            <a:graphic xmlns:a="http://schemas.openxmlformats.org/drawingml/2006/main">
+              <a:graphicData uri="http://schemas.openxmlformats.org/drawingml/2006/picture">
+                <pic:pic xmlns:pic="http://schemas.openxmlformats.org/drawingml/2006/picture">
+                  <pic:nvPicPr>
+                    <pic:cNvPr id="0" name="Picture 24"/>
+                    <pic:cNvPicPr>
+                      <a:picLocks noChangeAspect="1" noChangeArrowheads="1"/>
+                    </pic:cNvPicPr>
+                  </pic:nvPicPr>
+                  <pic:blipFill>
+                    <a:blip r:embed="rId31">
+                      <a:extLst>
+                        <a:ext uri="{28A0092B-C50C-407E-A947-70E740481C1C}">
+                          <a14:useLocalDpi xmlns:a14="http://schemas.microsoft.com/office/drawing/2010/main" val="0"/>
+                        </a:ext>
+                      </a:extLst>
+                    </a:blip>
+                    <a:srcRect/>
+                    <a:stretch>
+                      <a:fillRect/>
+                    </a:stretch>
+                  </pic:blipFill>
+                  <pic:spPr bwMode="auto">
+                    <a:xfrm>
+                      <a:off x="0" y="0"/>
+                      <a:ext cx="4860290" cy="2705100"/>
+                    </a:xfrm>
+                    <a:prstGeom prst="rect">
+                      <a:avLst/>
+                    </a:prstGeom>
+                    <a:noFill/>
+                    <a:ln>
+                      <a:noFill/>
+                    </a:ln>
+                  </pic:spPr>
+                </pic:pic>
+              </a:graphicData>
+            </a:graphic>
+            <wp14:sizeRelH relativeFrom="margin">
+              <wp14:pctWidth>0</wp14:pctWidth>
+            </wp14:sizeRelH>
+            <wp14:sizeRelV relativeFrom="margin">
+              <wp14:pctHeight>0</wp14:pctHeight>
+            </wp14:sizeRelV>
+          </wp:anchor>
+        </w:drawing>
+      </w:r>
+      <w:r>
+        <w:rPr>
+          <w:b/>
+          <w:bCs/>
+          <w:sz w:val="24"/>
+          <w:szCs w:val="24"/>
+          <w:lang w:val="en-US"/>
+        </w:rPr>
+        <w:t>Extend Due Date</w:t>
+      </w:r>
     </w:p>
     <w:sectPr>
-      <w:footerReference w:type="default" r:id="rId8"/>
+      <w:footerReference w:type="default" r:id="rId32"/>
       <w:pgSz w:w="11906" w:h="16838"/>
-      <w:pgMar w:top="720" w:right="720" w:bottom="720" w:left="720" w:header="706" w:footer="706" w:gutter="0"/>
+      <w:pgMar w:top="540" w:right="720" w:bottom="630" w:left="720" w:header="706" w:footer="706" w:gutter="0"/>
       <w:cols w:space="708"/>
       <w:docGrid w:linePitch="360"/>
     </w:sectPr>
@@ -1358,7 +5864,7 @@
     <w:sdtContent>
       <w:p>
         <w:pPr>
-          <w:pStyle w:val="Footer"/>
+          <w:pStyle w:val="ab"/>
           <w:jc w:val="center"/>
         </w:pPr>
         <w:r>
@@ -1384,7 +5890,7 @@
   </w:sdt>
   <w:p>
     <w:pPr>
-      <w:pStyle w:val="Footer"/>
+      <w:pStyle w:val="ab"/>
     </w:pPr>
   </w:p>
 </w:ftr>
@@ -1906,15 +6412,15 @@
     <w:lsdException w:name="Unresolved Mention" w:semiHidden="1" w:unhideWhenUsed="1"/>
     <w:lsdException w:name="Smart Link" w:semiHidden="1" w:unhideWhenUsed="1"/>
   </w:latentStyles>
-  <w:style w:type="paragraph" w:default="1" w:styleId="Normal">
+  <w:style w:type="paragraph" w:default="1" w:styleId="a">
     <w:name w:val="Normal"/>
     <w:qFormat/>
   </w:style>
-  <w:style w:type="paragraph" w:styleId="Heading1">
+  <w:style w:type="paragraph" w:styleId="1">
     <w:name w:val="heading 1"/>
-    <w:basedOn w:val="Normal"/>
-    <w:next w:val="Normal"/>
-    <w:link w:val="Heading1Char"/>
+    <w:basedOn w:val="a"/>
+    <w:next w:val="a"/>
+    <w:link w:val="1Char"/>
     <w:uiPriority w:val="9"/>
     <w:qFormat/>
     <w:rsid w:val="00150940"/>
@@ -1931,11 +6437,11 @@
       <w:szCs w:val="40"/>
     </w:rPr>
   </w:style>
-  <w:style w:type="paragraph" w:styleId="Heading2">
+  <w:style w:type="paragraph" w:styleId="2">
     <w:name w:val="heading 2"/>
-    <w:basedOn w:val="Normal"/>
-    <w:next w:val="Normal"/>
-    <w:link w:val="Heading2Char"/>
+    <w:basedOn w:val="a"/>
+    <w:next w:val="a"/>
+    <w:link w:val="2Char"/>
     <w:uiPriority w:val="9"/>
     <w:unhideWhenUsed/>
     <w:qFormat/>
@@ -1953,11 +6459,11 @@
       <w:szCs w:val="32"/>
     </w:rPr>
   </w:style>
-  <w:style w:type="paragraph" w:styleId="Heading3">
+  <w:style w:type="paragraph" w:styleId="3">
     <w:name w:val="heading 3"/>
-    <w:basedOn w:val="Normal"/>
-    <w:next w:val="Normal"/>
-    <w:link w:val="Heading3Char"/>
+    <w:basedOn w:val="a"/>
+    <w:next w:val="a"/>
+    <w:link w:val="3Char"/>
     <w:uiPriority w:val="9"/>
     <w:unhideWhenUsed/>
     <w:qFormat/>
@@ -1975,11 +6481,11 @@
       <w:szCs w:val="28"/>
     </w:rPr>
   </w:style>
-  <w:style w:type="paragraph" w:styleId="Heading4">
+  <w:style w:type="paragraph" w:styleId="4">
     <w:name w:val="heading 4"/>
-    <w:basedOn w:val="Normal"/>
-    <w:next w:val="Normal"/>
-    <w:link w:val="Heading4Char"/>
+    <w:basedOn w:val="a"/>
+    <w:next w:val="a"/>
+    <w:link w:val="4Char"/>
     <w:uiPriority w:val="9"/>
     <w:semiHidden/>
     <w:unhideWhenUsed/>
@@ -1998,11 +6504,11 @@
       <w:color w:val="0F4761" w:themeColor="accent1" w:themeShade="BF"/>
     </w:rPr>
   </w:style>
-  <w:style w:type="paragraph" w:styleId="Heading5">
+  <w:style w:type="paragraph" w:styleId="5">
     <w:name w:val="heading 5"/>
-    <w:basedOn w:val="Normal"/>
-    <w:next w:val="Normal"/>
-    <w:link w:val="Heading5Char"/>
+    <w:basedOn w:val="a"/>
+    <w:next w:val="a"/>
+    <w:link w:val="5Char"/>
     <w:uiPriority w:val="9"/>
     <w:semiHidden/>
     <w:unhideWhenUsed/>
@@ -2019,11 +6525,11 @@
       <w:color w:val="0F4761" w:themeColor="accent1" w:themeShade="BF"/>
     </w:rPr>
   </w:style>
-  <w:style w:type="paragraph" w:styleId="Heading6">
+  <w:style w:type="paragraph" w:styleId="6">
     <w:name w:val="heading 6"/>
-    <w:basedOn w:val="Normal"/>
-    <w:next w:val="Normal"/>
-    <w:link w:val="Heading6Char"/>
+    <w:basedOn w:val="a"/>
+    <w:next w:val="a"/>
+    <w:link w:val="6Char"/>
     <w:uiPriority w:val="9"/>
     <w:semiHidden/>
     <w:unhideWhenUsed/>
@@ -2042,11 +6548,11 @@
       <w:color w:val="595959" w:themeColor="text1" w:themeTint="A6"/>
     </w:rPr>
   </w:style>
-  <w:style w:type="paragraph" w:styleId="Heading7">
+  <w:style w:type="paragraph" w:styleId="7">
     <w:name w:val="heading 7"/>
-    <w:basedOn w:val="Normal"/>
-    <w:next w:val="Normal"/>
-    <w:link w:val="Heading7Char"/>
+    <w:basedOn w:val="a"/>
+    <w:next w:val="a"/>
+    <w:link w:val="7Char"/>
     <w:uiPriority w:val="9"/>
     <w:semiHidden/>
     <w:unhideWhenUsed/>
@@ -2063,11 +6569,11 @@
       <w:color w:val="595959" w:themeColor="text1" w:themeTint="A6"/>
     </w:rPr>
   </w:style>
-  <w:style w:type="paragraph" w:styleId="Heading8">
+  <w:style w:type="paragraph" w:styleId="8">
     <w:name w:val="heading 8"/>
-    <w:basedOn w:val="Normal"/>
-    <w:next w:val="Normal"/>
-    <w:link w:val="Heading8Char"/>
+    <w:basedOn w:val="a"/>
+    <w:next w:val="a"/>
+    <w:link w:val="8Char"/>
     <w:uiPriority w:val="9"/>
     <w:semiHidden/>
     <w:unhideWhenUsed/>
@@ -2086,11 +6592,11 @@
       <w:color w:val="272727" w:themeColor="text1" w:themeTint="D8"/>
     </w:rPr>
   </w:style>
-  <w:style w:type="paragraph" w:styleId="Heading9">
+  <w:style w:type="paragraph" w:styleId="9">
     <w:name w:val="heading 9"/>
-    <w:basedOn w:val="Normal"/>
-    <w:next w:val="Normal"/>
-    <w:link w:val="Heading9Char"/>
+    <w:basedOn w:val="a"/>
+    <w:next w:val="a"/>
+    <w:link w:val="9Char"/>
     <w:uiPriority w:val="9"/>
     <w:semiHidden/>
     <w:unhideWhenUsed/>
@@ -2107,13 +6613,13 @@
       <w:color w:val="272727" w:themeColor="text1" w:themeTint="D8"/>
     </w:rPr>
   </w:style>
-  <w:style w:type="character" w:default="1" w:styleId="DefaultParagraphFont">
+  <w:style w:type="character" w:default="1" w:styleId="a0">
     <w:name w:val="Default Paragraph Font"/>
     <w:uiPriority w:val="1"/>
     <w:semiHidden/>
     <w:unhideWhenUsed/>
   </w:style>
-  <w:style w:type="table" w:default="1" w:styleId="TableNormal">
+  <w:style w:type="table" w:default="1" w:styleId="a1">
     <w:name w:val="Normal Table"/>
     <w:uiPriority w:val="99"/>
     <w:semiHidden/>
@@ -2128,16 +6634,16 @@
       </w:tblCellMar>
     </w:tblPr>
   </w:style>
-  <w:style w:type="numbering" w:default="1" w:styleId="NoList">
+  <w:style w:type="numbering" w:default="1" w:styleId="a2">
     <w:name w:val="No List"/>
     <w:uiPriority w:val="99"/>
     <w:semiHidden/>
     <w:unhideWhenUsed/>
   </w:style>
-  <w:style w:type="character" w:customStyle="1" w:styleId="Heading1Char">
-    <w:name w:val="Heading 1 Char"/>
-    <w:basedOn w:val="DefaultParagraphFont"/>
-    <w:link w:val="Heading1"/>
+  <w:style w:type="character" w:customStyle="1" w:styleId="1Char">
+    <w:name w:val="Επικεφαλίδα 1 Char"/>
+    <w:basedOn w:val="a0"/>
+    <w:link w:val="1"/>
     <w:uiPriority w:val="9"/>
     <w:rsid w:val="00150940"/>
     <w:rPr>
@@ -2147,10 +6653,10 @@
       <w:szCs w:val="40"/>
     </w:rPr>
   </w:style>
-  <w:style w:type="character" w:customStyle="1" w:styleId="Heading2Char">
-    <w:name w:val="Heading 2 Char"/>
-    <w:basedOn w:val="DefaultParagraphFont"/>
-    <w:link w:val="Heading2"/>
+  <w:style w:type="character" w:customStyle="1" w:styleId="2Char">
+    <w:name w:val="Επικεφαλίδα 2 Char"/>
+    <w:basedOn w:val="a0"/>
+    <w:link w:val="2"/>
     <w:uiPriority w:val="9"/>
     <w:rsid w:val="00150940"/>
     <w:rPr>
@@ -2160,10 +6666,10 @@
       <w:szCs w:val="32"/>
     </w:rPr>
   </w:style>
-  <w:style w:type="character" w:customStyle="1" w:styleId="Heading3Char">
-    <w:name w:val="Heading 3 Char"/>
-    <w:basedOn w:val="DefaultParagraphFont"/>
-    <w:link w:val="Heading3"/>
+  <w:style w:type="character" w:customStyle="1" w:styleId="3Char">
+    <w:name w:val="Επικεφαλίδα 3 Char"/>
+    <w:basedOn w:val="a0"/>
+    <w:link w:val="3"/>
     <w:uiPriority w:val="9"/>
     <w:rsid w:val="00150940"/>
     <w:rPr>
@@ -2173,10 +6679,10 @@
       <w:szCs w:val="28"/>
     </w:rPr>
   </w:style>
-  <w:style w:type="character" w:customStyle="1" w:styleId="Heading4Char">
-    <w:name w:val="Heading 4 Char"/>
-    <w:basedOn w:val="DefaultParagraphFont"/>
-    <w:link w:val="Heading4"/>
+  <w:style w:type="character" w:customStyle="1" w:styleId="4Char">
+    <w:name w:val="Επικεφαλίδα 4 Char"/>
+    <w:basedOn w:val="a0"/>
+    <w:link w:val="4"/>
     <w:uiPriority w:val="9"/>
     <w:semiHidden/>
     <w:rsid w:val="00150940"/>
@@ -2187,10 +6693,10 @@
       <w:color w:val="0F4761" w:themeColor="accent1" w:themeShade="BF"/>
     </w:rPr>
   </w:style>
-  <w:style w:type="character" w:customStyle="1" w:styleId="Heading5Char">
-    <w:name w:val="Heading 5 Char"/>
-    <w:basedOn w:val="DefaultParagraphFont"/>
-    <w:link w:val="Heading5"/>
+  <w:style w:type="character" w:customStyle="1" w:styleId="5Char">
+    <w:name w:val="Επικεφαλίδα 5 Char"/>
+    <w:basedOn w:val="a0"/>
+    <w:link w:val="5"/>
     <w:uiPriority w:val="9"/>
     <w:semiHidden/>
     <w:rsid w:val="00150940"/>
@@ -2199,10 +6705,10 @@
       <w:color w:val="0F4761" w:themeColor="accent1" w:themeShade="BF"/>
     </w:rPr>
   </w:style>
-  <w:style w:type="character" w:customStyle="1" w:styleId="Heading6Char">
-    <w:name w:val="Heading 6 Char"/>
-    <w:basedOn w:val="DefaultParagraphFont"/>
-    <w:link w:val="Heading6"/>
+  <w:style w:type="character" w:customStyle="1" w:styleId="6Char">
+    <w:name w:val="Επικεφαλίδα 6 Char"/>
+    <w:basedOn w:val="a0"/>
+    <w:link w:val="6"/>
     <w:uiPriority w:val="9"/>
     <w:semiHidden/>
     <w:rsid w:val="00150940"/>
@@ -2213,10 +6719,10 @@
       <w:color w:val="595959" w:themeColor="text1" w:themeTint="A6"/>
     </w:rPr>
   </w:style>
-  <w:style w:type="character" w:customStyle="1" w:styleId="Heading7Char">
-    <w:name w:val="Heading 7 Char"/>
-    <w:basedOn w:val="DefaultParagraphFont"/>
-    <w:link w:val="Heading7"/>
+  <w:style w:type="character" w:customStyle="1" w:styleId="7Char">
+    <w:name w:val="Επικεφαλίδα 7 Char"/>
+    <w:basedOn w:val="a0"/>
+    <w:link w:val="7"/>
     <w:uiPriority w:val="9"/>
     <w:semiHidden/>
     <w:rsid w:val="00150940"/>
@@ -2225,10 +6731,10 @@
       <w:color w:val="595959" w:themeColor="text1" w:themeTint="A6"/>
     </w:rPr>
   </w:style>
-  <w:style w:type="character" w:customStyle="1" w:styleId="Heading8Char">
-    <w:name w:val="Heading 8 Char"/>
-    <w:basedOn w:val="DefaultParagraphFont"/>
-    <w:link w:val="Heading8"/>
+  <w:style w:type="character" w:customStyle="1" w:styleId="8Char">
+    <w:name w:val="Επικεφαλίδα 8 Char"/>
+    <w:basedOn w:val="a0"/>
+    <w:link w:val="8"/>
     <w:uiPriority w:val="9"/>
     <w:semiHidden/>
     <w:rsid w:val="00150940"/>
@@ -2239,10 +6745,10 @@
       <w:color w:val="272727" w:themeColor="text1" w:themeTint="D8"/>
     </w:rPr>
   </w:style>
-  <w:style w:type="character" w:customStyle="1" w:styleId="Heading9Char">
-    <w:name w:val="Heading 9 Char"/>
-    <w:basedOn w:val="DefaultParagraphFont"/>
-    <w:link w:val="Heading9"/>
+  <w:style w:type="character" w:customStyle="1" w:styleId="9Char">
+    <w:name w:val="Επικεφαλίδα 9 Char"/>
+    <w:basedOn w:val="a0"/>
+    <w:link w:val="9"/>
     <w:uiPriority w:val="9"/>
     <w:semiHidden/>
     <w:rsid w:val="00150940"/>
@@ -2251,11 +6757,11 @@
       <w:color w:val="272727" w:themeColor="text1" w:themeTint="D8"/>
     </w:rPr>
   </w:style>
-  <w:style w:type="paragraph" w:styleId="Title">
+  <w:style w:type="paragraph" w:styleId="a3">
     <w:name w:val="Title"/>
-    <w:basedOn w:val="Normal"/>
-    <w:next w:val="Normal"/>
-    <w:link w:val="TitleChar"/>
+    <w:basedOn w:val="a"/>
+    <w:next w:val="a"/>
+    <w:link w:val="Char"/>
     <w:uiPriority w:val="10"/>
     <w:qFormat/>
     <w:rsid w:val="00150940"/>
@@ -2271,10 +6777,10 @@
       <w:szCs w:val="56"/>
     </w:rPr>
   </w:style>
-  <w:style w:type="character" w:customStyle="1" w:styleId="TitleChar">
-    <w:name w:val="Title Char"/>
-    <w:basedOn w:val="DefaultParagraphFont"/>
-    <w:link w:val="Title"/>
+  <w:style w:type="character" w:customStyle="1" w:styleId="Char">
+    <w:name w:val="Τίτλος Char"/>
+    <w:basedOn w:val="a0"/>
+    <w:link w:val="a3"/>
     <w:uiPriority w:val="10"/>
     <w:rsid w:val="00150940"/>
     <w:rPr>
@@ -2285,11 +6791,11 @@
       <w:szCs w:val="56"/>
     </w:rPr>
   </w:style>
-  <w:style w:type="paragraph" w:styleId="Subtitle">
+  <w:style w:type="paragraph" w:styleId="a4">
     <w:name w:val="Subtitle"/>
-    <w:basedOn w:val="Normal"/>
-    <w:next w:val="Normal"/>
-    <w:link w:val="SubtitleChar"/>
+    <w:basedOn w:val="a"/>
+    <w:next w:val="a"/>
+    <w:link w:val="Char0"/>
     <w:uiPriority w:val="11"/>
     <w:qFormat/>
     <w:rsid w:val="00150940"/>
@@ -2306,10 +6812,10 @@
       <w:szCs w:val="28"/>
     </w:rPr>
   </w:style>
-  <w:style w:type="character" w:customStyle="1" w:styleId="SubtitleChar">
-    <w:name w:val="Subtitle Char"/>
-    <w:basedOn w:val="DefaultParagraphFont"/>
-    <w:link w:val="Subtitle"/>
+  <w:style w:type="character" w:customStyle="1" w:styleId="Char0">
+    <w:name w:val="Υπότιτλος Char"/>
+    <w:basedOn w:val="a0"/>
+    <w:link w:val="a4"/>
     <w:uiPriority w:val="11"/>
     <w:rsid w:val="00150940"/>
     <w:rPr>
@@ -2320,11 +6826,11 @@
       <w:szCs w:val="28"/>
     </w:rPr>
   </w:style>
-  <w:style w:type="paragraph" w:styleId="Quote">
+  <w:style w:type="paragraph" w:styleId="a5">
     <w:name w:val="Quote"/>
-    <w:basedOn w:val="Normal"/>
-    <w:next w:val="Normal"/>
-    <w:link w:val="QuoteChar"/>
+    <w:basedOn w:val="a"/>
+    <w:next w:val="a"/>
+    <w:link w:val="Char1"/>
     <w:uiPriority w:val="29"/>
     <w:qFormat/>
     <w:rsid w:val="00150940"/>
@@ -2338,10 +6844,10 @@
       <w:color w:val="404040" w:themeColor="text1" w:themeTint="BF"/>
     </w:rPr>
   </w:style>
-  <w:style w:type="character" w:customStyle="1" w:styleId="QuoteChar">
-    <w:name w:val="Quote Char"/>
-    <w:basedOn w:val="DefaultParagraphFont"/>
-    <w:link w:val="Quote"/>
+  <w:style w:type="character" w:customStyle="1" w:styleId="Char1">
+    <w:name w:val="Απόσπασμα Char"/>
+    <w:basedOn w:val="a0"/>
+    <w:link w:val="a5"/>
     <w:uiPriority w:val="29"/>
     <w:rsid w:val="00150940"/>
     <w:rPr>
@@ -2350,9 +6856,9 @@
       <w:color w:val="404040" w:themeColor="text1" w:themeTint="BF"/>
     </w:rPr>
   </w:style>
-  <w:style w:type="paragraph" w:styleId="ListParagraph">
+  <w:style w:type="paragraph" w:styleId="a6">
     <w:name w:val="List Paragraph"/>
-    <w:basedOn w:val="Normal"/>
+    <w:basedOn w:val="a"/>
     <w:uiPriority w:val="34"/>
     <w:qFormat/>
     <w:rsid w:val="00150940"/>
@@ -2361,9 +6867,9 @@
       <w:contextualSpacing/>
     </w:pPr>
   </w:style>
-  <w:style w:type="character" w:styleId="IntenseEmphasis">
+  <w:style w:type="character" w:styleId="a7">
     <w:name w:val="Intense Emphasis"/>
-    <w:basedOn w:val="DefaultParagraphFont"/>
+    <w:basedOn w:val="a0"/>
     <w:uiPriority w:val="21"/>
     <w:qFormat/>
     <w:rsid w:val="00150940"/>
@@ -2373,11 +6879,11 @@
       <w:color w:val="0F4761" w:themeColor="accent1" w:themeShade="BF"/>
     </w:rPr>
   </w:style>
-  <w:style w:type="paragraph" w:styleId="IntenseQuote">
+  <w:style w:type="paragraph" w:styleId="a8">
     <w:name w:val="Intense Quote"/>
-    <w:basedOn w:val="Normal"/>
-    <w:next w:val="Normal"/>
-    <w:link w:val="IntenseQuoteChar"/>
+    <w:basedOn w:val="a"/>
+    <w:next w:val="a"/>
+    <w:link w:val="Char2"/>
     <w:uiPriority w:val="30"/>
     <w:qFormat/>
     <w:rsid w:val="00150940"/>
@@ -2396,10 +6902,10 @@
       <w:color w:val="0F4761" w:themeColor="accent1" w:themeShade="BF"/>
     </w:rPr>
   </w:style>
-  <w:style w:type="character" w:customStyle="1" w:styleId="IntenseQuoteChar">
-    <w:name w:val="Intense Quote Char"/>
-    <w:basedOn w:val="DefaultParagraphFont"/>
-    <w:link w:val="IntenseQuote"/>
+  <w:style w:type="character" w:customStyle="1" w:styleId="Char2">
+    <w:name w:val="Έντονο απόσπ. Char"/>
+    <w:basedOn w:val="a0"/>
+    <w:link w:val="a8"/>
     <w:uiPriority w:val="30"/>
     <w:rsid w:val="00150940"/>
     <w:rPr>
@@ -2408,9 +6914,9 @@
       <w:color w:val="0F4761" w:themeColor="accent1" w:themeShade="BF"/>
     </w:rPr>
   </w:style>
-  <w:style w:type="character" w:styleId="IntenseReference">
+  <w:style w:type="character" w:styleId="a9">
     <w:name w:val="Intense Reference"/>
-    <w:basedOn w:val="DefaultParagraphFont"/>
+    <w:basedOn w:val="a0"/>
     <w:uiPriority w:val="32"/>
     <w:qFormat/>
     <w:rsid w:val="00150940"/>
@@ -2422,10 +6928,10 @@
       <w:spacing w:val="5"/>
     </w:rPr>
   </w:style>
-  <w:style w:type="paragraph" w:styleId="Header">
+  <w:style w:type="paragraph" w:styleId="aa">
     <w:name w:val="header"/>
-    <w:basedOn w:val="Normal"/>
-    <w:link w:val="HeaderChar"/>
+    <w:basedOn w:val="a"/>
+    <w:link w:val="Char3"/>
     <w:uiPriority w:val="99"/>
     <w:unhideWhenUsed/>
     <w:rsid w:val="00150940"/>
@@ -2437,17 +6943,17 @@
       <w:spacing w:after="0" w:line="240" w:lineRule="auto"/>
     </w:pPr>
   </w:style>
-  <w:style w:type="character" w:customStyle="1" w:styleId="HeaderChar">
-    <w:name w:val="Header Char"/>
-    <w:basedOn w:val="DefaultParagraphFont"/>
-    <w:link w:val="Header"/>
+  <w:style w:type="character" w:customStyle="1" w:styleId="Char3">
+    <w:name w:val="Κεφαλίδα Char"/>
+    <w:basedOn w:val="a0"/>
+    <w:link w:val="aa"/>
     <w:uiPriority w:val="99"/>
     <w:rsid w:val="00150940"/>
   </w:style>
-  <w:style w:type="paragraph" w:styleId="Footer">
+  <w:style w:type="paragraph" w:styleId="ab">
     <w:name w:val="footer"/>
-    <w:basedOn w:val="Normal"/>
-    <w:link w:val="FooterChar"/>
+    <w:basedOn w:val="a"/>
+    <w:link w:val="Char4"/>
     <w:uiPriority w:val="99"/>
     <w:unhideWhenUsed/>
     <w:rsid w:val="00150940"/>
@@ -2459,16 +6965,16 @@
       <w:spacing w:after="0" w:line="240" w:lineRule="auto"/>
     </w:pPr>
   </w:style>
-  <w:style w:type="character" w:customStyle="1" w:styleId="FooterChar">
-    <w:name w:val="Footer Char"/>
-    <w:basedOn w:val="DefaultParagraphFont"/>
-    <w:link w:val="Footer"/>
+  <w:style w:type="character" w:customStyle="1" w:styleId="Char4">
+    <w:name w:val="Υποσέλιδο Char"/>
+    <w:basedOn w:val="a0"/>
+    <w:link w:val="ab"/>
     <w:uiPriority w:val="99"/>
     <w:rsid w:val="00150940"/>
   </w:style>
-  <w:style w:type="paragraph" w:styleId="NormalWeb">
+  <w:style w:type="paragraph" w:styleId="Web">
     <w:name w:val="Normal (Web)"/>
-    <w:basedOn w:val="Normal"/>
+    <w:basedOn w:val="a"/>
     <w:uiPriority w:val="99"/>
     <w:semiHidden/>
     <w:unhideWhenUsed/>
@@ -2487,7 +6993,7 @@
   </w:style>
   <w:style w:type="character" w:customStyle="1" w:styleId="apple-tab-span">
     <w:name w:val="apple-tab-span"/>
-    <w:basedOn w:val="DefaultParagraphFont"/>
+    <w:basedOn w:val="a0"/>
     <w:rsid w:val="00957614"/>
   </w:style>
 </w:styles>
